--- a/Personnel/Rapport.docx
+++ b/Personnel/Rapport.docx
@@ -2964,7 +2964,6 @@
         <w:t xml:space="preserve">A </w:t>
       </w:r>
       <w:proofErr w:type="spellStart"/>
-      <w:proofErr w:type="gramStart"/>
       <w:r>
         <w:t>compléter</w:t>
       </w:r>
@@ -2975,7 +2974,6 @@
         <w:t>par</w:t>
       </w:r>
       <w:proofErr w:type="spellEnd"/>
-      <w:proofErr w:type="gramEnd"/>
       <w:r>
         <w:t xml:space="preserve"> une explication du contexte, de la situation, des raisons</w:t>
       </w:r>
@@ -3529,101 +3527,6948 @@
     </w:p>
     <w:p>
       <w:pPr>
+        <w:pStyle w:val="Titre3"/>
+        <w:numPr>
+          <w:ilvl w:val="0"/>
+          <w:numId w:val="0"/>
+        </w:numPr>
+        <w:pPrChange w:id="19" w:author="Alexandre Dürrenmatt" w:date="2024-04-23T16:18:00Z">
+          <w:pPr>
+            <w:pStyle w:val="Titre3"/>
+          </w:pPr>
+        </w:pPrChange>
+      </w:pPr>
+      <w:bookmarkStart w:id="20" w:name="_Toc532179959"/>
+      <w:bookmarkStart w:id="21" w:name="_Toc165969643"/>
+      <w:r>
+        <w:t>Sprint 1</w:t>
+      </w:r>
+    </w:p>
+    <w:p>
+      <w:pPr>
+        <w:pStyle w:val="Titre3"/>
+        <w:numPr>
+          <w:ilvl w:val="0"/>
+          <w:numId w:val="0"/>
+        </w:numPr>
+        <w:pPrChange w:id="22" w:author="Alexandre Dürrenmatt" w:date="2024-04-23T16:18:00Z">
+          <w:pPr>
+            <w:pStyle w:val="Titre3"/>
+          </w:pPr>
+        </w:pPrChange>
+      </w:pPr>
+      <w:r>
+        <w:t>Toilettes D02</w:t>
+      </w:r>
+    </w:p>
+    <w:tbl>
+      <w:tblPr>
+        <w:tblW w:w="100" w:type="auto"/>
+        <w:tblBorders>
+          <w:top w:val="single" w:sz="4" w:space="0" w:color="auto"/>
+          <w:left w:val="single" w:sz="4" w:space="0" w:color="auto"/>
+          <w:bottom w:val="single" w:sz="4" w:space="0" w:color="auto"/>
+          <w:right w:val="single" w:sz="4" w:space="0" w:color="auto"/>
+          <w:insideH w:val="single" w:sz="4" w:space="0" w:color="auto"/>
+          <w:insideV w:val="single" w:sz="4" w:space="0" w:color="auto"/>
+        </w:tblBorders>
+        <w:tblCellMar>
+          <w:left w:w="10" w:type="dxa"/>
+          <w:right w:w="10" w:type="dxa"/>
+        </w:tblCellMar>
+        <w:tblLook w:val="0000" w:firstRow="0" w:lastRow="0" w:firstColumn="0" w:lastColumn="0" w:noHBand="0" w:noVBand="0"/>
+      </w:tblPr>
+      <w:tblGrid>
+        <w:gridCol w:w="8107"/>
+      </w:tblGrid>
+      <w:tr>
+        <w:tblPrEx>
+          <w:tblCellMar>
+            <w:top w:w="0" w:type="dxa"/>
+            <w:bottom w:w="0" w:type="dxa"/>
+          </w:tblCellMar>
+        </w:tblPrEx>
+        <w:tc>
+          <w:tcPr>
+            <w:tcW w:w="0" w:type="auto"/>
+          </w:tcPr>
+          <w:p>
+            <w:r>
+              <w:t>En tant qu'élèves Je veux des toilettes Pour pouvoir faire mes besoins</w:t>
+            </w:r>
+          </w:p>
+        </w:tc>
+      </w:tr>
+      <w:tr>
+        <w:tblPrEx>
+          <w:tblCellMar>
+            <w:top w:w="0" w:type="dxa"/>
+            <w:bottom w:w="0" w:type="dxa"/>
+          </w:tblCellMar>
+        </w:tblPrEx>
+        <w:tc>
+          <w:tcPr>
+            <w:tcW w:w="0" w:type="auto"/>
+          </w:tcPr>
+          <w:p>
+            <w:pPr>
+              <w:jc w:val="center"/>
+            </w:pPr>
+            <w:r>
+              <w:t xml:space="preserve">Tests d'acceptance: </w:t>
+            </w:r>
+          </w:p>
+          <w:tbl>
+            <w:tblPr>
+              <w:tblW w:w="100" w:type="auto"/>
+              <w:tblCellMar>
+                <w:left w:w="10" w:type="dxa"/>
+                <w:right w:w="10" w:type="dxa"/>
+              </w:tblCellMar>
+              <w:tblLook w:val="0000" w:firstRow="0" w:lastRow="0" w:firstColumn="0" w:lastColumn="0" w:noHBand="0" w:noVBand="0"/>
+            </w:tblPr>
+            <w:tblGrid>
+              <w:gridCol w:w="2069"/>
+              <w:gridCol w:w="6018"/>
+            </w:tblGrid>
+            <w:tr>
+              <w:tblPrEx>
+                <w:tblCellMar>
+                  <w:top w:w="0" w:type="dxa"/>
+                  <w:bottom w:w="0" w:type="dxa"/>
+                </w:tblCellMar>
+              </w:tblPrEx>
+              <w:tc>
+                <w:tcPr>
+                  <w:tcW w:w="0" w:type="auto"/>
+                </w:tcPr>
+                <w:p>
+                  <w:r>
+                    <w:t>Toilette</w:t>
+                  </w:r>
+                </w:p>
+              </w:tc>
+              <w:tc>
+                <w:tcPr>
+                  <w:tcW w:w="0" w:type="auto"/>
+                </w:tcPr>
+                <w:p>
+                  <w:r>
+                    <w:t xml:space="preserve">- Il y a 3 petites pièces différente avec des toilettes </w:t>
+                  </w:r>
+                  <w:proofErr w:type="spellStart"/>
+                  <w:r>
+                    <w:t>a</w:t>
+                  </w:r>
+                  <w:proofErr w:type="spellEnd"/>
+                  <w:r>
+                    <w:t xml:space="preserve"> l'intérieur</w:t>
+                  </w:r>
+                </w:p>
+              </w:tc>
+            </w:tr>
+            <w:tr>
+              <w:tblPrEx>
+                <w:tblCellMar>
+                  <w:top w:w="0" w:type="dxa"/>
+                  <w:bottom w:w="0" w:type="dxa"/>
+                </w:tblCellMar>
+              </w:tblPrEx>
+              <w:tc>
+                <w:tcPr>
+                  <w:tcW w:w="0" w:type="auto"/>
+                </w:tcPr>
+                <w:p>
+                  <w:r>
+                    <w:t>Lavabo</w:t>
+                  </w:r>
+                </w:p>
+              </w:tc>
+              <w:tc>
+                <w:tcPr>
+                  <w:tcW w:w="0" w:type="auto"/>
+                </w:tcPr>
+                <w:p>
+                  <w:r>
+                    <w:t>- Il y a un lavabo par toilette</w:t>
+                  </w:r>
+                </w:p>
+              </w:tc>
+            </w:tr>
+            <w:tr>
+              <w:tblPrEx>
+                <w:tblCellMar>
+                  <w:top w:w="0" w:type="dxa"/>
+                  <w:bottom w:w="0" w:type="dxa"/>
+                </w:tblCellMar>
+              </w:tblPrEx>
+              <w:tc>
+                <w:tcPr>
+                  <w:tcW w:w="0" w:type="auto"/>
+                </w:tcPr>
+                <w:p>
+                  <w:r>
+                    <w:t>Savon</w:t>
+                  </w:r>
+                </w:p>
+              </w:tc>
+              <w:tc>
+                <w:tcPr>
+                  <w:tcW w:w="0" w:type="auto"/>
+                </w:tcPr>
+                <w:p>
+                  <w:r>
+                    <w:t>- Il y a une boite de savon par toilettes</w:t>
+                  </w:r>
+                </w:p>
+              </w:tc>
+            </w:tr>
+            <w:tr>
+              <w:tblPrEx>
+                <w:tblCellMar>
+                  <w:top w:w="0" w:type="dxa"/>
+                  <w:bottom w:w="0" w:type="dxa"/>
+                </w:tblCellMar>
+              </w:tblPrEx>
+              <w:tc>
+                <w:tcPr>
+                  <w:tcW w:w="0" w:type="auto"/>
+                </w:tcPr>
+                <w:p>
+                  <w:r>
+                    <w:t>Papier pour les mains</w:t>
+                  </w:r>
+                </w:p>
+              </w:tc>
+              <w:tc>
+                <w:tcPr>
+                  <w:tcW w:w="0" w:type="auto"/>
+                </w:tcPr>
+                <w:p>
+                  <w:r>
+                    <w:t>- Il y a 1 distributeur de papier pour les mains par toilette</w:t>
+                  </w:r>
+                </w:p>
+              </w:tc>
+            </w:tr>
+            <w:tr>
+              <w:tblPrEx>
+                <w:tblCellMar>
+                  <w:top w:w="0" w:type="dxa"/>
+                  <w:bottom w:w="0" w:type="dxa"/>
+                </w:tblCellMar>
+              </w:tblPrEx>
+              <w:tc>
+                <w:tcPr>
+                  <w:tcW w:w="0" w:type="auto"/>
+                </w:tcPr>
+                <w:p>
+                  <w:r>
+                    <w:t>Poubelle</w:t>
+                  </w:r>
+                </w:p>
+              </w:tc>
+              <w:tc>
+                <w:tcPr>
+                  <w:tcW w:w="0" w:type="auto"/>
+                </w:tcPr>
+                <w:p>
+                  <w:r>
+                    <w:t>- Il y a une poubelle dans chaque toilettes</w:t>
+                  </w:r>
+                </w:p>
+              </w:tc>
+            </w:tr>
+            <w:tr>
+              <w:tblPrEx>
+                <w:tblCellMar>
+                  <w:top w:w="0" w:type="dxa"/>
+                  <w:bottom w:w="0" w:type="dxa"/>
+                </w:tblCellMar>
+              </w:tblPrEx>
+              <w:tc>
+                <w:tcPr>
+                  <w:tcW w:w="0" w:type="auto"/>
+                </w:tcPr>
+                <w:p>
+                  <w:r>
+                    <w:t>Murs</w:t>
+                  </w:r>
+                </w:p>
+              </w:tc>
+              <w:tc>
+                <w:tcPr>
+                  <w:tcW w:w="0" w:type="auto"/>
+                </w:tcPr>
+                <w:p>
+                  <w:r>
+                    <w:t xml:space="preserve">- Il y a </w:t>
+                  </w:r>
+                  <w:proofErr w:type="spellStart"/>
+                  <w:r>
+                    <w:t>tout</w:t>
+                  </w:r>
+                  <w:proofErr w:type="spellEnd"/>
+                  <w:r>
+                    <w:t xml:space="preserve"> les murs blanc par toilette</w:t>
+                  </w:r>
+                </w:p>
+              </w:tc>
+            </w:tr>
+            <w:tr>
+              <w:tblPrEx>
+                <w:tblCellMar>
+                  <w:top w:w="0" w:type="dxa"/>
+                  <w:bottom w:w="0" w:type="dxa"/>
+                </w:tblCellMar>
+              </w:tblPrEx>
+              <w:tc>
+                <w:tcPr>
+                  <w:tcW w:w="0" w:type="auto"/>
+                </w:tcPr>
+                <w:p>
+                  <w:r>
+                    <w:t>Interrupteur</w:t>
+                  </w:r>
+                </w:p>
+              </w:tc>
+              <w:tc>
+                <w:tcPr>
+                  <w:tcW w:w="0" w:type="auto"/>
+                </w:tcPr>
+                <w:p>
+                  <w:r>
+                    <w:t>- Il y a un interrupteur pour la lumière dans chaque toilette</w:t>
+                  </w:r>
+                </w:p>
+              </w:tc>
+            </w:tr>
+            <w:tr>
+              <w:tblPrEx>
+                <w:tblCellMar>
+                  <w:top w:w="0" w:type="dxa"/>
+                  <w:bottom w:w="0" w:type="dxa"/>
+                </w:tblCellMar>
+              </w:tblPrEx>
+              <w:tc>
+                <w:tcPr>
+                  <w:tcW w:w="0" w:type="auto"/>
+                </w:tcPr>
+                <w:p>
+                  <w:r>
+                    <w:t>Porte</w:t>
+                  </w:r>
+                </w:p>
+              </w:tc>
+              <w:tc>
+                <w:tcPr>
+                  <w:tcW w:w="0" w:type="auto"/>
+                </w:tcPr>
+                <w:p>
+                  <w:r>
+                    <w:t>- Il y a une porte en bois claire</w:t>
+                  </w:r>
+                </w:p>
+              </w:tc>
+            </w:tr>
+            <w:tr>
+              <w:tblPrEx>
+                <w:tblCellMar>
+                  <w:top w:w="0" w:type="dxa"/>
+                  <w:bottom w:w="0" w:type="dxa"/>
+                </w:tblCellMar>
+              </w:tblPrEx>
+              <w:tc>
+                <w:tcPr>
+                  <w:tcW w:w="0" w:type="auto"/>
+                </w:tcPr>
+                <w:p>
+                  <w:r>
+                    <w:t>Papier toilette</w:t>
+                  </w:r>
+                </w:p>
+              </w:tc>
+              <w:tc>
+                <w:tcPr>
+                  <w:tcW w:w="0" w:type="auto"/>
+                </w:tcPr>
+                <w:p>
+                  <w:r>
+                    <w:t>- Il y un rouleau de papier toilette par toilette</w:t>
+                  </w:r>
+                </w:p>
+              </w:tc>
+            </w:tr>
+          </w:tbl>
+          <w:p/>
+        </w:tc>
+      </w:tr>
+    </w:tbl>
+    <w:p/>
+    <w:p>
+      <w:pPr>
+        <w:pStyle w:val="Titre3"/>
+        <w:numPr>
+          <w:ilvl w:val="0"/>
+          <w:numId w:val="0"/>
+        </w:numPr>
+        <w:pPrChange w:id="23" w:author="Alexandre Dürrenmatt" w:date="2024-04-23T16:18:00Z">
+          <w:pPr>
+            <w:pStyle w:val="Titre3"/>
+          </w:pPr>
+        </w:pPrChange>
+      </w:pPr>
+      <w:r>
+        <w:t>Salle de serveur</w:t>
+      </w:r>
+    </w:p>
+    <w:tbl>
+      <w:tblPr>
+        <w:tblW w:w="100" w:type="auto"/>
+        <w:tblBorders>
+          <w:top w:val="single" w:sz="4" w:space="0" w:color="auto"/>
+          <w:left w:val="single" w:sz="4" w:space="0" w:color="auto"/>
+          <w:bottom w:val="single" w:sz="4" w:space="0" w:color="auto"/>
+          <w:right w:val="single" w:sz="4" w:space="0" w:color="auto"/>
+          <w:insideH w:val="single" w:sz="4" w:space="0" w:color="auto"/>
+          <w:insideV w:val="single" w:sz="4" w:space="0" w:color="auto"/>
+        </w:tblBorders>
+        <w:tblCellMar>
+          <w:left w:w="10" w:type="dxa"/>
+          <w:right w:w="10" w:type="dxa"/>
+        </w:tblCellMar>
+        <w:tblLook w:val="0000" w:firstRow="0" w:lastRow="0" w:firstColumn="0" w:lastColumn="0" w:noHBand="0" w:noVBand="0"/>
+      </w:tblPr>
+      <w:tblGrid>
+        <w:gridCol w:w="9060"/>
+      </w:tblGrid>
+      <w:tr>
+        <w:tblPrEx>
+          <w:tblCellMar>
+            <w:top w:w="0" w:type="dxa"/>
+            <w:bottom w:w="0" w:type="dxa"/>
+          </w:tblCellMar>
+        </w:tblPrEx>
+        <w:tc>
+          <w:tcPr>
+            <w:tcW w:w="0" w:type="auto"/>
+          </w:tcPr>
+          <w:p>
+            <w:r>
+              <w:t>En tant que élève Je veux salle de serveur Pour rendre le travail de nos sites possible</w:t>
+            </w:r>
+          </w:p>
+        </w:tc>
+      </w:tr>
+      <w:tr>
+        <w:tblPrEx>
+          <w:tblCellMar>
+            <w:top w:w="0" w:type="dxa"/>
+            <w:bottom w:w="0" w:type="dxa"/>
+          </w:tblCellMar>
+        </w:tblPrEx>
+        <w:tc>
+          <w:tcPr>
+            <w:tcW w:w="0" w:type="auto"/>
+          </w:tcPr>
+          <w:p>
+            <w:pPr>
+              <w:jc w:val="center"/>
+            </w:pPr>
+            <w:r>
+              <w:t xml:space="preserve">Tests d'acceptance: </w:t>
+            </w:r>
+          </w:p>
+          <w:tbl>
+            <w:tblPr>
+              <w:tblW w:w="100" w:type="auto"/>
+              <w:tblCellMar>
+                <w:left w:w="10" w:type="dxa"/>
+                <w:right w:w="10" w:type="dxa"/>
+              </w:tblCellMar>
+              <w:tblLook w:val="0000" w:firstRow="0" w:lastRow="0" w:firstColumn="0" w:lastColumn="0" w:noHBand="0" w:noVBand="0"/>
+            </w:tblPr>
+            <w:tblGrid>
+              <w:gridCol w:w="1418"/>
+              <w:gridCol w:w="7622"/>
+            </w:tblGrid>
+            <w:tr>
+              <w:tblPrEx>
+                <w:tblCellMar>
+                  <w:top w:w="0" w:type="dxa"/>
+                  <w:bottom w:w="0" w:type="dxa"/>
+                </w:tblCellMar>
+              </w:tblPrEx>
+              <w:tc>
+                <w:tcPr>
+                  <w:tcW w:w="0" w:type="auto"/>
+                </w:tcPr>
+                <w:p>
+                  <w:r>
+                    <w:t>blocs de serveur</w:t>
+                  </w:r>
+                </w:p>
+              </w:tc>
+              <w:tc>
+                <w:tcPr>
+                  <w:tcW w:w="0" w:type="auto"/>
+                </w:tcPr>
+                <w:p>
+                  <w:r>
+                    <w:t>Quand j'entre dans la salle des serveurs tout au fond de la salle je vois trois "blocs" de serveurs l'un collé à l'autre .</w:t>
+                  </w:r>
+                </w:p>
+              </w:tc>
+            </w:tr>
+            <w:tr>
+              <w:tblPrEx>
+                <w:tblCellMar>
+                  <w:top w:w="0" w:type="dxa"/>
+                  <w:bottom w:w="0" w:type="dxa"/>
+                </w:tblCellMar>
+              </w:tblPrEx>
+              <w:tc>
+                <w:tcPr>
+                  <w:tcW w:w="0" w:type="auto"/>
+                </w:tcPr>
+                <w:p>
+                  <w:r>
+                    <w:t>table</w:t>
+                  </w:r>
+                </w:p>
+              </w:tc>
+              <w:tc>
+                <w:tcPr>
+                  <w:tcW w:w="0" w:type="auto"/>
+                </w:tcPr>
+                <w:p>
+                  <w:r>
+                    <w:t xml:space="preserve">à côté des serveurs je </w:t>
+                  </w:r>
+                  <w:proofErr w:type="spellStart"/>
+                  <w:r>
+                    <w:t>voit</w:t>
+                  </w:r>
+                  <w:proofErr w:type="spellEnd"/>
+                  <w:r>
+                    <w:t xml:space="preserve"> une petite table carrée</w:t>
+                  </w:r>
+                </w:p>
+              </w:tc>
+            </w:tr>
+            <w:tr>
+              <w:tblPrEx>
+                <w:tblCellMar>
+                  <w:top w:w="0" w:type="dxa"/>
+                  <w:bottom w:w="0" w:type="dxa"/>
+                </w:tblCellMar>
+              </w:tblPrEx>
+              <w:tc>
+                <w:tcPr>
+                  <w:tcW w:w="0" w:type="auto"/>
+                </w:tcPr>
+                <w:p>
+                  <w:r>
+                    <w:t>pc</w:t>
+                  </w:r>
+                </w:p>
+              </w:tc>
+              <w:tc>
+                <w:tcPr>
+                  <w:tcW w:w="0" w:type="auto"/>
+                </w:tcPr>
+                <w:p>
+                  <w:r>
+                    <w:t>Sur la table se trouve un PC portable</w:t>
+                  </w:r>
+                </w:p>
+              </w:tc>
+            </w:tr>
+            <w:tr>
+              <w:tblPrEx>
+                <w:tblCellMar>
+                  <w:top w:w="0" w:type="dxa"/>
+                  <w:bottom w:w="0" w:type="dxa"/>
+                </w:tblCellMar>
+              </w:tblPrEx>
+              <w:tc>
+                <w:tcPr>
+                  <w:tcW w:w="0" w:type="auto"/>
+                </w:tcPr>
+                <w:p>
+                  <w:r>
+                    <w:t>chaise</w:t>
+                  </w:r>
+                </w:p>
+              </w:tc>
+              <w:tc>
+                <w:tcPr>
+                  <w:tcW w:w="0" w:type="auto"/>
+                </w:tcPr>
+                <w:p>
+                  <w:r>
+                    <w:t>Devant la table se trouve une chaise</w:t>
+                  </w:r>
+                </w:p>
+              </w:tc>
+            </w:tr>
+            <w:tr>
+              <w:tblPrEx>
+                <w:tblCellMar>
+                  <w:top w:w="0" w:type="dxa"/>
+                  <w:bottom w:w="0" w:type="dxa"/>
+                </w:tblCellMar>
+              </w:tblPrEx>
+              <w:tc>
+                <w:tcPr>
+                  <w:tcW w:w="0" w:type="auto"/>
+                </w:tcPr>
+                <w:p>
+                  <w:r>
+                    <w:lastRenderedPageBreak/>
+                    <w:t>armoires</w:t>
+                  </w:r>
+                </w:p>
+              </w:tc>
+              <w:tc>
+                <w:tcPr>
+                  <w:tcW w:w="0" w:type="auto"/>
+                </w:tcPr>
+                <w:p>
+                  <w:r>
+                    <w:t>De l'autre côté des serveurs se trouvent des armoires avec des différents câbles à l'intérieur</w:t>
+                  </w:r>
+                </w:p>
+              </w:tc>
+            </w:tr>
+            <w:tr>
+              <w:tblPrEx>
+                <w:tblCellMar>
+                  <w:top w:w="0" w:type="dxa"/>
+                  <w:bottom w:w="0" w:type="dxa"/>
+                </w:tblCellMar>
+              </w:tblPrEx>
+              <w:tc>
+                <w:tcPr>
+                  <w:tcW w:w="0" w:type="auto"/>
+                </w:tcPr>
+                <w:p>
+                  <w:r>
+                    <w:t xml:space="preserve">anciens </w:t>
+                  </w:r>
+                  <w:proofErr w:type="spellStart"/>
+                  <w:r>
+                    <w:t>PCs</w:t>
+                  </w:r>
+                  <w:proofErr w:type="spellEnd"/>
+                </w:p>
+              </w:tc>
+              <w:tc>
+                <w:tcPr>
+                  <w:tcW w:w="0" w:type="auto"/>
+                </w:tcPr>
+                <w:p>
+                  <w:r>
+                    <w:t>sur les armoires je vois trois anciens PC</w:t>
+                  </w:r>
+                </w:p>
+              </w:tc>
+            </w:tr>
+            <w:tr>
+              <w:tblPrEx>
+                <w:tblCellMar>
+                  <w:top w:w="0" w:type="dxa"/>
+                  <w:bottom w:w="0" w:type="dxa"/>
+                </w:tblCellMar>
+              </w:tblPrEx>
+              <w:tc>
+                <w:tcPr>
+                  <w:tcW w:w="0" w:type="auto"/>
+                </w:tcPr>
+                <w:p>
+                  <w:r>
+                    <w:t>boîte en carton</w:t>
+                  </w:r>
+                </w:p>
+              </w:tc>
+              <w:tc>
+                <w:tcPr>
+                  <w:tcW w:w="0" w:type="auto"/>
+                </w:tcPr>
+                <w:p>
+                  <w:r>
+                    <w:t>à côté de ces PC se trouve une boîte en carton</w:t>
+                  </w:r>
+                </w:p>
+              </w:tc>
+            </w:tr>
+            <w:tr>
+              <w:tblPrEx>
+                <w:tblCellMar>
+                  <w:top w:w="0" w:type="dxa"/>
+                  <w:bottom w:w="0" w:type="dxa"/>
+                </w:tblCellMar>
+              </w:tblPrEx>
+              <w:tc>
+                <w:tcPr>
+                  <w:tcW w:w="0" w:type="auto"/>
+                </w:tcPr>
+                <w:p>
+                  <w:r>
+                    <w:t>ventilateur</w:t>
+                  </w:r>
+                </w:p>
+              </w:tc>
+              <w:tc>
+                <w:tcPr>
+                  <w:tcW w:w="0" w:type="auto"/>
+                </w:tcPr>
+                <w:p>
+                  <w:r>
+                    <w:t>juste devant les serveurs se trouve un ventilateur pour bien refroidir les serveurs</w:t>
+                  </w:r>
+                </w:p>
+              </w:tc>
+            </w:tr>
+          </w:tbl>
+          <w:p/>
+        </w:tc>
+      </w:tr>
+    </w:tbl>
+    <w:p/>
+    <w:p>
+      <w:pPr>
+        <w:pStyle w:val="Titre3"/>
+        <w:numPr>
+          <w:ilvl w:val="0"/>
+          <w:numId w:val="0"/>
+        </w:numPr>
+        <w:pPrChange w:id="24" w:author="Alexandre Dürrenmatt" w:date="2024-04-23T16:18:00Z">
+          <w:pPr>
+            <w:pStyle w:val="Titre3"/>
+          </w:pPr>
+        </w:pPrChange>
+      </w:pPr>
+      <w:r>
+        <w:t>Salle de détente D15</w:t>
+      </w:r>
+    </w:p>
+    <w:tbl>
+      <w:tblPr>
+        <w:tblW w:w="100" w:type="auto"/>
+        <w:tblBorders>
+          <w:top w:val="single" w:sz="4" w:space="0" w:color="auto"/>
+          <w:left w:val="single" w:sz="4" w:space="0" w:color="auto"/>
+          <w:bottom w:val="single" w:sz="4" w:space="0" w:color="auto"/>
+          <w:right w:val="single" w:sz="4" w:space="0" w:color="auto"/>
+          <w:insideH w:val="single" w:sz="4" w:space="0" w:color="auto"/>
+          <w:insideV w:val="single" w:sz="4" w:space="0" w:color="auto"/>
+        </w:tblBorders>
+        <w:tblCellMar>
+          <w:left w:w="10" w:type="dxa"/>
+          <w:right w:w="10" w:type="dxa"/>
+        </w:tblCellMar>
+        <w:tblLook w:val="0000" w:firstRow="0" w:lastRow="0" w:firstColumn="0" w:lastColumn="0" w:noHBand="0" w:noVBand="0"/>
+      </w:tblPr>
+      <w:tblGrid>
+        <w:gridCol w:w="9060"/>
+      </w:tblGrid>
+      <w:tr>
+        <w:tblPrEx>
+          <w:tblCellMar>
+            <w:top w:w="0" w:type="dxa"/>
+            <w:bottom w:w="0" w:type="dxa"/>
+          </w:tblCellMar>
+        </w:tblPrEx>
+        <w:tc>
+          <w:tcPr>
+            <w:tcW w:w="0" w:type="auto"/>
+          </w:tcPr>
+          <w:p>
+            <w:r>
+              <w:t>En tant qu'élève Je veux une salle de détente pour l'utiliser pendant les pauses Pour les élèves de l'ETML</w:t>
+            </w:r>
+          </w:p>
+        </w:tc>
+      </w:tr>
+      <w:tr>
+        <w:tblPrEx>
+          <w:tblCellMar>
+            <w:top w:w="0" w:type="dxa"/>
+            <w:bottom w:w="0" w:type="dxa"/>
+          </w:tblCellMar>
+        </w:tblPrEx>
+        <w:tc>
+          <w:tcPr>
+            <w:tcW w:w="0" w:type="auto"/>
+          </w:tcPr>
+          <w:p>
+            <w:pPr>
+              <w:jc w:val="center"/>
+            </w:pPr>
+            <w:r>
+              <w:t xml:space="preserve">Tests d'acceptance: </w:t>
+            </w:r>
+          </w:p>
+          <w:tbl>
+            <w:tblPr>
+              <w:tblW w:w="100" w:type="auto"/>
+              <w:tblCellMar>
+                <w:left w:w="10" w:type="dxa"/>
+                <w:right w:w="10" w:type="dxa"/>
+              </w:tblCellMar>
+              <w:tblLook w:val="0000" w:firstRow="0" w:lastRow="0" w:firstColumn="0" w:lastColumn="0" w:noHBand="0" w:noVBand="0"/>
+            </w:tblPr>
+            <w:tblGrid>
+              <w:gridCol w:w="1737"/>
+              <w:gridCol w:w="7303"/>
+            </w:tblGrid>
+            <w:tr>
+              <w:tblPrEx>
+                <w:tblCellMar>
+                  <w:top w:w="0" w:type="dxa"/>
+                  <w:bottom w:w="0" w:type="dxa"/>
+                </w:tblCellMar>
+              </w:tblPrEx>
+              <w:tc>
+                <w:tcPr>
+                  <w:tcW w:w="0" w:type="auto"/>
+                </w:tcPr>
+                <w:p>
+                  <w:r>
+                    <w:t>Porte-manteaux</w:t>
+                  </w:r>
+                </w:p>
+              </w:tc>
+              <w:tc>
+                <w:tcPr>
+                  <w:tcW w:w="0" w:type="auto"/>
+                </w:tcPr>
+                <w:p>
+                  <w:r>
+                    <w:t>Il y aura un porte-veste collé au mur</w:t>
+                  </w:r>
+                </w:p>
+              </w:tc>
+            </w:tr>
+            <w:tr>
+              <w:tblPrEx>
+                <w:tblCellMar>
+                  <w:top w:w="0" w:type="dxa"/>
+                  <w:bottom w:w="0" w:type="dxa"/>
+                </w:tblCellMar>
+              </w:tblPrEx>
+              <w:tc>
+                <w:tcPr>
+                  <w:tcW w:w="0" w:type="auto"/>
+                </w:tcPr>
+                <w:p>
+                  <w:r>
+                    <w:t>Armoire (</w:t>
+                  </w:r>
+                  <w:proofErr w:type="spellStart"/>
+                  <w:r>
+                    <w:t>Librerie</w:t>
+                  </w:r>
+                  <w:proofErr w:type="spellEnd"/>
+                  <w:r>
+                    <w:t>)</w:t>
+                  </w:r>
+                </w:p>
+              </w:tc>
+              <w:tc>
+                <w:tcPr>
+                  <w:tcW w:w="0" w:type="auto"/>
+                </w:tcPr>
+                <w:p>
+                  <w:r>
+                    <w:t>Il y aura une armoire avec des livres à disposition.</w:t>
+                  </w:r>
+                </w:p>
+              </w:tc>
+            </w:tr>
+            <w:tr>
+              <w:tblPrEx>
+                <w:tblCellMar>
+                  <w:top w:w="0" w:type="dxa"/>
+                  <w:bottom w:w="0" w:type="dxa"/>
+                </w:tblCellMar>
+              </w:tblPrEx>
+              <w:tc>
+                <w:tcPr>
+                  <w:tcW w:w="0" w:type="auto"/>
+                </w:tcPr>
+                <w:p>
+                  <w:r>
+                    <w:t>Poufs</w:t>
+                  </w:r>
+                </w:p>
+              </w:tc>
+              <w:tc>
+                <w:tcPr>
+                  <w:tcW w:w="0" w:type="auto"/>
+                </w:tcPr>
+                <w:p>
+                  <w:r>
+                    <w:t>Il y aura 10 poufs au milieu de la salle</w:t>
+                  </w:r>
+                </w:p>
+              </w:tc>
+            </w:tr>
+            <w:tr>
+              <w:tblPrEx>
+                <w:tblCellMar>
+                  <w:top w:w="0" w:type="dxa"/>
+                  <w:bottom w:w="0" w:type="dxa"/>
+                </w:tblCellMar>
+              </w:tblPrEx>
+              <w:tc>
+                <w:tcPr>
+                  <w:tcW w:w="0" w:type="auto"/>
+                </w:tcPr>
+                <w:p>
+                  <w:r>
+                    <w:t xml:space="preserve">Prises </w:t>
+                  </w:r>
+                  <w:proofErr w:type="spellStart"/>
+                  <w:r>
+                    <w:t>élèctriques</w:t>
+                  </w:r>
+                  <w:proofErr w:type="spellEnd"/>
+                </w:p>
+              </w:tc>
+              <w:tc>
+                <w:tcPr>
+                  <w:tcW w:w="0" w:type="auto"/>
+                </w:tcPr>
+                <w:p>
+                  <w:r>
+                    <w:t xml:space="preserve">Il y aura une </w:t>
+                  </w:r>
+                  <w:proofErr w:type="spellStart"/>
+                  <w:r>
+                    <w:t>grandre</w:t>
+                  </w:r>
+                  <w:proofErr w:type="spellEnd"/>
+                  <w:r>
+                    <w:t xml:space="preserve"> prise </w:t>
+                  </w:r>
+                  <w:proofErr w:type="spellStart"/>
+                  <w:r>
+                    <w:t>élèctrique</w:t>
+                  </w:r>
+                  <w:proofErr w:type="spellEnd"/>
+                  <w:r>
+                    <w:t xml:space="preserve"> qui </w:t>
+                  </w:r>
+                  <w:proofErr w:type="spellStart"/>
+                  <w:r>
+                    <w:t>permettron</w:t>
+                  </w:r>
+                  <w:proofErr w:type="spellEnd"/>
+                  <w:r>
+                    <w:t xml:space="preserve"> aux élèves charger leur </w:t>
+                  </w:r>
+                  <w:proofErr w:type="spellStart"/>
+                  <w:r>
+                    <w:t>telephone</w:t>
+                  </w:r>
+                  <w:proofErr w:type="spellEnd"/>
+                  <w:r>
+                    <w:t>.</w:t>
+                  </w:r>
+                </w:p>
+              </w:tc>
+            </w:tr>
+            <w:tr>
+              <w:tblPrEx>
+                <w:tblCellMar>
+                  <w:top w:w="0" w:type="dxa"/>
+                  <w:bottom w:w="0" w:type="dxa"/>
+                </w:tblCellMar>
+              </w:tblPrEx>
+              <w:tc>
+                <w:tcPr>
+                  <w:tcW w:w="0" w:type="auto"/>
+                </w:tcPr>
+                <w:p>
+                  <w:r>
+                    <w:t>Machine distributeur</w:t>
+                  </w:r>
+                </w:p>
+              </w:tc>
+              <w:tc>
+                <w:tcPr>
+                  <w:tcW w:w="0" w:type="auto"/>
+                </w:tcPr>
+                <w:p>
+                  <w:r>
+                    <w:t xml:space="preserve">Il y aura une machine distributeur de boissons et une machine </w:t>
+                  </w:r>
+                  <w:proofErr w:type="spellStart"/>
+                  <w:r>
+                    <w:t>distribuiteur</w:t>
+                  </w:r>
+                  <w:proofErr w:type="spellEnd"/>
+                  <w:r>
+                    <w:t xml:space="preserve"> de chips à cote de l'autre.</w:t>
+                  </w:r>
+                </w:p>
+              </w:tc>
+            </w:tr>
+            <w:tr>
+              <w:tblPrEx>
+                <w:tblCellMar>
+                  <w:top w:w="0" w:type="dxa"/>
+                  <w:bottom w:w="0" w:type="dxa"/>
+                </w:tblCellMar>
+              </w:tblPrEx>
+              <w:tc>
+                <w:tcPr>
+                  <w:tcW w:w="0" w:type="auto"/>
+                </w:tcPr>
+                <w:p>
+                  <w:r>
+                    <w:t>Poubelle</w:t>
+                  </w:r>
+                </w:p>
+              </w:tc>
+              <w:tc>
+                <w:tcPr>
+                  <w:tcW w:w="0" w:type="auto"/>
+                </w:tcPr>
+                <w:p>
+                  <w:r>
+                    <w:t>Il y aura une poubelle à cote de la porte</w:t>
+                  </w:r>
+                </w:p>
+              </w:tc>
+            </w:tr>
+            <w:tr>
+              <w:tblPrEx>
+                <w:tblCellMar>
+                  <w:top w:w="0" w:type="dxa"/>
+                  <w:bottom w:w="0" w:type="dxa"/>
+                </w:tblCellMar>
+              </w:tblPrEx>
+              <w:tc>
+                <w:tcPr>
+                  <w:tcW w:w="0" w:type="auto"/>
+                </w:tcPr>
+                <w:p>
+                  <w:r>
+                    <w:t>Router</w:t>
+                  </w:r>
+                </w:p>
+              </w:tc>
+              <w:tc>
+                <w:tcPr>
+                  <w:tcW w:w="0" w:type="auto"/>
+                </w:tcPr>
+                <w:p>
+                  <w:r>
+                    <w:t xml:space="preserve">Il aura un router </w:t>
+                  </w:r>
+                  <w:proofErr w:type="spellStart"/>
+                  <w:r>
+                    <w:t>au dessus</w:t>
+                  </w:r>
+                  <w:proofErr w:type="spellEnd"/>
+                  <w:r>
+                    <w:t xml:space="preserve"> de la porte avec un </w:t>
+                  </w:r>
+                  <w:proofErr w:type="spellStart"/>
+                  <w:r>
+                    <w:t>reseaux</w:t>
+                  </w:r>
+                  <w:proofErr w:type="spellEnd"/>
+                  <w:r>
+                    <w:t xml:space="preserve"> 5g</w:t>
+                  </w:r>
+                </w:p>
+              </w:tc>
+            </w:tr>
+            <w:tr>
+              <w:tblPrEx>
+                <w:tblCellMar>
+                  <w:top w:w="0" w:type="dxa"/>
+                  <w:bottom w:w="0" w:type="dxa"/>
+                </w:tblCellMar>
+              </w:tblPrEx>
+              <w:tc>
+                <w:tcPr>
+                  <w:tcW w:w="0" w:type="auto"/>
+                </w:tcPr>
+                <w:p>
+                  <w:r>
+                    <w:t>Projecteur</w:t>
+                  </w:r>
+                </w:p>
+              </w:tc>
+              <w:tc>
+                <w:tcPr>
+                  <w:tcW w:w="0" w:type="auto"/>
+                </w:tcPr>
+                <w:p>
+                  <w:r>
+                    <w:t xml:space="preserve">Il y aura un projecteur pour regarder des films ou </w:t>
+                  </w:r>
+                  <w:proofErr w:type="spellStart"/>
+                  <w:r>
+                    <w:t>series</w:t>
+                  </w:r>
+                  <w:proofErr w:type="spellEnd"/>
+                </w:p>
+              </w:tc>
+            </w:tr>
+          </w:tbl>
+          <w:p/>
+        </w:tc>
+      </w:tr>
+    </w:tbl>
+    <w:p>
+      <w:pPr>
+        <w:rPr>
+          <w:del w:id="25" w:author="Alexandre Dürrenmatt" w:date="2024-04-23T16:17:00Z"/>
+        </w:rPr>
+      </w:pPr>
+    </w:p>
+    <w:p>
+      <w:pPr>
+        <w:pStyle w:val="Titre3"/>
+        <w:numPr>
+          <w:ilvl w:val="0"/>
+          <w:numId w:val="0"/>
+        </w:numPr>
+        <w:pPrChange w:id="26" w:author="Alexandre Dürrenmatt" w:date="2024-04-23T16:17:00Z">
+          <w:pPr>
+            <w:pStyle w:val="Titre3"/>
+          </w:pPr>
+        </w:pPrChange>
+      </w:pPr>
+      <w:proofErr w:type="spellStart"/>
+      <w:r>
+        <w:t>Terrase</w:t>
+      </w:r>
+      <w:proofErr w:type="spellEnd"/>
+      <w:r>
+        <w:t xml:space="preserve"> (Toit)</w:t>
+      </w:r>
+    </w:p>
+    <w:tbl>
+      <w:tblPr>
+        <w:tblW w:w="100" w:type="auto"/>
+        <w:tblBorders>
+          <w:top w:val="single" w:sz="4" w:space="0" w:color="auto"/>
+          <w:left w:val="single" w:sz="4" w:space="0" w:color="auto"/>
+          <w:bottom w:val="single" w:sz="4" w:space="0" w:color="auto"/>
+          <w:right w:val="single" w:sz="4" w:space="0" w:color="auto"/>
+          <w:insideH w:val="single" w:sz="4" w:space="0" w:color="auto"/>
+          <w:insideV w:val="single" w:sz="4" w:space="0" w:color="auto"/>
+        </w:tblBorders>
+        <w:tblCellMar>
+          <w:left w:w="10" w:type="dxa"/>
+          <w:right w:w="10" w:type="dxa"/>
+        </w:tblCellMar>
+        <w:tblLook w:val="0000" w:firstRow="0" w:lastRow="0" w:firstColumn="0" w:lastColumn="0" w:noHBand="0" w:noVBand="0"/>
+      </w:tblPr>
+      <w:tblGrid>
+        <w:gridCol w:w="7202"/>
+      </w:tblGrid>
+      <w:tr>
+        <w:tblPrEx>
+          <w:tblCellMar>
+            <w:top w:w="0" w:type="dxa"/>
+            <w:bottom w:w="0" w:type="dxa"/>
+          </w:tblCellMar>
+        </w:tblPrEx>
+        <w:tc>
+          <w:tcPr>
+            <w:tcW w:w="0" w:type="auto"/>
+          </w:tcPr>
+          <w:p>
+            <w:r>
+              <w:t xml:space="preserve">En tant qu'élève Je veux une terrasse Pour pouvoir me reposer </w:t>
+            </w:r>
+            <w:proofErr w:type="spellStart"/>
+            <w:r>
+              <w:t>a</w:t>
+            </w:r>
+            <w:proofErr w:type="spellEnd"/>
+            <w:r>
+              <w:t xml:space="preserve"> l'extérieur</w:t>
+            </w:r>
+          </w:p>
+        </w:tc>
+      </w:tr>
+      <w:tr>
+        <w:tblPrEx>
+          <w:tblCellMar>
+            <w:top w:w="0" w:type="dxa"/>
+            <w:bottom w:w="0" w:type="dxa"/>
+          </w:tblCellMar>
+        </w:tblPrEx>
+        <w:tc>
+          <w:tcPr>
+            <w:tcW w:w="0" w:type="auto"/>
+          </w:tcPr>
+          <w:p>
+            <w:pPr>
+              <w:jc w:val="center"/>
+            </w:pPr>
+            <w:r>
+              <w:t xml:space="preserve">Tests d'acceptance: </w:t>
+            </w:r>
+          </w:p>
+          <w:tbl>
+            <w:tblPr>
+              <w:tblW w:w="100" w:type="auto"/>
+              <w:tblCellMar>
+                <w:left w:w="10" w:type="dxa"/>
+                <w:right w:w="10" w:type="dxa"/>
+              </w:tblCellMar>
+              <w:tblLook w:val="0000" w:firstRow="0" w:lastRow="0" w:firstColumn="0" w:lastColumn="0" w:noHBand="0" w:noVBand="0"/>
+            </w:tblPr>
+            <w:tblGrid>
+              <w:gridCol w:w="1752"/>
+              <w:gridCol w:w="4941"/>
+            </w:tblGrid>
+            <w:tr>
+              <w:tblPrEx>
+                <w:tblCellMar>
+                  <w:top w:w="0" w:type="dxa"/>
+                  <w:bottom w:w="0" w:type="dxa"/>
+                </w:tblCellMar>
+              </w:tblPrEx>
+              <w:tc>
+                <w:tcPr>
+                  <w:tcW w:w="0" w:type="auto"/>
+                </w:tcPr>
+                <w:p>
+                  <w:r>
+                    <w:t>Parasol</w:t>
+                  </w:r>
+                </w:p>
+              </w:tc>
+              <w:tc>
+                <w:tcPr>
+                  <w:tcW w:w="0" w:type="auto"/>
+                </w:tcPr>
+                <w:p>
+                  <w:r>
+                    <w:t>- Je veux 1 parasol sous chaque table</w:t>
+                  </w:r>
+                </w:p>
+              </w:tc>
+            </w:tr>
+            <w:tr>
+              <w:tblPrEx>
+                <w:tblCellMar>
+                  <w:top w:w="0" w:type="dxa"/>
+                  <w:bottom w:w="0" w:type="dxa"/>
+                </w:tblCellMar>
+              </w:tblPrEx>
+              <w:tc>
+                <w:tcPr>
+                  <w:tcW w:w="0" w:type="auto"/>
+                </w:tcPr>
+                <w:p>
+                  <w:r>
+                    <w:t>Barrières</w:t>
+                  </w:r>
+                </w:p>
+              </w:tc>
+              <w:tc>
+                <w:tcPr>
+                  <w:tcW w:w="0" w:type="auto"/>
+                </w:tcPr>
+                <w:p>
+                  <w:r>
+                    <w:t>- Je veux des barrières tout autour</w:t>
+                  </w:r>
+                </w:p>
+              </w:tc>
+            </w:tr>
+            <w:tr>
+              <w:tblPrEx>
+                <w:tblCellMar>
+                  <w:top w:w="0" w:type="dxa"/>
+                  <w:bottom w:w="0" w:type="dxa"/>
+                </w:tblCellMar>
+              </w:tblPrEx>
+              <w:tc>
+                <w:tcPr>
+                  <w:tcW w:w="0" w:type="auto"/>
+                </w:tcPr>
+                <w:p>
+                  <w:r>
+                    <w:t>Tables</w:t>
+                  </w:r>
+                </w:p>
+              </w:tc>
+              <w:tc>
+                <w:tcPr>
+                  <w:tcW w:w="0" w:type="auto"/>
+                </w:tcPr>
+                <w:p>
+                  <w:r>
+                    <w:t>- Je veux 6 tables</w:t>
+                  </w:r>
+                </w:p>
+              </w:tc>
+            </w:tr>
+            <w:tr>
+              <w:tblPrEx>
+                <w:tblCellMar>
+                  <w:top w:w="0" w:type="dxa"/>
+                  <w:bottom w:w="0" w:type="dxa"/>
+                </w:tblCellMar>
+              </w:tblPrEx>
+              <w:tc>
+                <w:tcPr>
+                  <w:tcW w:w="0" w:type="auto"/>
+                </w:tcPr>
+                <w:p>
+                  <w:r>
+                    <w:t>Chaises</w:t>
+                  </w:r>
+                </w:p>
+              </w:tc>
+              <w:tc>
+                <w:tcPr>
+                  <w:tcW w:w="0" w:type="auto"/>
+                </w:tcPr>
+                <w:p>
+                  <w:r>
+                    <w:t>- Je veux 4 chaises par tables</w:t>
+                  </w:r>
+                </w:p>
+              </w:tc>
+            </w:tr>
+            <w:tr>
+              <w:tblPrEx>
+                <w:tblCellMar>
+                  <w:top w:w="0" w:type="dxa"/>
+                  <w:bottom w:w="0" w:type="dxa"/>
+                </w:tblCellMar>
+              </w:tblPrEx>
+              <w:tc>
+                <w:tcPr>
+                  <w:tcW w:w="0" w:type="auto"/>
+                </w:tcPr>
+                <w:p>
+                  <w:r>
+                    <w:t>Panneaux solaires</w:t>
+                  </w:r>
+                </w:p>
+              </w:tc>
+              <w:tc>
+                <w:tcPr>
+                  <w:tcW w:w="0" w:type="auto"/>
+                </w:tcPr>
+                <w:p>
+                  <w:r>
+                    <w:t xml:space="preserve">- Il y a 5 </w:t>
+                  </w:r>
+                  <w:proofErr w:type="spellStart"/>
+                  <w:r>
+                    <w:t>paneaux</w:t>
+                  </w:r>
+                  <w:proofErr w:type="spellEnd"/>
+                  <w:r>
+                    <w:t xml:space="preserve"> solaires qui </w:t>
+                  </w:r>
+                  <w:proofErr w:type="spellStart"/>
+                  <w:r>
+                    <w:t>generent</w:t>
+                  </w:r>
+                  <w:proofErr w:type="spellEnd"/>
+                  <w:r>
+                    <w:t xml:space="preserve"> de </w:t>
+                  </w:r>
+                  <w:proofErr w:type="spellStart"/>
+                  <w:r>
+                    <w:t>l'energie</w:t>
+                  </w:r>
+                  <w:proofErr w:type="spellEnd"/>
+                </w:p>
+              </w:tc>
+            </w:tr>
+            <w:tr>
+              <w:tblPrEx>
+                <w:tblCellMar>
+                  <w:top w:w="0" w:type="dxa"/>
+                  <w:bottom w:w="0" w:type="dxa"/>
+                </w:tblCellMar>
+              </w:tblPrEx>
+              <w:tc>
+                <w:tcPr>
+                  <w:tcW w:w="0" w:type="auto"/>
+                </w:tcPr>
+                <w:p>
+                  <w:r>
+                    <w:t>Abris</w:t>
+                  </w:r>
+                </w:p>
+              </w:tc>
+              <w:tc>
+                <w:tcPr>
+                  <w:tcW w:w="0" w:type="auto"/>
+                </w:tcPr>
+                <w:p>
+                  <w:r>
+                    <w:t>- Je veux 1 abris</w:t>
+                  </w:r>
+                </w:p>
+              </w:tc>
+            </w:tr>
+            <w:tr>
+              <w:tblPrEx>
+                <w:tblCellMar>
+                  <w:top w:w="0" w:type="dxa"/>
+                  <w:bottom w:w="0" w:type="dxa"/>
+                </w:tblCellMar>
+              </w:tblPrEx>
+              <w:tc>
+                <w:tcPr>
+                  <w:tcW w:w="0" w:type="auto"/>
+                </w:tcPr>
+                <w:p>
+                  <w:r>
+                    <w:t>Fleurs</w:t>
+                  </w:r>
+                </w:p>
+              </w:tc>
+              <w:tc>
+                <w:tcPr>
+                  <w:tcW w:w="0" w:type="auto"/>
+                </w:tcPr>
+                <w:p>
+                  <w:r>
+                    <w:t xml:space="preserve">- Je veux des fleurs pour décorer la </w:t>
+                  </w:r>
+                  <w:proofErr w:type="spellStart"/>
+                  <w:r>
+                    <w:t>terasse</w:t>
+                  </w:r>
+                  <w:proofErr w:type="spellEnd"/>
+                </w:p>
+              </w:tc>
+            </w:tr>
+            <w:tr>
+              <w:tblPrEx>
+                <w:tblCellMar>
+                  <w:top w:w="0" w:type="dxa"/>
+                  <w:bottom w:w="0" w:type="dxa"/>
+                </w:tblCellMar>
+              </w:tblPrEx>
+              <w:tc>
+                <w:tcPr>
+                  <w:tcW w:w="0" w:type="auto"/>
+                </w:tcPr>
+                <w:p>
+                  <w:r>
+                    <w:t>Bancs</w:t>
+                  </w:r>
+                </w:p>
+              </w:tc>
+              <w:tc>
+                <w:tcPr>
+                  <w:tcW w:w="0" w:type="auto"/>
+                </w:tcPr>
+                <w:p>
+                  <w:r>
+                    <w:t>- Je veux 4 bancs</w:t>
+                  </w:r>
+                </w:p>
+              </w:tc>
+            </w:tr>
+          </w:tbl>
+          <w:p/>
+        </w:tc>
+      </w:tr>
+    </w:tbl>
+    <w:p/>
+    <w:p>
+      <w:pPr>
+        <w:pStyle w:val="Titre3"/>
+        <w:numPr>
+          <w:ilvl w:val="0"/>
+          <w:numId w:val="0"/>
+        </w:numPr>
+        <w:pPrChange w:id="27" w:author="Alexandre Dürrenmatt" w:date="2024-04-23T16:18:00Z">
+          <w:pPr>
+            <w:pStyle w:val="Titre3"/>
+          </w:pPr>
+        </w:pPrChange>
+      </w:pPr>
+      <w:r>
+        <w:t>Entrée</w:t>
+      </w:r>
+    </w:p>
+    <w:tbl>
+      <w:tblPr>
+        <w:tblW w:w="100" w:type="auto"/>
+        <w:tblBorders>
+          <w:top w:val="single" w:sz="4" w:space="0" w:color="auto"/>
+          <w:left w:val="single" w:sz="4" w:space="0" w:color="auto"/>
+          <w:bottom w:val="single" w:sz="4" w:space="0" w:color="auto"/>
+          <w:right w:val="single" w:sz="4" w:space="0" w:color="auto"/>
+          <w:insideH w:val="single" w:sz="4" w:space="0" w:color="auto"/>
+          <w:insideV w:val="single" w:sz="4" w:space="0" w:color="auto"/>
+        </w:tblBorders>
+        <w:tblCellMar>
+          <w:left w:w="10" w:type="dxa"/>
+          <w:right w:w="10" w:type="dxa"/>
+        </w:tblCellMar>
+        <w:tblLook w:val="0000" w:firstRow="0" w:lastRow="0" w:firstColumn="0" w:lastColumn="0" w:noHBand="0" w:noVBand="0"/>
+      </w:tblPr>
+      <w:tblGrid>
+        <w:gridCol w:w="9060"/>
+      </w:tblGrid>
+      <w:tr>
+        <w:tblPrEx>
+          <w:tblCellMar>
+            <w:top w:w="0" w:type="dxa"/>
+            <w:bottom w:w="0" w:type="dxa"/>
+          </w:tblCellMar>
+        </w:tblPrEx>
+        <w:tc>
+          <w:tcPr>
+            <w:tcW w:w="0" w:type="auto"/>
+          </w:tcPr>
+          <w:p>
+            <w:r>
+              <w:t xml:space="preserve">En tant qu'élève Je veux une belle entrée au </w:t>
+            </w:r>
+            <w:proofErr w:type="spellStart"/>
+            <w:r>
+              <w:t>batiment</w:t>
+            </w:r>
+            <w:proofErr w:type="spellEnd"/>
+            <w:r>
+              <w:t xml:space="preserve"> Pour les élèves et enseignants</w:t>
+            </w:r>
+          </w:p>
+        </w:tc>
+      </w:tr>
+      <w:tr>
+        <w:tblPrEx>
+          <w:tblCellMar>
+            <w:top w:w="0" w:type="dxa"/>
+            <w:bottom w:w="0" w:type="dxa"/>
+          </w:tblCellMar>
+        </w:tblPrEx>
+        <w:tc>
+          <w:tcPr>
+            <w:tcW w:w="0" w:type="auto"/>
+          </w:tcPr>
+          <w:p>
+            <w:pPr>
+              <w:jc w:val="center"/>
+            </w:pPr>
+            <w:r>
+              <w:t xml:space="preserve">Tests d'acceptance: </w:t>
+            </w:r>
+          </w:p>
+          <w:tbl>
+            <w:tblPr>
+              <w:tblW w:w="100" w:type="auto"/>
+              <w:tblCellMar>
+                <w:left w:w="10" w:type="dxa"/>
+                <w:right w:w="10" w:type="dxa"/>
+              </w:tblCellMar>
+              <w:tblLook w:val="0000" w:firstRow="0" w:lastRow="0" w:firstColumn="0" w:lastColumn="0" w:noHBand="0" w:noVBand="0"/>
+            </w:tblPr>
+            <w:tblGrid>
+              <w:gridCol w:w="638"/>
+              <w:gridCol w:w="8402"/>
+            </w:tblGrid>
+            <w:tr>
+              <w:tblPrEx>
+                <w:tblCellMar>
+                  <w:top w:w="0" w:type="dxa"/>
+                  <w:bottom w:w="0" w:type="dxa"/>
+                </w:tblCellMar>
+              </w:tblPrEx>
+              <w:tc>
+                <w:tcPr>
+                  <w:tcW w:w="0" w:type="auto"/>
+                </w:tcPr>
+                <w:p>
+                  <w:r>
+                    <w:t>Entrée</w:t>
+                  </w:r>
+                </w:p>
+              </w:tc>
+              <w:tc>
+                <w:tcPr>
+                  <w:tcW w:w="0" w:type="auto"/>
+                </w:tcPr>
+                <w:p>
+                  <w:r>
+                    <w:t xml:space="preserve">- Une porte automatique - </w:t>
+                  </w:r>
+                  <w:proofErr w:type="spellStart"/>
+                  <w:r>
+                    <w:t>Pannel</w:t>
+                  </w:r>
+                  <w:proofErr w:type="spellEnd"/>
+                  <w:r>
+                    <w:t xml:space="preserve"> pour s'identifier avant d'entrer - Poubelle pour le carton à cote de la porte - Poubelle pour les cannettes à cote de la porte - Poubelle à </w:t>
+                  </w:r>
+                  <w:proofErr w:type="spellStart"/>
+                  <w:r>
+                    <w:t>coté</w:t>
+                  </w:r>
+                  <w:proofErr w:type="spellEnd"/>
+                  <w:r>
+                    <w:t xml:space="preserve"> de la porte (tout) - Cendrier à </w:t>
+                  </w:r>
+                  <w:proofErr w:type="spellStart"/>
+                  <w:r>
+                    <w:t>coté</w:t>
+                  </w:r>
+                  <w:proofErr w:type="spellEnd"/>
+                  <w:r>
+                    <w:t xml:space="preserve"> de la porte  - Des </w:t>
+                  </w:r>
+                  <w:proofErr w:type="spellStart"/>
+                  <w:r>
+                    <w:t>cassières</w:t>
+                  </w:r>
+                  <w:proofErr w:type="spellEnd"/>
+                  <w:r>
+                    <w:t xml:space="preserve"> au murs</w:t>
+                  </w:r>
+                </w:p>
+              </w:tc>
+            </w:tr>
+          </w:tbl>
+          <w:p/>
+        </w:tc>
+      </w:tr>
+    </w:tbl>
+    <w:p/>
+    <w:p>
+      <w:pPr>
+        <w:pStyle w:val="Titre3"/>
+        <w:numPr>
+          <w:ilvl w:val="0"/>
+          <w:numId w:val="0"/>
+        </w:numPr>
+        <w:pPrChange w:id="28" w:author="Alexandre Dürrenmatt" w:date="2024-04-23T16:18:00Z">
+          <w:pPr>
+            <w:pStyle w:val="Titre3"/>
+          </w:pPr>
+        </w:pPrChange>
+      </w:pPr>
+      <w:r>
+        <w:t>Couloir 1er étage</w:t>
+      </w:r>
+    </w:p>
+    <w:tbl>
+      <w:tblPr>
+        <w:tblW w:w="100" w:type="auto"/>
+        <w:tblBorders>
+          <w:top w:val="single" w:sz="4" w:space="0" w:color="auto"/>
+          <w:left w:val="single" w:sz="4" w:space="0" w:color="auto"/>
+          <w:bottom w:val="single" w:sz="4" w:space="0" w:color="auto"/>
+          <w:right w:val="single" w:sz="4" w:space="0" w:color="auto"/>
+          <w:insideH w:val="single" w:sz="4" w:space="0" w:color="auto"/>
+          <w:insideV w:val="single" w:sz="4" w:space="0" w:color="auto"/>
+        </w:tblBorders>
+        <w:tblCellMar>
+          <w:left w:w="10" w:type="dxa"/>
+          <w:right w:w="10" w:type="dxa"/>
+        </w:tblCellMar>
+        <w:tblLook w:val="0000" w:firstRow="0" w:lastRow="0" w:firstColumn="0" w:lastColumn="0" w:noHBand="0" w:noVBand="0"/>
+      </w:tblPr>
+      <w:tblGrid>
+        <w:gridCol w:w="9060"/>
+      </w:tblGrid>
+      <w:tr>
+        <w:tblPrEx>
+          <w:tblCellMar>
+            <w:top w:w="0" w:type="dxa"/>
+            <w:bottom w:w="0" w:type="dxa"/>
+          </w:tblCellMar>
+        </w:tblPrEx>
+        <w:tc>
+          <w:tcPr>
+            <w:tcW w:w="0" w:type="auto"/>
+          </w:tcPr>
+          <w:p>
+            <w:r>
+              <w:t xml:space="preserve">En tant qu'élève  Je veux un couloir Pour passer et se </w:t>
+            </w:r>
+            <w:proofErr w:type="spellStart"/>
+            <w:r>
+              <w:t>reposser</w:t>
+            </w:r>
+            <w:proofErr w:type="spellEnd"/>
+            <w:r>
+              <w:t xml:space="preserve"> un moment</w:t>
+            </w:r>
+          </w:p>
+        </w:tc>
+      </w:tr>
+      <w:tr>
+        <w:tblPrEx>
+          <w:tblCellMar>
+            <w:top w:w="0" w:type="dxa"/>
+            <w:bottom w:w="0" w:type="dxa"/>
+          </w:tblCellMar>
+        </w:tblPrEx>
+        <w:tc>
+          <w:tcPr>
+            <w:tcW w:w="0" w:type="auto"/>
+          </w:tcPr>
+          <w:p>
+            <w:pPr>
+              <w:jc w:val="center"/>
+            </w:pPr>
+            <w:r>
+              <w:t xml:space="preserve">Tests d'acceptance: </w:t>
+            </w:r>
+          </w:p>
+          <w:tbl>
+            <w:tblPr>
+              <w:tblW w:w="100" w:type="auto"/>
+              <w:tblCellMar>
+                <w:left w:w="10" w:type="dxa"/>
+                <w:right w:w="10" w:type="dxa"/>
+              </w:tblCellMar>
+              <w:tblLook w:val="0000" w:firstRow="0" w:lastRow="0" w:firstColumn="0" w:lastColumn="0" w:noHBand="0" w:noVBand="0"/>
+            </w:tblPr>
+            <w:tblGrid>
+              <w:gridCol w:w="707"/>
+              <w:gridCol w:w="8333"/>
+            </w:tblGrid>
+            <w:tr>
+              <w:tblPrEx>
+                <w:tblCellMar>
+                  <w:top w:w="0" w:type="dxa"/>
+                  <w:bottom w:w="0" w:type="dxa"/>
+                </w:tblCellMar>
+              </w:tblPrEx>
+              <w:tc>
+                <w:tcPr>
+                  <w:tcW w:w="0" w:type="auto"/>
+                </w:tcPr>
+                <w:p>
+                  <w:r>
+                    <w:t>Couloir</w:t>
+                  </w:r>
+                </w:p>
+              </w:tc>
+              <w:tc>
+                <w:tcPr>
+                  <w:tcW w:w="0" w:type="auto"/>
+                </w:tcPr>
+                <w:p>
+                  <w:r>
+                    <w:t xml:space="preserve">- Deux </w:t>
+                  </w:r>
+                  <w:proofErr w:type="spellStart"/>
+                  <w:r>
+                    <w:t>cannapés</w:t>
+                  </w:r>
+                  <w:proofErr w:type="spellEnd"/>
+                  <w:r>
+                    <w:t xml:space="preserve"> pour chaque salle de classe  - Deux machine distri - Deux </w:t>
+                  </w:r>
+                  <w:proofErr w:type="spellStart"/>
+                  <w:r>
+                    <w:t>escalière</w:t>
+                  </w:r>
+                  <w:proofErr w:type="spellEnd"/>
+                  <w:r>
+                    <w:t xml:space="preserve"> pour monter au 2me étage</w:t>
+                  </w:r>
+                </w:p>
+              </w:tc>
+            </w:tr>
+          </w:tbl>
+          <w:p/>
+        </w:tc>
+      </w:tr>
+    </w:tbl>
+    <w:p/>
+    <w:p>
+      <w:pPr>
+        <w:pStyle w:val="Titre3"/>
+        <w:numPr>
+          <w:ilvl w:val="0"/>
+          <w:numId w:val="0"/>
+        </w:numPr>
+        <w:pPrChange w:id="29" w:author="Alexandre Dürrenmatt" w:date="2024-04-23T16:18:00Z">
+          <w:pPr>
+            <w:pStyle w:val="Titre3"/>
+          </w:pPr>
+        </w:pPrChange>
+      </w:pPr>
+      <w:r>
+        <w:t>Couloir 2me étage</w:t>
+      </w:r>
+    </w:p>
+    <w:tbl>
+      <w:tblPr>
+        <w:tblW w:w="100" w:type="auto"/>
+        <w:tblBorders>
+          <w:top w:val="single" w:sz="4" w:space="0" w:color="auto"/>
+          <w:left w:val="single" w:sz="4" w:space="0" w:color="auto"/>
+          <w:bottom w:val="single" w:sz="4" w:space="0" w:color="auto"/>
+          <w:right w:val="single" w:sz="4" w:space="0" w:color="auto"/>
+          <w:insideH w:val="single" w:sz="4" w:space="0" w:color="auto"/>
+          <w:insideV w:val="single" w:sz="4" w:space="0" w:color="auto"/>
+        </w:tblBorders>
+        <w:tblCellMar>
+          <w:left w:w="10" w:type="dxa"/>
+          <w:right w:w="10" w:type="dxa"/>
+        </w:tblCellMar>
+        <w:tblLook w:val="0000" w:firstRow="0" w:lastRow="0" w:firstColumn="0" w:lastColumn="0" w:noHBand="0" w:noVBand="0"/>
+      </w:tblPr>
+      <w:tblGrid>
+        <w:gridCol w:w="9060"/>
+      </w:tblGrid>
+      <w:tr>
+        <w:tblPrEx>
+          <w:tblCellMar>
+            <w:top w:w="0" w:type="dxa"/>
+            <w:bottom w:w="0" w:type="dxa"/>
+          </w:tblCellMar>
+        </w:tblPrEx>
+        <w:tc>
+          <w:tcPr>
+            <w:tcW w:w="0" w:type="auto"/>
+          </w:tcPr>
+          <w:p>
+            <w:r>
+              <w:t>En tant que élève Je veux un couloir au 2me étage Pour pouvoir passer entre les classes</w:t>
+            </w:r>
+          </w:p>
+        </w:tc>
+      </w:tr>
+      <w:tr>
+        <w:tblPrEx>
+          <w:tblCellMar>
+            <w:top w:w="0" w:type="dxa"/>
+            <w:bottom w:w="0" w:type="dxa"/>
+          </w:tblCellMar>
+        </w:tblPrEx>
+        <w:tc>
+          <w:tcPr>
+            <w:tcW w:w="0" w:type="auto"/>
+          </w:tcPr>
+          <w:p>
+            <w:pPr>
+              <w:jc w:val="center"/>
+            </w:pPr>
+            <w:r>
+              <w:lastRenderedPageBreak/>
+              <w:t xml:space="preserve">Tests d'acceptance: </w:t>
+            </w:r>
+          </w:p>
+          <w:tbl>
+            <w:tblPr>
+              <w:tblW w:w="100" w:type="auto"/>
+              <w:tblCellMar>
+                <w:left w:w="10" w:type="dxa"/>
+                <w:right w:w="10" w:type="dxa"/>
+              </w:tblCellMar>
+              <w:tblLook w:val="0000" w:firstRow="0" w:lastRow="0" w:firstColumn="0" w:lastColumn="0" w:noHBand="0" w:noVBand="0"/>
+            </w:tblPr>
+            <w:tblGrid>
+              <w:gridCol w:w="1687"/>
+              <w:gridCol w:w="7353"/>
+            </w:tblGrid>
+            <w:tr>
+              <w:tblPrEx>
+                <w:tblCellMar>
+                  <w:top w:w="0" w:type="dxa"/>
+                  <w:bottom w:w="0" w:type="dxa"/>
+                </w:tblCellMar>
+              </w:tblPrEx>
+              <w:tc>
+                <w:tcPr>
+                  <w:tcW w:w="0" w:type="auto"/>
+                </w:tcPr>
+                <w:p>
+                  <w:r>
+                    <w:t>tapis</w:t>
+                  </w:r>
+                </w:p>
+              </w:tc>
+              <w:tc>
+                <w:tcPr>
+                  <w:tcW w:w="0" w:type="auto"/>
+                </w:tcPr>
+                <w:p>
+                  <w:r>
+                    <w:t xml:space="preserve">Quand je monte les escaliers je vois un tapis sur le sol qui prend la moitié de couloir en </w:t>
+                  </w:r>
+                  <w:proofErr w:type="spellStart"/>
+                  <w:r>
+                    <w:t>longeur</w:t>
+                  </w:r>
+                  <w:proofErr w:type="spellEnd"/>
+                  <w:r>
+                    <w:t>.</w:t>
+                  </w:r>
+                </w:p>
+              </w:tc>
+            </w:tr>
+            <w:tr>
+              <w:tblPrEx>
+                <w:tblCellMar>
+                  <w:top w:w="0" w:type="dxa"/>
+                  <w:bottom w:w="0" w:type="dxa"/>
+                </w:tblCellMar>
+              </w:tblPrEx>
+              <w:tc>
+                <w:tcPr>
+                  <w:tcW w:w="0" w:type="auto"/>
+                </w:tcPr>
+                <w:p>
+                  <w:r>
+                    <w:t>deuxième tapis</w:t>
+                  </w:r>
+                </w:p>
+              </w:tc>
+              <w:tc>
+                <w:tcPr>
+                  <w:tcW w:w="0" w:type="auto"/>
+                </w:tcPr>
+                <w:p>
+                  <w:r>
+                    <w:t>A côté de ce tapis je vois un deuxième tapis qui prend l'autre moitié de couloir.</w:t>
+                  </w:r>
+                </w:p>
+              </w:tc>
+            </w:tr>
+            <w:tr>
+              <w:tblPrEx>
+                <w:tblCellMar>
+                  <w:top w:w="0" w:type="dxa"/>
+                  <w:bottom w:w="0" w:type="dxa"/>
+                </w:tblCellMar>
+              </w:tblPrEx>
+              <w:tc>
+                <w:tcPr>
+                  <w:tcW w:w="0" w:type="auto"/>
+                </w:tcPr>
+                <w:p>
+                  <w:r>
+                    <w:t>peinture</w:t>
+                  </w:r>
+                </w:p>
+              </w:tc>
+              <w:tc>
+                <w:tcPr>
+                  <w:tcW w:w="0" w:type="auto"/>
+                </w:tcPr>
+                <w:p>
+                  <w:r>
+                    <w:t>A ma droite je vois une peinture.</w:t>
+                  </w:r>
+                </w:p>
+              </w:tc>
+            </w:tr>
+            <w:tr>
+              <w:tblPrEx>
+                <w:tblCellMar>
+                  <w:top w:w="0" w:type="dxa"/>
+                  <w:bottom w:w="0" w:type="dxa"/>
+                </w:tblCellMar>
+              </w:tblPrEx>
+              <w:tc>
+                <w:tcPr>
+                  <w:tcW w:w="0" w:type="auto"/>
+                </w:tcPr>
+                <w:p>
+                  <w:r>
+                    <w:t>deuxième peinture</w:t>
+                  </w:r>
+                </w:p>
+              </w:tc>
+              <w:tc>
+                <w:tcPr>
+                  <w:tcW w:w="0" w:type="auto"/>
+                </w:tcPr>
+                <w:p>
+                  <w:r>
+                    <w:t>A ma gauche je vois une autre peinture.</w:t>
+                  </w:r>
+                </w:p>
+              </w:tc>
+            </w:tr>
+            <w:tr>
+              <w:tblPrEx>
+                <w:tblCellMar>
+                  <w:top w:w="0" w:type="dxa"/>
+                  <w:bottom w:w="0" w:type="dxa"/>
+                </w:tblCellMar>
+              </w:tblPrEx>
+              <w:tc>
+                <w:tcPr>
+                  <w:tcW w:w="0" w:type="auto"/>
+                </w:tcPr>
+                <w:p>
+                  <w:r>
+                    <w:t>troisième peinture</w:t>
+                  </w:r>
+                </w:p>
+              </w:tc>
+              <w:tc>
+                <w:tcPr>
+                  <w:tcW w:w="0" w:type="auto"/>
+                </w:tcPr>
+                <w:p>
+                  <w:r>
+                    <w:t>A 2 mètres plus loin à droite je vois une troisième peinture.</w:t>
+                  </w:r>
+                </w:p>
+              </w:tc>
+            </w:tr>
+            <w:tr>
+              <w:tblPrEx>
+                <w:tblCellMar>
+                  <w:top w:w="0" w:type="dxa"/>
+                  <w:bottom w:w="0" w:type="dxa"/>
+                </w:tblCellMar>
+              </w:tblPrEx>
+              <w:tc>
+                <w:tcPr>
+                  <w:tcW w:w="0" w:type="auto"/>
+                </w:tcPr>
+                <w:p>
+                  <w:r>
+                    <w:t>quatrième peinture</w:t>
+                  </w:r>
+                </w:p>
+              </w:tc>
+              <w:tc>
+                <w:tcPr>
+                  <w:tcW w:w="0" w:type="auto"/>
+                </w:tcPr>
+                <w:p>
+                  <w:r>
+                    <w:t>A 2 mètres plus loin de la deuxième peinture, à gauche je vois une quatrième peinture.</w:t>
+                  </w:r>
+                </w:p>
+              </w:tc>
+            </w:tr>
+            <w:tr>
+              <w:tblPrEx>
+                <w:tblCellMar>
+                  <w:top w:w="0" w:type="dxa"/>
+                  <w:bottom w:w="0" w:type="dxa"/>
+                </w:tblCellMar>
+              </w:tblPrEx>
+              <w:tc>
+                <w:tcPr>
+                  <w:tcW w:w="0" w:type="auto"/>
+                </w:tcPr>
+                <w:p>
+                  <w:r>
+                    <w:t>tabouret</w:t>
+                  </w:r>
+                </w:p>
+              </w:tc>
+              <w:tc>
+                <w:tcPr>
+                  <w:tcW w:w="0" w:type="auto"/>
+                </w:tcPr>
+                <w:p>
+                  <w:r>
+                    <w:t>Entre la peinture 2 et 4 je vois un tabouret d'une hauteur de 60 cm.</w:t>
+                  </w:r>
+                </w:p>
+              </w:tc>
+            </w:tr>
+            <w:tr>
+              <w:tblPrEx>
+                <w:tblCellMar>
+                  <w:top w:w="0" w:type="dxa"/>
+                  <w:bottom w:w="0" w:type="dxa"/>
+                </w:tblCellMar>
+              </w:tblPrEx>
+              <w:tc>
+                <w:tcPr>
+                  <w:tcW w:w="0" w:type="auto"/>
+                </w:tcPr>
+                <w:p>
+                  <w:r>
+                    <w:t>chaise</w:t>
+                  </w:r>
+                </w:p>
+              </w:tc>
+              <w:tc>
+                <w:tcPr>
+                  <w:tcW w:w="0" w:type="auto"/>
+                </w:tcPr>
+                <w:p>
+                  <w:r>
+                    <w:t>Entre les peintures 1 et 3 je vois une chaise d'une hauteur de 40 cm.</w:t>
+                  </w:r>
+                </w:p>
+              </w:tc>
+            </w:tr>
+            <w:tr>
+              <w:tblPrEx>
+                <w:tblCellMar>
+                  <w:top w:w="0" w:type="dxa"/>
+                  <w:bottom w:w="0" w:type="dxa"/>
+                </w:tblCellMar>
+              </w:tblPrEx>
+              <w:tc>
+                <w:tcPr>
+                  <w:tcW w:w="0" w:type="auto"/>
+                </w:tcPr>
+                <w:p>
+                  <w:r>
+                    <w:t>lampe</w:t>
+                  </w:r>
+                </w:p>
+              </w:tc>
+              <w:tc>
+                <w:tcPr>
+                  <w:tcW w:w="0" w:type="auto"/>
+                </w:tcPr>
+                <w:p>
+                  <w:r>
+                    <w:t>En haut je vois une lampe.(ECOLO)</w:t>
+                  </w:r>
+                </w:p>
+              </w:tc>
+            </w:tr>
+            <w:tr>
+              <w:tblPrEx>
+                <w:tblCellMar>
+                  <w:top w:w="0" w:type="dxa"/>
+                  <w:bottom w:w="0" w:type="dxa"/>
+                </w:tblCellMar>
+              </w:tblPrEx>
+              <w:tc>
+                <w:tcPr>
+                  <w:tcW w:w="0" w:type="auto"/>
+                </w:tcPr>
+                <w:p>
+                  <w:r>
+                    <w:t>deuxième lampe</w:t>
+                  </w:r>
+                </w:p>
+              </w:tc>
+              <w:tc>
+                <w:tcPr>
+                  <w:tcW w:w="0" w:type="auto"/>
+                </w:tcPr>
+                <w:p>
+                  <w:r>
+                    <w:t>A 5 mètres plus loin je vois une deuxième lampe. (ECOLO)</w:t>
+                  </w:r>
+                </w:p>
+              </w:tc>
+            </w:tr>
+          </w:tbl>
+          <w:p/>
+        </w:tc>
+      </w:tr>
+    </w:tbl>
+    <w:p/>
+    <w:p>
+      <w:pPr>
+        <w:pStyle w:val="Titre3"/>
+        <w:numPr>
+          <w:ilvl w:val="0"/>
+          <w:numId w:val="0"/>
+        </w:numPr>
+        <w:pPrChange w:id="30" w:author="Alexandre Dürrenmatt" w:date="2024-04-23T16:18:00Z">
+          <w:pPr>
+            <w:pStyle w:val="Titre3"/>
+          </w:pPr>
+        </w:pPrChange>
+      </w:pPr>
+      <w:r>
+        <w:t>Autour du bâtiment</w:t>
+      </w:r>
+    </w:p>
+    <w:tbl>
+      <w:tblPr>
+        <w:tblW w:w="100" w:type="auto"/>
+        <w:tblBorders>
+          <w:top w:val="single" w:sz="4" w:space="0" w:color="auto"/>
+          <w:left w:val="single" w:sz="4" w:space="0" w:color="auto"/>
+          <w:bottom w:val="single" w:sz="4" w:space="0" w:color="auto"/>
+          <w:right w:val="single" w:sz="4" w:space="0" w:color="auto"/>
+          <w:insideH w:val="single" w:sz="4" w:space="0" w:color="auto"/>
+          <w:insideV w:val="single" w:sz="4" w:space="0" w:color="auto"/>
+        </w:tblBorders>
+        <w:tblCellMar>
+          <w:left w:w="10" w:type="dxa"/>
+          <w:right w:w="10" w:type="dxa"/>
+        </w:tblCellMar>
+        <w:tblLook w:val="0000" w:firstRow="0" w:lastRow="0" w:firstColumn="0" w:lastColumn="0" w:noHBand="0" w:noVBand="0"/>
+      </w:tblPr>
+      <w:tblGrid>
+        <w:gridCol w:w="6776"/>
+      </w:tblGrid>
+      <w:tr>
+        <w:tblPrEx>
+          <w:tblCellMar>
+            <w:top w:w="0" w:type="dxa"/>
+            <w:bottom w:w="0" w:type="dxa"/>
+          </w:tblCellMar>
+        </w:tblPrEx>
+        <w:tc>
+          <w:tcPr>
+            <w:tcW w:w="0" w:type="auto"/>
+          </w:tcPr>
+          <w:p>
+            <w:r>
+              <w:t>En tant qu'élève Je veux un extérieur pour me sentir plus à l'aise</w:t>
+            </w:r>
+          </w:p>
+        </w:tc>
+      </w:tr>
+      <w:tr>
+        <w:tblPrEx>
+          <w:tblCellMar>
+            <w:top w:w="0" w:type="dxa"/>
+            <w:bottom w:w="0" w:type="dxa"/>
+          </w:tblCellMar>
+        </w:tblPrEx>
+        <w:tc>
+          <w:tcPr>
+            <w:tcW w:w="0" w:type="auto"/>
+          </w:tcPr>
+          <w:p>
+            <w:pPr>
+              <w:jc w:val="center"/>
+            </w:pPr>
+            <w:r>
+              <w:t xml:space="preserve">Tests d'acceptance: </w:t>
+            </w:r>
+          </w:p>
+          <w:tbl>
+            <w:tblPr>
+              <w:tblW w:w="100" w:type="auto"/>
+              <w:tblCellMar>
+                <w:left w:w="10" w:type="dxa"/>
+                <w:right w:w="10" w:type="dxa"/>
+              </w:tblCellMar>
+              <w:tblLook w:val="0000" w:firstRow="0" w:lastRow="0" w:firstColumn="0" w:lastColumn="0" w:noHBand="0" w:noVBand="0"/>
+            </w:tblPr>
+            <w:tblGrid>
+              <w:gridCol w:w="1369"/>
+              <w:gridCol w:w="5387"/>
+            </w:tblGrid>
+            <w:tr>
+              <w:tblPrEx>
+                <w:tblCellMar>
+                  <w:top w:w="0" w:type="dxa"/>
+                  <w:bottom w:w="0" w:type="dxa"/>
+                </w:tblCellMar>
+              </w:tblPrEx>
+              <w:tc>
+                <w:tcPr>
+                  <w:tcW w:w="0" w:type="auto"/>
+                </w:tcPr>
+                <w:p>
+                  <w:r>
+                    <w:t>Places Moto</w:t>
+                  </w:r>
+                </w:p>
+              </w:tc>
+              <w:tc>
+                <w:tcPr>
+                  <w:tcW w:w="0" w:type="auto"/>
+                </w:tcPr>
+                <w:p>
+                  <w:r>
+                    <w:t>- Il y a 10 places moto alignés</w:t>
+                  </w:r>
+                </w:p>
+              </w:tc>
+            </w:tr>
+            <w:tr>
+              <w:tblPrEx>
+                <w:tblCellMar>
+                  <w:top w:w="0" w:type="dxa"/>
+                  <w:bottom w:w="0" w:type="dxa"/>
+                </w:tblCellMar>
+              </w:tblPrEx>
+              <w:tc>
+                <w:tcPr>
+                  <w:tcW w:w="0" w:type="auto"/>
+                </w:tcPr>
+                <w:p>
+                  <w:r>
+                    <w:t>Places voiture</w:t>
+                  </w:r>
+                </w:p>
+              </w:tc>
+              <w:tc>
+                <w:tcPr>
+                  <w:tcW w:w="0" w:type="auto"/>
+                </w:tcPr>
+                <w:p>
+                  <w:r>
+                    <w:t>- Il y a 3 places voitures</w:t>
+                  </w:r>
+                </w:p>
+              </w:tc>
+            </w:tr>
+            <w:tr>
+              <w:tblPrEx>
+                <w:tblCellMar>
+                  <w:top w:w="0" w:type="dxa"/>
+                  <w:bottom w:w="0" w:type="dxa"/>
+                </w:tblCellMar>
+              </w:tblPrEx>
+              <w:tc>
+                <w:tcPr>
+                  <w:tcW w:w="0" w:type="auto"/>
+                </w:tcPr>
+                <w:p>
+                  <w:r>
+                    <w:t>Fleurs</w:t>
+                  </w:r>
+                </w:p>
+              </w:tc>
+              <w:tc>
+                <w:tcPr>
+                  <w:tcW w:w="0" w:type="auto"/>
+                </w:tcPr>
+                <w:p>
+                  <w:r>
+                    <w:t>- Il y a des fleurs de décoration tout autour du bâtiment</w:t>
+                  </w:r>
+                </w:p>
+              </w:tc>
+            </w:tr>
+            <w:tr>
+              <w:tblPrEx>
+                <w:tblCellMar>
+                  <w:top w:w="0" w:type="dxa"/>
+                  <w:bottom w:w="0" w:type="dxa"/>
+                </w:tblCellMar>
+              </w:tblPrEx>
+              <w:tc>
+                <w:tcPr>
+                  <w:tcW w:w="0" w:type="auto"/>
+                </w:tcPr>
+                <w:p>
+                  <w:r>
+                    <w:t>Bancs</w:t>
+                  </w:r>
+                </w:p>
+              </w:tc>
+              <w:tc>
+                <w:tcPr>
+                  <w:tcW w:w="0" w:type="auto"/>
+                </w:tcPr>
+                <w:p>
+                  <w:r>
+                    <w:t>Il y a 2 bancs de chaque côté du mur</w:t>
+                  </w:r>
+                </w:p>
+              </w:tc>
+            </w:tr>
+            <w:tr>
+              <w:tblPrEx>
+                <w:tblCellMar>
+                  <w:top w:w="0" w:type="dxa"/>
+                  <w:bottom w:w="0" w:type="dxa"/>
+                </w:tblCellMar>
+              </w:tblPrEx>
+              <w:tc>
+                <w:tcPr>
+                  <w:tcW w:w="0" w:type="auto"/>
+                </w:tcPr>
+                <w:p>
+                  <w:r>
+                    <w:t>Lampadaires</w:t>
+                  </w:r>
+                </w:p>
+              </w:tc>
+              <w:tc>
+                <w:tcPr>
+                  <w:tcW w:w="0" w:type="auto"/>
+                </w:tcPr>
+                <w:p>
+                  <w:r>
+                    <w:t>- Il y 4 lampadaires, 1 de chaque côté du bâtiment</w:t>
+                  </w:r>
+                </w:p>
+              </w:tc>
+            </w:tr>
+            <w:tr>
+              <w:tblPrEx>
+                <w:tblCellMar>
+                  <w:top w:w="0" w:type="dxa"/>
+                  <w:bottom w:w="0" w:type="dxa"/>
+                </w:tblCellMar>
+              </w:tblPrEx>
+              <w:tc>
+                <w:tcPr>
+                  <w:tcW w:w="0" w:type="auto"/>
+                </w:tcPr>
+                <w:p>
+                  <w:r>
+                    <w:t>Arbres</w:t>
+                  </w:r>
+                </w:p>
+              </w:tc>
+              <w:tc>
+                <w:tcPr>
+                  <w:tcW w:w="0" w:type="auto"/>
+                </w:tcPr>
+                <w:p>
+                  <w:r>
+                    <w:t>- Il y a 5 arbres autour du bâtiment</w:t>
+                  </w:r>
+                </w:p>
+              </w:tc>
+            </w:tr>
+            <w:tr>
+              <w:tblPrEx>
+                <w:tblCellMar>
+                  <w:top w:w="0" w:type="dxa"/>
+                  <w:bottom w:w="0" w:type="dxa"/>
+                </w:tblCellMar>
+              </w:tblPrEx>
+              <w:tc>
+                <w:tcPr>
+                  <w:tcW w:w="0" w:type="auto"/>
+                </w:tcPr>
+                <w:p>
+                  <w:r>
+                    <w:t>Poubelles</w:t>
+                  </w:r>
+                </w:p>
+              </w:tc>
+              <w:tc>
+                <w:tcPr>
+                  <w:tcW w:w="0" w:type="auto"/>
+                </w:tcPr>
+                <w:p>
+                  <w:r>
+                    <w:t>- Il y a 5 poubelles autour du bâtiment</w:t>
+                  </w:r>
+                </w:p>
+              </w:tc>
+            </w:tr>
+            <w:tr>
+              <w:tblPrEx>
+                <w:tblCellMar>
+                  <w:top w:w="0" w:type="dxa"/>
+                  <w:bottom w:w="0" w:type="dxa"/>
+                </w:tblCellMar>
+              </w:tblPrEx>
+              <w:tc>
+                <w:tcPr>
+                  <w:tcW w:w="0" w:type="auto"/>
+                </w:tcPr>
+                <w:p>
+                  <w:r>
+                    <w:t>Fontaine</w:t>
+                  </w:r>
+                </w:p>
+              </w:tc>
+              <w:tc>
+                <w:tcPr>
+                  <w:tcW w:w="0" w:type="auto"/>
+                </w:tcPr>
+                <w:p>
+                  <w:r>
+                    <w:t>- Il y a 2 fontaines autour du bâtiment</w:t>
+                  </w:r>
+                </w:p>
+              </w:tc>
+            </w:tr>
+          </w:tbl>
+          <w:p/>
+        </w:tc>
+      </w:tr>
+    </w:tbl>
+    <w:p/>
+    <w:p>
+      <w:pPr>
+        <w:pStyle w:val="Titre3"/>
+        <w:numPr>
+          <w:ilvl w:val="0"/>
+          <w:numId w:val="0"/>
+        </w:numPr>
+        <w:pPrChange w:id="31" w:author="Alexandre Dürrenmatt" w:date="2024-04-23T16:18:00Z">
+          <w:pPr>
+            <w:pStyle w:val="Titre3"/>
+          </w:pPr>
+        </w:pPrChange>
+      </w:pPr>
+      <w:r>
+        <w:t>Salle de classe 2ème étage D11</w:t>
+      </w:r>
+    </w:p>
+    <w:tbl>
+      <w:tblPr>
+        <w:tblW w:w="100" w:type="auto"/>
+        <w:tblBorders>
+          <w:top w:val="single" w:sz="4" w:space="0" w:color="auto"/>
+          <w:left w:val="single" w:sz="4" w:space="0" w:color="auto"/>
+          <w:bottom w:val="single" w:sz="4" w:space="0" w:color="auto"/>
+          <w:right w:val="single" w:sz="4" w:space="0" w:color="auto"/>
+          <w:insideH w:val="single" w:sz="4" w:space="0" w:color="auto"/>
+          <w:insideV w:val="single" w:sz="4" w:space="0" w:color="auto"/>
+        </w:tblBorders>
+        <w:tblCellMar>
+          <w:left w:w="10" w:type="dxa"/>
+          <w:right w:w="10" w:type="dxa"/>
+        </w:tblCellMar>
+        <w:tblLook w:val="0000" w:firstRow="0" w:lastRow="0" w:firstColumn="0" w:lastColumn="0" w:noHBand="0" w:noVBand="0"/>
+      </w:tblPr>
+      <w:tblGrid>
+        <w:gridCol w:w="9060"/>
+      </w:tblGrid>
+      <w:tr>
+        <w:tblPrEx>
+          <w:tblCellMar>
+            <w:top w:w="0" w:type="dxa"/>
+            <w:bottom w:w="0" w:type="dxa"/>
+          </w:tblCellMar>
+        </w:tblPrEx>
+        <w:tc>
+          <w:tcPr>
+            <w:tcW w:w="0" w:type="auto"/>
+          </w:tcPr>
+          <w:p>
+            <w:r>
+              <w:t>En tant qu'élève Je veux une salle de classe au 2ème étage (très bien équipée) Pour les cours d'informatique</w:t>
+            </w:r>
+          </w:p>
+        </w:tc>
+      </w:tr>
+      <w:tr>
+        <w:tblPrEx>
+          <w:tblCellMar>
+            <w:top w:w="0" w:type="dxa"/>
+            <w:bottom w:w="0" w:type="dxa"/>
+          </w:tblCellMar>
+        </w:tblPrEx>
+        <w:tc>
+          <w:tcPr>
+            <w:tcW w:w="0" w:type="auto"/>
+          </w:tcPr>
+          <w:p>
+            <w:pPr>
+              <w:jc w:val="center"/>
+            </w:pPr>
+            <w:r>
+              <w:t xml:space="preserve">Tests d'acceptance: </w:t>
+            </w:r>
+          </w:p>
+          <w:tbl>
+            <w:tblPr>
+              <w:tblW w:w="100" w:type="auto"/>
+              <w:tblCellMar>
+                <w:left w:w="10" w:type="dxa"/>
+                <w:right w:w="10" w:type="dxa"/>
+              </w:tblCellMar>
+              <w:tblLook w:val="0000" w:firstRow="0" w:lastRow="0" w:firstColumn="0" w:lastColumn="0" w:noHBand="0" w:noVBand="0"/>
+            </w:tblPr>
+            <w:tblGrid>
+              <w:gridCol w:w="1331"/>
+              <w:gridCol w:w="7709"/>
+            </w:tblGrid>
+            <w:tr>
+              <w:tblPrEx>
+                <w:tblCellMar>
+                  <w:top w:w="0" w:type="dxa"/>
+                  <w:bottom w:w="0" w:type="dxa"/>
+                </w:tblCellMar>
+              </w:tblPrEx>
+              <w:tc>
+                <w:tcPr>
+                  <w:tcW w:w="0" w:type="auto"/>
+                </w:tcPr>
+                <w:p>
+                  <w:r>
+                    <w:t>Tables</w:t>
+                  </w:r>
+                </w:p>
+              </w:tc>
+              <w:tc>
+                <w:tcPr>
+                  <w:tcW w:w="0" w:type="auto"/>
+                </w:tcPr>
+                <w:p>
+                  <w:r>
+                    <w:t>Il y aura 17 tables gamer en boite avec la place pour deux écrans, ils seront placées en groupes de 4, une table sera pour l'enseignant.</w:t>
+                  </w:r>
+                </w:p>
+              </w:tc>
+            </w:tr>
+            <w:tr>
+              <w:tblPrEx>
+                <w:tblCellMar>
+                  <w:top w:w="0" w:type="dxa"/>
+                  <w:bottom w:w="0" w:type="dxa"/>
+                </w:tblCellMar>
+              </w:tblPrEx>
+              <w:tc>
+                <w:tcPr>
+                  <w:tcW w:w="0" w:type="auto"/>
+                </w:tcPr>
+                <w:p>
+                  <w:proofErr w:type="spellStart"/>
+                  <w:r>
+                    <w:t>Pillones</w:t>
+                  </w:r>
+                  <w:proofErr w:type="spellEnd"/>
+                </w:p>
+              </w:tc>
+              <w:tc>
+                <w:tcPr>
+                  <w:tcW w:w="0" w:type="auto"/>
+                </w:tcPr>
+                <w:p>
+                  <w:r>
+                    <w:t xml:space="preserve">Il aura 4 </w:t>
+                  </w:r>
+                  <w:proofErr w:type="spellStart"/>
+                  <w:r>
+                    <w:t>pillones</w:t>
+                  </w:r>
+                  <w:proofErr w:type="spellEnd"/>
+                  <w:r>
+                    <w:t xml:space="preserve"> avec des prises </w:t>
+                  </w:r>
+                  <w:proofErr w:type="spellStart"/>
+                  <w:r>
+                    <w:t>electriques</w:t>
+                  </w:r>
+                  <w:proofErr w:type="spellEnd"/>
+                  <w:r>
+                    <w:t>, ils seront placées au milieu des groupes de 4 tables.</w:t>
+                  </w:r>
+                </w:p>
+              </w:tc>
+            </w:tr>
+            <w:tr>
+              <w:tblPrEx>
+                <w:tblCellMar>
+                  <w:top w:w="0" w:type="dxa"/>
+                  <w:bottom w:w="0" w:type="dxa"/>
+                </w:tblCellMar>
+              </w:tblPrEx>
+              <w:tc>
+                <w:tcPr>
+                  <w:tcW w:w="0" w:type="auto"/>
+                </w:tcPr>
+                <w:p>
+                  <w:r>
+                    <w:t>TV</w:t>
+                  </w:r>
+                </w:p>
+              </w:tc>
+              <w:tc>
+                <w:tcPr>
+                  <w:tcW w:w="0" w:type="auto"/>
+                </w:tcPr>
+                <w:p>
+                  <w:r>
+                    <w:t>Il y aura un TV de 65 pouces au mur, derrière de la place de l'enseignant.</w:t>
+                  </w:r>
+                </w:p>
+              </w:tc>
+            </w:tr>
+            <w:tr>
+              <w:tblPrEx>
+                <w:tblCellMar>
+                  <w:top w:w="0" w:type="dxa"/>
+                  <w:bottom w:w="0" w:type="dxa"/>
+                </w:tblCellMar>
+              </w:tblPrEx>
+              <w:tc>
+                <w:tcPr>
+                  <w:tcW w:w="0" w:type="auto"/>
+                </w:tcPr>
+                <w:p>
+                  <w:proofErr w:type="spellStart"/>
+                  <w:r>
+                    <w:t>Chaisses</w:t>
+                  </w:r>
+                  <w:proofErr w:type="spellEnd"/>
+                </w:p>
+              </w:tc>
+              <w:tc>
+                <w:tcPr>
+                  <w:tcW w:w="0" w:type="auto"/>
+                </w:tcPr>
+                <w:p>
+                  <w:r>
+                    <w:t xml:space="preserve">Il y aura 17 </w:t>
+                  </w:r>
+                  <w:proofErr w:type="spellStart"/>
+                  <w:r>
+                    <w:t>chaisses</w:t>
+                  </w:r>
+                  <w:proofErr w:type="spellEnd"/>
+                  <w:r>
+                    <w:t xml:space="preserve"> gamer, une pour chaque poste</w:t>
+                  </w:r>
+                </w:p>
+              </w:tc>
+            </w:tr>
+            <w:tr>
+              <w:tblPrEx>
+                <w:tblCellMar>
+                  <w:top w:w="0" w:type="dxa"/>
+                  <w:bottom w:w="0" w:type="dxa"/>
+                </w:tblCellMar>
+              </w:tblPrEx>
+              <w:tc>
+                <w:tcPr>
+                  <w:tcW w:w="0" w:type="auto"/>
+                </w:tcPr>
+                <w:p>
+                  <w:r>
+                    <w:t>Ecrans</w:t>
+                  </w:r>
+                </w:p>
+              </w:tc>
+              <w:tc>
+                <w:tcPr>
+                  <w:tcW w:w="0" w:type="auto"/>
+                </w:tcPr>
+                <w:p>
+                  <w:r>
+                    <w:t xml:space="preserve">Il y aura deux écrans par poste de travail. Ils seront de 18 puces chacune et ils ne </w:t>
+                  </w:r>
+                  <w:proofErr w:type="spellStart"/>
+                  <w:r>
+                    <w:t>consumiront</w:t>
+                  </w:r>
+                  <w:proofErr w:type="spellEnd"/>
+                  <w:r>
+                    <w:t xml:space="preserve"> pas beaucoup </w:t>
+                  </w:r>
+                  <w:proofErr w:type="spellStart"/>
+                  <w:r>
+                    <w:t>d'energie</w:t>
+                  </w:r>
+                  <w:proofErr w:type="spellEnd"/>
+                  <w:r>
+                    <w:t>.</w:t>
+                  </w:r>
+                </w:p>
+              </w:tc>
+            </w:tr>
+            <w:tr>
+              <w:tblPrEx>
+                <w:tblCellMar>
+                  <w:top w:w="0" w:type="dxa"/>
+                  <w:bottom w:w="0" w:type="dxa"/>
+                </w:tblCellMar>
+              </w:tblPrEx>
+              <w:tc>
+                <w:tcPr>
+                  <w:tcW w:w="0" w:type="auto"/>
+                </w:tcPr>
+                <w:p>
+                  <w:proofErr w:type="spellStart"/>
+                  <w:r>
+                    <w:t>PC's</w:t>
+                  </w:r>
+                  <w:proofErr w:type="spellEnd"/>
+                </w:p>
+              </w:tc>
+              <w:tc>
+                <w:tcPr>
+                  <w:tcW w:w="0" w:type="auto"/>
+                </w:tcPr>
+                <w:p>
+                  <w:r>
+                    <w:t xml:space="preserve">Il y aura 17 </w:t>
+                  </w:r>
+                  <w:proofErr w:type="spellStart"/>
+                  <w:r>
+                    <w:t>PC's</w:t>
+                  </w:r>
+                  <w:proofErr w:type="spellEnd"/>
+                  <w:r>
+                    <w:t>, un PC par poste</w:t>
+                  </w:r>
+                </w:p>
+              </w:tc>
+            </w:tr>
+            <w:tr>
+              <w:tblPrEx>
+                <w:tblCellMar>
+                  <w:top w:w="0" w:type="dxa"/>
+                  <w:bottom w:w="0" w:type="dxa"/>
+                </w:tblCellMar>
+              </w:tblPrEx>
+              <w:tc>
+                <w:tcPr>
+                  <w:tcW w:w="0" w:type="auto"/>
+                </w:tcPr>
+                <w:p>
+                  <w:proofErr w:type="spellStart"/>
+                  <w:r>
+                    <w:t>Fenetres</w:t>
+                  </w:r>
+                  <w:proofErr w:type="spellEnd"/>
+                </w:p>
+              </w:tc>
+              <w:tc>
+                <w:tcPr>
+                  <w:tcW w:w="0" w:type="auto"/>
+                </w:tcPr>
+                <w:p>
+                  <w:r>
+                    <w:t xml:space="preserve">Il y aura deux grandes </w:t>
+                  </w:r>
+                  <w:proofErr w:type="spellStart"/>
+                  <w:r>
+                    <w:t>fenetres</w:t>
+                  </w:r>
+                  <w:proofErr w:type="spellEnd"/>
+                </w:p>
+              </w:tc>
+            </w:tr>
+            <w:tr>
+              <w:tblPrEx>
+                <w:tblCellMar>
+                  <w:top w:w="0" w:type="dxa"/>
+                  <w:bottom w:w="0" w:type="dxa"/>
+                </w:tblCellMar>
+              </w:tblPrEx>
+              <w:tc>
+                <w:tcPr>
+                  <w:tcW w:w="0" w:type="auto"/>
+                </w:tcPr>
+                <w:p>
+                  <w:r>
+                    <w:t>Tapis</w:t>
+                  </w:r>
+                </w:p>
+              </w:tc>
+              <w:tc>
+                <w:tcPr>
+                  <w:tcW w:w="0" w:type="auto"/>
+                </w:tcPr>
+                <w:p>
+                  <w:r>
+                    <w:t>Il y aura un grand tapis dans la salle</w:t>
+                  </w:r>
+                </w:p>
+              </w:tc>
+            </w:tr>
+            <w:tr>
+              <w:tblPrEx>
+                <w:tblCellMar>
+                  <w:top w:w="0" w:type="dxa"/>
+                  <w:bottom w:w="0" w:type="dxa"/>
+                </w:tblCellMar>
+              </w:tblPrEx>
+              <w:tc>
+                <w:tcPr>
+                  <w:tcW w:w="0" w:type="auto"/>
+                </w:tcPr>
+                <w:p>
+                  <w:r>
+                    <w:t>Etagère</w:t>
+                  </w:r>
+                </w:p>
+              </w:tc>
+              <w:tc>
+                <w:tcPr>
+                  <w:tcW w:w="0" w:type="auto"/>
+                </w:tcPr>
+                <w:p>
+                  <w:r>
+                    <w:t>Il y aura un étagère pour les chaussures.</w:t>
+                  </w:r>
+                </w:p>
+              </w:tc>
+            </w:tr>
+            <w:tr>
+              <w:tblPrEx>
+                <w:tblCellMar>
+                  <w:top w:w="0" w:type="dxa"/>
+                  <w:bottom w:w="0" w:type="dxa"/>
+                </w:tblCellMar>
+              </w:tblPrEx>
+              <w:tc>
+                <w:tcPr>
+                  <w:tcW w:w="0" w:type="auto"/>
+                </w:tcPr>
+                <w:p>
+                  <w:r>
+                    <w:t>Porte-manteaux</w:t>
+                  </w:r>
+                </w:p>
+              </w:tc>
+              <w:tc>
+                <w:tcPr>
+                  <w:tcW w:w="0" w:type="auto"/>
+                </w:tcPr>
+                <w:p>
+                  <w:r>
+                    <w:t xml:space="preserve">Il y aura un </w:t>
+                  </w:r>
+                  <w:proofErr w:type="spellStart"/>
+                  <w:r>
+                    <w:t>porte-manteux</w:t>
+                  </w:r>
+                  <w:proofErr w:type="spellEnd"/>
+                  <w:r>
+                    <w:t xml:space="preserve"> tout au fond de la classe, au coin.</w:t>
+                  </w:r>
+                </w:p>
+              </w:tc>
+            </w:tr>
+          </w:tbl>
+          <w:p/>
+        </w:tc>
+      </w:tr>
+    </w:tbl>
+    <w:p/>
+    <w:p>
+      <w:pPr>
+        <w:pStyle w:val="Titre3"/>
+        <w:numPr>
+          <w:ilvl w:val="0"/>
+          <w:numId w:val="0"/>
+        </w:numPr>
+        <w:pPrChange w:id="32" w:author="Alexandre Dürrenmatt" w:date="2024-04-23T16:18:00Z">
+          <w:pPr>
+            <w:pStyle w:val="Titre3"/>
+          </w:pPr>
+        </w:pPrChange>
+      </w:pPr>
+      <w:r>
+        <w:t>Extérieur bâtiment</w:t>
+      </w:r>
+    </w:p>
+    <w:tbl>
+      <w:tblPr>
+        <w:tblW w:w="100" w:type="auto"/>
+        <w:tblBorders>
+          <w:top w:val="single" w:sz="4" w:space="0" w:color="auto"/>
+          <w:left w:val="single" w:sz="4" w:space="0" w:color="auto"/>
+          <w:bottom w:val="single" w:sz="4" w:space="0" w:color="auto"/>
+          <w:right w:val="single" w:sz="4" w:space="0" w:color="auto"/>
+          <w:insideH w:val="single" w:sz="4" w:space="0" w:color="auto"/>
+          <w:insideV w:val="single" w:sz="4" w:space="0" w:color="auto"/>
+        </w:tblBorders>
+        <w:tblCellMar>
+          <w:left w:w="10" w:type="dxa"/>
+          <w:right w:w="10" w:type="dxa"/>
+        </w:tblCellMar>
+        <w:tblLook w:val="0000" w:firstRow="0" w:lastRow="0" w:firstColumn="0" w:lastColumn="0" w:noHBand="0" w:noVBand="0"/>
+      </w:tblPr>
+      <w:tblGrid>
+        <w:gridCol w:w="9060"/>
+      </w:tblGrid>
+      <w:tr>
+        <w:tblPrEx>
+          <w:tblCellMar>
+            <w:top w:w="0" w:type="dxa"/>
+            <w:bottom w:w="0" w:type="dxa"/>
+          </w:tblCellMar>
+        </w:tblPrEx>
+        <w:tc>
+          <w:tcPr>
+            <w:tcW w:w="0" w:type="auto"/>
+          </w:tcPr>
+          <w:p>
+            <w:r>
+              <w:t>En tant que élève Je veux un extérieur du bâtiment Pour améliorer le point visuel de notre collège</w:t>
+            </w:r>
+          </w:p>
+        </w:tc>
+      </w:tr>
+      <w:tr>
+        <w:tblPrEx>
+          <w:tblCellMar>
+            <w:top w:w="0" w:type="dxa"/>
+            <w:bottom w:w="0" w:type="dxa"/>
+          </w:tblCellMar>
+        </w:tblPrEx>
+        <w:tc>
+          <w:tcPr>
+            <w:tcW w:w="0" w:type="auto"/>
+          </w:tcPr>
+          <w:p>
+            <w:pPr>
+              <w:jc w:val="center"/>
+            </w:pPr>
+            <w:r>
+              <w:t xml:space="preserve">Tests d'acceptance: </w:t>
+            </w:r>
+          </w:p>
+          <w:tbl>
+            <w:tblPr>
+              <w:tblW w:w="100" w:type="auto"/>
+              <w:tblCellMar>
+                <w:left w:w="10" w:type="dxa"/>
+                <w:right w:w="10" w:type="dxa"/>
+              </w:tblCellMar>
+              <w:tblLook w:val="0000" w:firstRow="0" w:lastRow="0" w:firstColumn="0" w:lastColumn="0" w:noHBand="0" w:noVBand="0"/>
+            </w:tblPr>
+            <w:tblGrid>
+              <w:gridCol w:w="1072"/>
+              <w:gridCol w:w="7747"/>
+            </w:tblGrid>
+            <w:tr>
+              <w:tblPrEx>
+                <w:tblCellMar>
+                  <w:top w:w="0" w:type="dxa"/>
+                  <w:bottom w:w="0" w:type="dxa"/>
+                </w:tblCellMar>
+              </w:tblPrEx>
+              <w:tc>
+                <w:tcPr>
+                  <w:tcW w:w="0" w:type="auto"/>
+                </w:tcPr>
+                <w:p>
+                  <w:r>
+                    <w:lastRenderedPageBreak/>
+                    <w:t>fontaine</w:t>
+                  </w:r>
+                </w:p>
+              </w:tc>
+              <w:tc>
+                <w:tcPr>
+                  <w:tcW w:w="0" w:type="auto"/>
+                </w:tcPr>
+                <w:p>
+                  <w:r>
+                    <w:t xml:space="preserve">Quand je </w:t>
+                  </w:r>
+                  <w:proofErr w:type="spellStart"/>
+                  <w:r>
+                    <w:t>sort</w:t>
+                  </w:r>
+                  <w:proofErr w:type="spellEnd"/>
+                  <w:r>
+                    <w:t xml:space="preserve"> du bâtiment, à 5 mètres devant moi je vois une fontaine blanche.</w:t>
+                  </w:r>
+                </w:p>
+              </w:tc>
+            </w:tr>
+            <w:tr>
+              <w:tblPrEx>
+                <w:tblCellMar>
+                  <w:top w:w="0" w:type="dxa"/>
+                  <w:bottom w:w="0" w:type="dxa"/>
+                </w:tblCellMar>
+              </w:tblPrEx>
+              <w:tc>
+                <w:tcPr>
+                  <w:tcW w:w="0" w:type="auto"/>
+                </w:tcPr>
+                <w:p>
+                  <w:r>
+                    <w:t>parking</w:t>
+                  </w:r>
+                </w:p>
+              </w:tc>
+              <w:tc>
+                <w:tcPr>
+                  <w:tcW w:w="0" w:type="auto"/>
+                </w:tcPr>
+                <w:p>
+                  <w:r>
+                    <w:t>à droite de la fontaine il y'a deux places de parking de voitures</w:t>
+                  </w:r>
+                </w:p>
+              </w:tc>
+            </w:tr>
+            <w:tr>
+              <w:tblPrEx>
+                <w:tblCellMar>
+                  <w:top w:w="0" w:type="dxa"/>
+                  <w:bottom w:w="0" w:type="dxa"/>
+                </w:tblCellMar>
+              </w:tblPrEx>
+              <w:tc>
+                <w:tcPr>
+                  <w:tcW w:w="0" w:type="auto"/>
+                </w:tcPr>
+                <w:p>
+                  <w:r>
+                    <w:t>arbre</w:t>
+                  </w:r>
+                </w:p>
+              </w:tc>
+              <w:tc>
+                <w:tcPr>
+                  <w:tcW w:w="0" w:type="auto"/>
+                </w:tcPr>
+                <w:p>
+                  <w:r>
+                    <w:t xml:space="preserve">Quand je </w:t>
+                  </w:r>
+                  <w:proofErr w:type="spellStart"/>
+                  <w:r>
+                    <w:t>sort</w:t>
+                  </w:r>
+                  <w:proofErr w:type="spellEnd"/>
+                  <w:r>
+                    <w:t xml:space="preserve"> du bâtiment, à 3 mètres à gauche je vois une arbre.</w:t>
+                  </w:r>
+                </w:p>
+              </w:tc>
+            </w:tr>
+            <w:tr>
+              <w:tblPrEx>
+                <w:tblCellMar>
+                  <w:top w:w="0" w:type="dxa"/>
+                  <w:bottom w:w="0" w:type="dxa"/>
+                </w:tblCellMar>
+              </w:tblPrEx>
+              <w:tc>
+                <w:tcPr>
+                  <w:tcW w:w="0" w:type="auto"/>
+                </w:tcPr>
+                <w:p>
+                  <w:r>
+                    <w:t>banc</w:t>
+                  </w:r>
+                </w:p>
+              </w:tc>
+              <w:tc>
+                <w:tcPr>
+                  <w:tcW w:w="0" w:type="auto"/>
+                </w:tcPr>
+                <w:p>
+                  <w:r>
+                    <w:t>Devant l'arbre y'a un banc.</w:t>
+                  </w:r>
+                </w:p>
+              </w:tc>
+            </w:tr>
+            <w:tr>
+              <w:tblPrEx>
+                <w:tblCellMar>
+                  <w:top w:w="0" w:type="dxa"/>
+                  <w:bottom w:w="0" w:type="dxa"/>
+                </w:tblCellMar>
+              </w:tblPrEx>
+              <w:tc>
+                <w:tcPr>
+                  <w:tcW w:w="0" w:type="auto"/>
+                </w:tcPr>
+                <w:p>
+                  <w:r>
+                    <w:t>chaise</w:t>
+                  </w:r>
+                </w:p>
+              </w:tc>
+              <w:tc>
+                <w:tcPr>
+                  <w:tcW w:w="0" w:type="auto"/>
+                </w:tcPr>
+                <w:p>
+                  <w:r>
+                    <w:t>A 50 cm de ce banc à gauche il y'a une chaise.</w:t>
+                  </w:r>
+                </w:p>
+              </w:tc>
+            </w:tr>
+            <w:tr>
+              <w:tblPrEx>
+                <w:tblCellMar>
+                  <w:top w:w="0" w:type="dxa"/>
+                  <w:bottom w:w="0" w:type="dxa"/>
+                </w:tblCellMar>
+              </w:tblPrEx>
+              <w:tc>
+                <w:tcPr>
+                  <w:tcW w:w="0" w:type="auto"/>
+                </w:tcPr>
+                <w:p>
+                  <w:r>
+                    <w:t>buissons</w:t>
+                  </w:r>
+                </w:p>
+              </w:tc>
+              <w:tc>
+                <w:tcPr>
+                  <w:tcW w:w="0" w:type="auto"/>
+                </w:tcPr>
+                <w:p>
+                  <w:r>
+                    <w:t>Derrière l'arbre se trouvent trois buissons.</w:t>
+                  </w:r>
+                </w:p>
+              </w:tc>
+            </w:tr>
+            <w:tr>
+              <w:tblPrEx>
+                <w:tblCellMar>
+                  <w:top w:w="0" w:type="dxa"/>
+                  <w:bottom w:w="0" w:type="dxa"/>
+                </w:tblCellMar>
+              </w:tblPrEx>
+              <w:tc>
+                <w:tcPr>
+                  <w:tcW w:w="0" w:type="auto"/>
+                </w:tcPr>
+                <w:p>
+                  <w:r>
+                    <w:t>fleurs</w:t>
+                  </w:r>
+                </w:p>
+              </w:tc>
+              <w:tc>
+                <w:tcPr>
+                  <w:tcW w:w="0" w:type="auto"/>
+                </w:tcPr>
+                <w:p>
+                  <w:r>
+                    <w:t xml:space="preserve">Tout </w:t>
+                  </w:r>
+                  <w:proofErr w:type="spellStart"/>
+                  <w:r>
+                    <w:t>autours</w:t>
+                  </w:r>
+                  <w:proofErr w:type="spellEnd"/>
+                  <w:r>
+                    <w:t xml:space="preserve"> de ces buissons je vois des fleurs rouges.</w:t>
+                  </w:r>
+                </w:p>
+              </w:tc>
+            </w:tr>
+            <w:tr>
+              <w:tblPrEx>
+                <w:tblCellMar>
+                  <w:top w:w="0" w:type="dxa"/>
+                  <w:bottom w:w="0" w:type="dxa"/>
+                </w:tblCellMar>
+              </w:tblPrEx>
+              <w:tc>
+                <w:tcPr>
+                  <w:tcW w:w="0" w:type="auto"/>
+                </w:tcPr>
+                <w:p>
+                  <w:r>
+                    <w:t>tobogan</w:t>
+                  </w:r>
+                </w:p>
+              </w:tc>
+              <w:tc>
+                <w:tcPr>
+                  <w:tcW w:w="0" w:type="auto"/>
+                </w:tcPr>
+                <w:p>
+                  <w:r>
+                    <w:t>A 3 mètres à droite de l'arbre je vois un tobogan.</w:t>
+                  </w:r>
+                </w:p>
+              </w:tc>
+            </w:tr>
+            <w:tr>
+              <w:tblPrEx>
+                <w:tblCellMar>
+                  <w:top w:w="0" w:type="dxa"/>
+                  <w:bottom w:w="0" w:type="dxa"/>
+                </w:tblCellMar>
+              </w:tblPrEx>
+              <w:tc>
+                <w:tcPr>
+                  <w:tcW w:w="0" w:type="auto"/>
+                </w:tcPr>
+                <w:p>
+                  <w:r>
+                    <w:t>trampoline</w:t>
+                  </w:r>
+                </w:p>
+              </w:tc>
+              <w:tc>
+                <w:tcPr>
+                  <w:tcW w:w="0" w:type="auto"/>
+                </w:tcPr>
+                <w:p>
+                  <w:r>
+                    <w:t>à trois mètres à gauche de l'arbre je vois une trampoline.</w:t>
+                  </w:r>
+                </w:p>
+              </w:tc>
+            </w:tr>
+            <w:tr>
+              <w:tblPrEx>
+                <w:tblCellMar>
+                  <w:top w:w="0" w:type="dxa"/>
+                  <w:bottom w:w="0" w:type="dxa"/>
+                </w:tblCellMar>
+              </w:tblPrEx>
+              <w:tc>
+                <w:tcPr>
+                  <w:tcW w:w="0" w:type="auto"/>
+                </w:tcPr>
+                <w:p>
+                  <w:r>
+                    <w:t>roses</w:t>
+                  </w:r>
+                </w:p>
+              </w:tc>
+              <w:tc>
+                <w:tcPr>
+                  <w:tcW w:w="0" w:type="auto"/>
+                </w:tcPr>
+                <w:p>
+                  <w:r>
+                    <w:t>à côté du tobogan je vois des roses de différentes couleurs.</w:t>
+                  </w:r>
+                </w:p>
+              </w:tc>
+            </w:tr>
+          </w:tbl>
+          <w:p/>
+        </w:tc>
+      </w:tr>
+    </w:tbl>
+    <w:p/>
+    <w:p>
+      <w:pPr>
+        <w:pStyle w:val="Titre3"/>
+        <w:numPr>
+          <w:ilvl w:val="0"/>
+          <w:numId w:val="0"/>
+        </w:numPr>
+        <w:pPrChange w:id="33" w:author="Alexandre Dürrenmatt" w:date="2024-04-23T16:18:00Z">
+          <w:pPr>
+            <w:pStyle w:val="Titre3"/>
+          </w:pPr>
+        </w:pPrChange>
+      </w:pPr>
+      <w:r>
+        <w:t>Salle d'imprimante D14</w:t>
+      </w:r>
+    </w:p>
+    <w:tbl>
+      <w:tblPr>
+        <w:tblW w:w="100" w:type="auto"/>
+        <w:tblBorders>
+          <w:top w:val="single" w:sz="4" w:space="0" w:color="auto"/>
+          <w:left w:val="single" w:sz="4" w:space="0" w:color="auto"/>
+          <w:bottom w:val="single" w:sz="4" w:space="0" w:color="auto"/>
+          <w:right w:val="single" w:sz="4" w:space="0" w:color="auto"/>
+          <w:insideH w:val="single" w:sz="4" w:space="0" w:color="auto"/>
+          <w:insideV w:val="single" w:sz="4" w:space="0" w:color="auto"/>
+        </w:tblBorders>
+        <w:tblCellMar>
+          <w:left w:w="10" w:type="dxa"/>
+          <w:right w:w="10" w:type="dxa"/>
+        </w:tblCellMar>
+        <w:tblLook w:val="0000" w:firstRow="0" w:lastRow="0" w:firstColumn="0" w:lastColumn="0" w:noHBand="0" w:noVBand="0"/>
+      </w:tblPr>
+      <w:tblGrid>
+        <w:gridCol w:w="9060"/>
+      </w:tblGrid>
+      <w:tr>
+        <w:tblPrEx>
+          <w:tblCellMar>
+            <w:top w:w="0" w:type="dxa"/>
+            <w:bottom w:w="0" w:type="dxa"/>
+          </w:tblCellMar>
+        </w:tblPrEx>
+        <w:tc>
+          <w:tcPr>
+            <w:tcW w:w="0" w:type="auto"/>
+          </w:tcPr>
+          <w:p>
+            <w:r>
+              <w:t>En tant qu'élève Je veux une salle d'imprimante Afin de pouvoir imprimer des papiers si j'en ai besoin</w:t>
+            </w:r>
+          </w:p>
+        </w:tc>
+      </w:tr>
+      <w:tr>
+        <w:tblPrEx>
+          <w:tblCellMar>
+            <w:top w:w="0" w:type="dxa"/>
+            <w:bottom w:w="0" w:type="dxa"/>
+          </w:tblCellMar>
+        </w:tblPrEx>
+        <w:tc>
+          <w:tcPr>
+            <w:tcW w:w="0" w:type="auto"/>
+          </w:tcPr>
+          <w:p>
+            <w:pPr>
+              <w:jc w:val="center"/>
+            </w:pPr>
+            <w:r>
+              <w:t xml:space="preserve">Tests d'acceptance: </w:t>
+            </w:r>
+          </w:p>
+          <w:tbl>
+            <w:tblPr>
+              <w:tblW w:w="100" w:type="auto"/>
+              <w:tblCellMar>
+                <w:left w:w="10" w:type="dxa"/>
+                <w:right w:w="10" w:type="dxa"/>
+              </w:tblCellMar>
+              <w:tblLook w:val="0000" w:firstRow="0" w:lastRow="0" w:firstColumn="0" w:lastColumn="0" w:noHBand="0" w:noVBand="0"/>
+            </w:tblPr>
+            <w:tblGrid>
+              <w:gridCol w:w="1134"/>
+              <w:gridCol w:w="3814"/>
+            </w:tblGrid>
+            <w:tr>
+              <w:tblPrEx>
+                <w:tblCellMar>
+                  <w:top w:w="0" w:type="dxa"/>
+                  <w:bottom w:w="0" w:type="dxa"/>
+                </w:tblCellMar>
+              </w:tblPrEx>
+              <w:tc>
+                <w:tcPr>
+                  <w:tcW w:w="0" w:type="auto"/>
+                </w:tcPr>
+                <w:p>
+                  <w:r>
+                    <w:t>Imprimante</w:t>
+                  </w:r>
+                </w:p>
+              </w:tc>
+              <w:tc>
+                <w:tcPr>
+                  <w:tcW w:w="0" w:type="auto"/>
+                </w:tcPr>
+                <w:p>
+                  <w:r>
+                    <w:t>- Il y a 1 imprimante dans la salle</w:t>
+                  </w:r>
+                </w:p>
+              </w:tc>
+            </w:tr>
+            <w:tr>
+              <w:tblPrEx>
+                <w:tblCellMar>
+                  <w:top w:w="0" w:type="dxa"/>
+                  <w:bottom w:w="0" w:type="dxa"/>
+                </w:tblCellMar>
+              </w:tblPrEx>
+              <w:tc>
+                <w:tcPr>
+                  <w:tcW w:w="0" w:type="auto"/>
+                </w:tcPr>
+                <w:p>
+                  <w:r>
+                    <w:t>Fenêtre</w:t>
+                  </w:r>
+                </w:p>
+              </w:tc>
+              <w:tc>
+                <w:tcPr>
+                  <w:tcW w:w="0" w:type="auto"/>
+                </w:tcPr>
+                <w:p>
+                  <w:r>
+                    <w:t>- Il y a 1 fenêtre dans la pièce</w:t>
+                  </w:r>
+                </w:p>
+              </w:tc>
+            </w:tr>
+            <w:tr>
+              <w:tblPrEx>
+                <w:tblCellMar>
+                  <w:top w:w="0" w:type="dxa"/>
+                  <w:bottom w:w="0" w:type="dxa"/>
+                </w:tblCellMar>
+              </w:tblPrEx>
+              <w:tc>
+                <w:tcPr>
+                  <w:tcW w:w="0" w:type="auto"/>
+                </w:tcPr>
+                <w:p>
+                  <w:r>
+                    <w:t>Armoire</w:t>
+                  </w:r>
+                </w:p>
+              </w:tc>
+              <w:tc>
+                <w:tcPr>
+                  <w:tcW w:w="0" w:type="auto"/>
+                </w:tcPr>
+                <w:p>
+                  <w:r>
+                    <w:t>- Il y a 1 armoire pour stocker du papier</w:t>
+                  </w:r>
+                </w:p>
+              </w:tc>
+            </w:tr>
+            <w:tr>
+              <w:tblPrEx>
+                <w:tblCellMar>
+                  <w:top w:w="0" w:type="dxa"/>
+                  <w:bottom w:w="0" w:type="dxa"/>
+                </w:tblCellMar>
+              </w:tblPrEx>
+              <w:tc>
+                <w:tcPr>
+                  <w:tcW w:w="0" w:type="auto"/>
+                </w:tcPr>
+                <w:p>
+                  <w:r>
+                    <w:t>Murs</w:t>
+                  </w:r>
+                </w:p>
+              </w:tc>
+              <w:tc>
+                <w:tcPr>
+                  <w:tcW w:w="0" w:type="auto"/>
+                </w:tcPr>
+                <w:p>
+                  <w:r>
+                    <w:t>- Il y a des murs gris clair</w:t>
+                  </w:r>
+                </w:p>
+              </w:tc>
+            </w:tr>
+            <w:tr>
+              <w:tblPrEx>
+                <w:tblCellMar>
+                  <w:top w:w="0" w:type="dxa"/>
+                  <w:bottom w:w="0" w:type="dxa"/>
+                </w:tblCellMar>
+              </w:tblPrEx>
+              <w:tc>
+                <w:tcPr>
+                  <w:tcW w:w="0" w:type="auto"/>
+                </w:tcPr>
+                <w:p>
+                  <w:r>
+                    <w:t>Poubelle</w:t>
+                  </w:r>
+                </w:p>
+              </w:tc>
+              <w:tc>
+                <w:tcPr>
+                  <w:tcW w:w="0" w:type="auto"/>
+                </w:tcPr>
+                <w:p>
+                  <w:r>
+                    <w:t>- Il y a une poubelle</w:t>
+                  </w:r>
+                </w:p>
+              </w:tc>
+            </w:tr>
+            <w:tr>
+              <w:tblPrEx>
+                <w:tblCellMar>
+                  <w:top w:w="0" w:type="dxa"/>
+                  <w:bottom w:w="0" w:type="dxa"/>
+                </w:tblCellMar>
+              </w:tblPrEx>
+              <w:tc>
+                <w:tcPr>
+                  <w:tcW w:w="0" w:type="auto"/>
+                </w:tcPr>
+                <w:p>
+                  <w:r>
+                    <w:t>Sol</w:t>
+                  </w:r>
+                </w:p>
+              </w:tc>
+              <w:tc>
+                <w:tcPr>
+                  <w:tcW w:w="0" w:type="auto"/>
+                </w:tcPr>
+                <w:p>
+                  <w:r>
+                    <w:t>- Il y a un sol noir</w:t>
+                  </w:r>
+                </w:p>
+              </w:tc>
+            </w:tr>
+            <w:tr>
+              <w:tblPrEx>
+                <w:tblCellMar>
+                  <w:top w:w="0" w:type="dxa"/>
+                  <w:bottom w:w="0" w:type="dxa"/>
+                </w:tblCellMar>
+              </w:tblPrEx>
+              <w:tc>
+                <w:tcPr>
+                  <w:tcW w:w="0" w:type="auto"/>
+                </w:tcPr>
+                <w:p>
+                  <w:r>
+                    <w:t>Porte</w:t>
+                  </w:r>
+                </w:p>
+              </w:tc>
+              <w:tc>
+                <w:tcPr>
+                  <w:tcW w:w="0" w:type="auto"/>
+                </w:tcPr>
+                <w:p>
+                  <w:r>
+                    <w:t>- Il y a une porte en bois</w:t>
+                  </w:r>
+                </w:p>
+              </w:tc>
+            </w:tr>
+            <w:tr>
+              <w:tblPrEx>
+                <w:tblCellMar>
+                  <w:top w:w="0" w:type="dxa"/>
+                  <w:bottom w:w="0" w:type="dxa"/>
+                </w:tblCellMar>
+              </w:tblPrEx>
+              <w:tc>
+                <w:tcPr>
+                  <w:tcW w:w="0" w:type="auto"/>
+                </w:tcPr>
+                <w:p>
+                  <w:r>
+                    <w:t>Tapis</w:t>
+                  </w:r>
+                </w:p>
+              </w:tc>
+              <w:tc>
+                <w:tcPr>
+                  <w:tcW w:w="0" w:type="auto"/>
+                </w:tcPr>
+                <w:p>
+                  <w:r>
+                    <w:t>- Il y a un tapis sous l'imprimante</w:t>
+                  </w:r>
+                </w:p>
+              </w:tc>
+            </w:tr>
+          </w:tbl>
+          <w:p/>
+        </w:tc>
+      </w:tr>
+    </w:tbl>
+    <w:p/>
+    <w:p>
+      <w:pPr>
+        <w:pStyle w:val="Titre3"/>
+        <w:numPr>
+          <w:ilvl w:val="0"/>
+          <w:numId w:val="0"/>
+        </w:numPr>
+        <w:pPrChange w:id="34" w:author="Alexandre Dürrenmatt" w:date="2024-04-23T16:18:00Z">
+          <w:pPr>
+            <w:pStyle w:val="Titre3"/>
+          </w:pPr>
+        </w:pPrChange>
+      </w:pPr>
+      <w:r>
+        <w:t>Salle d'imprimante D04</w:t>
+      </w:r>
+    </w:p>
+    <w:tbl>
+      <w:tblPr>
+        <w:tblW w:w="100" w:type="auto"/>
+        <w:tblBorders>
+          <w:top w:val="single" w:sz="4" w:space="0" w:color="auto"/>
+          <w:left w:val="single" w:sz="4" w:space="0" w:color="auto"/>
+          <w:bottom w:val="single" w:sz="4" w:space="0" w:color="auto"/>
+          <w:right w:val="single" w:sz="4" w:space="0" w:color="auto"/>
+          <w:insideH w:val="single" w:sz="4" w:space="0" w:color="auto"/>
+          <w:insideV w:val="single" w:sz="4" w:space="0" w:color="auto"/>
+        </w:tblBorders>
+        <w:tblCellMar>
+          <w:left w:w="10" w:type="dxa"/>
+          <w:right w:w="10" w:type="dxa"/>
+        </w:tblCellMar>
+        <w:tblLook w:val="0000" w:firstRow="0" w:lastRow="0" w:firstColumn="0" w:lastColumn="0" w:noHBand="0" w:noVBand="0"/>
+      </w:tblPr>
+      <w:tblGrid>
+        <w:gridCol w:w="9060"/>
+      </w:tblGrid>
+      <w:tr>
+        <w:tblPrEx>
+          <w:tblCellMar>
+            <w:top w:w="0" w:type="dxa"/>
+            <w:bottom w:w="0" w:type="dxa"/>
+          </w:tblCellMar>
+        </w:tblPrEx>
+        <w:tc>
+          <w:tcPr>
+            <w:tcW w:w="0" w:type="auto"/>
+          </w:tcPr>
+          <w:p>
+            <w:r>
+              <w:t>En tant qu'élève Je veux une salle d'imprimante Afin de pouvoir imprimer des papiers si j'en ai besoin</w:t>
+            </w:r>
+          </w:p>
+        </w:tc>
+      </w:tr>
+      <w:tr>
+        <w:tblPrEx>
+          <w:tblCellMar>
+            <w:top w:w="0" w:type="dxa"/>
+            <w:bottom w:w="0" w:type="dxa"/>
+          </w:tblCellMar>
+        </w:tblPrEx>
+        <w:tc>
+          <w:tcPr>
+            <w:tcW w:w="0" w:type="auto"/>
+          </w:tcPr>
+          <w:p>
+            <w:pPr>
+              <w:jc w:val="center"/>
+            </w:pPr>
+            <w:r>
+              <w:t xml:space="preserve">Tests d'acceptance: </w:t>
+            </w:r>
+          </w:p>
+          <w:tbl>
+            <w:tblPr>
+              <w:tblW w:w="100" w:type="auto"/>
+              <w:tblCellMar>
+                <w:left w:w="10" w:type="dxa"/>
+                <w:right w:w="10" w:type="dxa"/>
+              </w:tblCellMar>
+              <w:tblLook w:val="0000" w:firstRow="0" w:lastRow="0" w:firstColumn="0" w:lastColumn="0" w:noHBand="0" w:noVBand="0"/>
+            </w:tblPr>
+            <w:tblGrid>
+              <w:gridCol w:w="1134"/>
+              <w:gridCol w:w="4077"/>
+            </w:tblGrid>
+            <w:tr>
+              <w:tblPrEx>
+                <w:tblCellMar>
+                  <w:top w:w="0" w:type="dxa"/>
+                  <w:bottom w:w="0" w:type="dxa"/>
+                </w:tblCellMar>
+              </w:tblPrEx>
+              <w:tc>
+                <w:tcPr>
+                  <w:tcW w:w="0" w:type="auto"/>
+                </w:tcPr>
+                <w:p>
+                  <w:r>
+                    <w:t>Imprimante</w:t>
+                  </w:r>
+                </w:p>
+              </w:tc>
+              <w:tc>
+                <w:tcPr>
+                  <w:tcW w:w="0" w:type="auto"/>
+                </w:tcPr>
+                <w:p>
+                  <w:r>
+                    <w:t>- Il y a 1 imprimante dans la salle</w:t>
+                  </w:r>
+                </w:p>
+              </w:tc>
+            </w:tr>
+            <w:tr>
+              <w:tblPrEx>
+                <w:tblCellMar>
+                  <w:top w:w="0" w:type="dxa"/>
+                  <w:bottom w:w="0" w:type="dxa"/>
+                </w:tblCellMar>
+              </w:tblPrEx>
+              <w:tc>
+                <w:tcPr>
+                  <w:tcW w:w="0" w:type="auto"/>
+                </w:tcPr>
+                <w:p>
+                  <w:r>
+                    <w:t>Fenêtre</w:t>
+                  </w:r>
+                </w:p>
+              </w:tc>
+              <w:tc>
+                <w:tcPr>
+                  <w:tcW w:w="0" w:type="auto"/>
+                </w:tcPr>
+                <w:p>
+                  <w:r>
+                    <w:t>- Il y a 1 fenêtre dans la pièce</w:t>
+                  </w:r>
+                </w:p>
+              </w:tc>
+            </w:tr>
+            <w:tr>
+              <w:tblPrEx>
+                <w:tblCellMar>
+                  <w:top w:w="0" w:type="dxa"/>
+                  <w:bottom w:w="0" w:type="dxa"/>
+                </w:tblCellMar>
+              </w:tblPrEx>
+              <w:tc>
+                <w:tcPr>
+                  <w:tcW w:w="0" w:type="auto"/>
+                </w:tcPr>
+                <w:p>
+                  <w:r>
+                    <w:t>Armoire</w:t>
+                  </w:r>
+                </w:p>
+              </w:tc>
+              <w:tc>
+                <w:tcPr>
+                  <w:tcW w:w="0" w:type="auto"/>
+                </w:tcPr>
+                <w:p>
+                  <w:r>
+                    <w:t>- Il y a une armoire pour stocker du papier</w:t>
+                  </w:r>
+                </w:p>
+              </w:tc>
+            </w:tr>
+            <w:tr>
+              <w:tblPrEx>
+                <w:tblCellMar>
+                  <w:top w:w="0" w:type="dxa"/>
+                  <w:bottom w:w="0" w:type="dxa"/>
+                </w:tblCellMar>
+              </w:tblPrEx>
+              <w:tc>
+                <w:tcPr>
+                  <w:tcW w:w="0" w:type="auto"/>
+                </w:tcPr>
+                <w:p>
+                  <w:r>
+                    <w:t>Murs</w:t>
+                  </w:r>
+                </w:p>
+              </w:tc>
+              <w:tc>
+                <w:tcPr>
+                  <w:tcW w:w="0" w:type="auto"/>
+                </w:tcPr>
+                <w:p>
+                  <w:r>
+                    <w:t>- Je veux des murs gris clair</w:t>
+                  </w:r>
+                </w:p>
+              </w:tc>
+            </w:tr>
+            <w:tr>
+              <w:tblPrEx>
+                <w:tblCellMar>
+                  <w:top w:w="0" w:type="dxa"/>
+                  <w:bottom w:w="0" w:type="dxa"/>
+                </w:tblCellMar>
+              </w:tblPrEx>
+              <w:tc>
+                <w:tcPr>
+                  <w:tcW w:w="0" w:type="auto"/>
+                </w:tcPr>
+                <w:p>
+                  <w:r>
+                    <w:t>Poubelle</w:t>
+                  </w:r>
+                </w:p>
+              </w:tc>
+              <w:tc>
+                <w:tcPr>
+                  <w:tcW w:w="0" w:type="auto"/>
+                </w:tcPr>
+                <w:p>
+                  <w:r>
+                    <w:t>- Il y a une poubelle</w:t>
+                  </w:r>
+                </w:p>
+              </w:tc>
+            </w:tr>
+            <w:tr>
+              <w:tblPrEx>
+                <w:tblCellMar>
+                  <w:top w:w="0" w:type="dxa"/>
+                  <w:bottom w:w="0" w:type="dxa"/>
+                </w:tblCellMar>
+              </w:tblPrEx>
+              <w:tc>
+                <w:tcPr>
+                  <w:tcW w:w="0" w:type="auto"/>
+                </w:tcPr>
+                <w:p>
+                  <w:r>
+                    <w:t>Sol</w:t>
+                  </w:r>
+                </w:p>
+              </w:tc>
+              <w:tc>
+                <w:tcPr>
+                  <w:tcW w:w="0" w:type="auto"/>
+                </w:tcPr>
+                <w:p>
+                  <w:r>
+                    <w:t>- Il y a un sol noir</w:t>
+                  </w:r>
+                </w:p>
+              </w:tc>
+            </w:tr>
+            <w:tr>
+              <w:tblPrEx>
+                <w:tblCellMar>
+                  <w:top w:w="0" w:type="dxa"/>
+                  <w:bottom w:w="0" w:type="dxa"/>
+                </w:tblCellMar>
+              </w:tblPrEx>
+              <w:tc>
+                <w:tcPr>
+                  <w:tcW w:w="0" w:type="auto"/>
+                </w:tcPr>
+                <w:p>
+                  <w:r>
+                    <w:t>Porte</w:t>
+                  </w:r>
+                </w:p>
+              </w:tc>
+              <w:tc>
+                <w:tcPr>
+                  <w:tcW w:w="0" w:type="auto"/>
+                </w:tcPr>
+                <w:p>
+                  <w:r>
+                    <w:t>- Il y a une porte en bois</w:t>
+                  </w:r>
+                </w:p>
+              </w:tc>
+            </w:tr>
+            <w:tr>
+              <w:tblPrEx>
+                <w:tblCellMar>
+                  <w:top w:w="0" w:type="dxa"/>
+                  <w:bottom w:w="0" w:type="dxa"/>
+                </w:tblCellMar>
+              </w:tblPrEx>
+              <w:tc>
+                <w:tcPr>
+                  <w:tcW w:w="0" w:type="auto"/>
+                </w:tcPr>
+                <w:p>
+                  <w:r>
+                    <w:t>Tapis</w:t>
+                  </w:r>
+                </w:p>
+              </w:tc>
+              <w:tc>
+                <w:tcPr>
+                  <w:tcW w:w="0" w:type="auto"/>
+                </w:tcPr>
+                <w:p>
+                  <w:r>
+                    <w:t>- Il y a un tapis sous l'imprimante</w:t>
+                  </w:r>
+                </w:p>
+              </w:tc>
+            </w:tr>
+          </w:tbl>
+          <w:p/>
+        </w:tc>
+      </w:tr>
+    </w:tbl>
+    <w:p/>
+    <w:p>
+      <w:pPr>
+        <w:pStyle w:val="Titre3"/>
+        <w:numPr>
+          <w:ilvl w:val="0"/>
+          <w:numId w:val="0"/>
+        </w:numPr>
+        <w:pPrChange w:id="35" w:author="Alexandre Dürrenmatt" w:date="2024-04-23T16:18:00Z">
+          <w:pPr>
+            <w:pStyle w:val="Titre3"/>
+          </w:pPr>
+        </w:pPrChange>
+      </w:pPr>
+      <w:r>
+        <w:t>Toilettes D12</w:t>
+      </w:r>
+    </w:p>
+    <w:tbl>
+      <w:tblPr>
+        <w:tblW w:w="100" w:type="auto"/>
+        <w:tblBorders>
+          <w:top w:val="single" w:sz="4" w:space="0" w:color="auto"/>
+          <w:left w:val="single" w:sz="4" w:space="0" w:color="auto"/>
+          <w:bottom w:val="single" w:sz="4" w:space="0" w:color="auto"/>
+          <w:right w:val="single" w:sz="4" w:space="0" w:color="auto"/>
+          <w:insideH w:val="single" w:sz="4" w:space="0" w:color="auto"/>
+          <w:insideV w:val="single" w:sz="4" w:space="0" w:color="auto"/>
+        </w:tblBorders>
+        <w:tblCellMar>
+          <w:left w:w="10" w:type="dxa"/>
+          <w:right w:w="10" w:type="dxa"/>
+        </w:tblCellMar>
+        <w:tblLook w:val="0000" w:firstRow="0" w:lastRow="0" w:firstColumn="0" w:lastColumn="0" w:noHBand="0" w:noVBand="0"/>
+      </w:tblPr>
+      <w:tblGrid>
+        <w:gridCol w:w="8107"/>
+      </w:tblGrid>
+      <w:tr>
+        <w:tblPrEx>
+          <w:tblCellMar>
+            <w:top w:w="0" w:type="dxa"/>
+            <w:bottom w:w="0" w:type="dxa"/>
+          </w:tblCellMar>
+        </w:tblPrEx>
+        <w:tc>
+          <w:tcPr>
+            <w:tcW w:w="0" w:type="auto"/>
+          </w:tcPr>
+          <w:p>
+            <w:r>
+              <w:t>En tant qu'élèves Je veux des toilettes Pour pouvoir faire mes besoins</w:t>
+            </w:r>
+          </w:p>
+        </w:tc>
+      </w:tr>
+      <w:tr>
+        <w:tblPrEx>
+          <w:tblCellMar>
+            <w:top w:w="0" w:type="dxa"/>
+            <w:bottom w:w="0" w:type="dxa"/>
+          </w:tblCellMar>
+        </w:tblPrEx>
+        <w:tc>
+          <w:tcPr>
+            <w:tcW w:w="0" w:type="auto"/>
+          </w:tcPr>
+          <w:p>
+            <w:pPr>
+              <w:jc w:val="center"/>
+            </w:pPr>
+            <w:r>
+              <w:t xml:space="preserve">Tests d'acceptance: </w:t>
+            </w:r>
+          </w:p>
+          <w:tbl>
+            <w:tblPr>
+              <w:tblW w:w="100" w:type="auto"/>
+              <w:tblCellMar>
+                <w:left w:w="10" w:type="dxa"/>
+                <w:right w:w="10" w:type="dxa"/>
+              </w:tblCellMar>
+              <w:tblLook w:val="0000" w:firstRow="0" w:lastRow="0" w:firstColumn="0" w:lastColumn="0" w:noHBand="0" w:noVBand="0"/>
+            </w:tblPr>
+            <w:tblGrid>
+              <w:gridCol w:w="2069"/>
+              <w:gridCol w:w="6018"/>
+            </w:tblGrid>
+            <w:tr>
+              <w:tblPrEx>
+                <w:tblCellMar>
+                  <w:top w:w="0" w:type="dxa"/>
+                  <w:bottom w:w="0" w:type="dxa"/>
+                </w:tblCellMar>
+              </w:tblPrEx>
+              <w:tc>
+                <w:tcPr>
+                  <w:tcW w:w="0" w:type="auto"/>
+                </w:tcPr>
+                <w:p>
+                  <w:r>
+                    <w:t>Toilette</w:t>
+                  </w:r>
+                </w:p>
+              </w:tc>
+              <w:tc>
+                <w:tcPr>
+                  <w:tcW w:w="0" w:type="auto"/>
+                </w:tcPr>
+                <w:p>
+                  <w:r>
+                    <w:t xml:space="preserve">- Il y a 3 petites pièces différente avec des toilettes </w:t>
+                  </w:r>
+                  <w:proofErr w:type="spellStart"/>
+                  <w:r>
+                    <w:t>a</w:t>
+                  </w:r>
+                  <w:proofErr w:type="spellEnd"/>
+                  <w:r>
+                    <w:t xml:space="preserve"> l'intérieur</w:t>
+                  </w:r>
+                </w:p>
+              </w:tc>
+            </w:tr>
+            <w:tr>
+              <w:tblPrEx>
+                <w:tblCellMar>
+                  <w:top w:w="0" w:type="dxa"/>
+                  <w:bottom w:w="0" w:type="dxa"/>
+                </w:tblCellMar>
+              </w:tblPrEx>
+              <w:tc>
+                <w:tcPr>
+                  <w:tcW w:w="0" w:type="auto"/>
+                </w:tcPr>
+                <w:p>
+                  <w:r>
+                    <w:t>Lavabo</w:t>
+                  </w:r>
+                </w:p>
+              </w:tc>
+              <w:tc>
+                <w:tcPr>
+                  <w:tcW w:w="0" w:type="auto"/>
+                </w:tcPr>
+                <w:p>
+                  <w:r>
+                    <w:t>- Il y a un lavabo par toilette</w:t>
+                  </w:r>
+                </w:p>
+              </w:tc>
+            </w:tr>
+            <w:tr>
+              <w:tblPrEx>
+                <w:tblCellMar>
+                  <w:top w:w="0" w:type="dxa"/>
+                  <w:bottom w:w="0" w:type="dxa"/>
+                </w:tblCellMar>
+              </w:tblPrEx>
+              <w:tc>
+                <w:tcPr>
+                  <w:tcW w:w="0" w:type="auto"/>
+                </w:tcPr>
+                <w:p>
+                  <w:r>
+                    <w:t>Savon</w:t>
+                  </w:r>
+                </w:p>
+              </w:tc>
+              <w:tc>
+                <w:tcPr>
+                  <w:tcW w:w="0" w:type="auto"/>
+                </w:tcPr>
+                <w:p>
+                  <w:r>
+                    <w:t>- Il y a une boite de savon par toilettes</w:t>
+                  </w:r>
+                </w:p>
+              </w:tc>
+            </w:tr>
+            <w:tr>
+              <w:tblPrEx>
+                <w:tblCellMar>
+                  <w:top w:w="0" w:type="dxa"/>
+                  <w:bottom w:w="0" w:type="dxa"/>
+                </w:tblCellMar>
+              </w:tblPrEx>
+              <w:tc>
+                <w:tcPr>
+                  <w:tcW w:w="0" w:type="auto"/>
+                </w:tcPr>
+                <w:p>
+                  <w:r>
+                    <w:t>Papier pour les mains</w:t>
+                  </w:r>
+                </w:p>
+              </w:tc>
+              <w:tc>
+                <w:tcPr>
+                  <w:tcW w:w="0" w:type="auto"/>
+                </w:tcPr>
+                <w:p>
+                  <w:r>
+                    <w:t>- Il y a 1 distributeur de papier pour les mains par toilette</w:t>
+                  </w:r>
+                </w:p>
+              </w:tc>
+            </w:tr>
+            <w:tr>
+              <w:tblPrEx>
+                <w:tblCellMar>
+                  <w:top w:w="0" w:type="dxa"/>
+                  <w:bottom w:w="0" w:type="dxa"/>
+                </w:tblCellMar>
+              </w:tblPrEx>
+              <w:tc>
+                <w:tcPr>
+                  <w:tcW w:w="0" w:type="auto"/>
+                </w:tcPr>
+                <w:p>
+                  <w:r>
+                    <w:t>Poubelle</w:t>
+                  </w:r>
+                </w:p>
+              </w:tc>
+              <w:tc>
+                <w:tcPr>
+                  <w:tcW w:w="0" w:type="auto"/>
+                </w:tcPr>
+                <w:p>
+                  <w:r>
+                    <w:t>- Il y a une poubelle dans chaque toilettes</w:t>
+                  </w:r>
+                </w:p>
+              </w:tc>
+            </w:tr>
+            <w:tr>
+              <w:tblPrEx>
+                <w:tblCellMar>
+                  <w:top w:w="0" w:type="dxa"/>
+                  <w:bottom w:w="0" w:type="dxa"/>
+                </w:tblCellMar>
+              </w:tblPrEx>
+              <w:tc>
+                <w:tcPr>
+                  <w:tcW w:w="0" w:type="auto"/>
+                </w:tcPr>
+                <w:p>
+                  <w:r>
+                    <w:t>Murs</w:t>
+                  </w:r>
+                </w:p>
+              </w:tc>
+              <w:tc>
+                <w:tcPr>
+                  <w:tcW w:w="0" w:type="auto"/>
+                </w:tcPr>
+                <w:p>
+                  <w:r>
+                    <w:t xml:space="preserve">- Il y a </w:t>
+                  </w:r>
+                  <w:proofErr w:type="spellStart"/>
+                  <w:r>
+                    <w:t>tout</w:t>
+                  </w:r>
+                  <w:proofErr w:type="spellEnd"/>
+                  <w:r>
+                    <w:t xml:space="preserve"> les murs blanc par toilette</w:t>
+                  </w:r>
+                </w:p>
+              </w:tc>
+            </w:tr>
+            <w:tr>
+              <w:tblPrEx>
+                <w:tblCellMar>
+                  <w:top w:w="0" w:type="dxa"/>
+                  <w:bottom w:w="0" w:type="dxa"/>
+                </w:tblCellMar>
+              </w:tblPrEx>
+              <w:tc>
+                <w:tcPr>
+                  <w:tcW w:w="0" w:type="auto"/>
+                </w:tcPr>
+                <w:p>
+                  <w:r>
+                    <w:t>Interrupteur</w:t>
+                  </w:r>
+                </w:p>
+              </w:tc>
+              <w:tc>
+                <w:tcPr>
+                  <w:tcW w:w="0" w:type="auto"/>
+                </w:tcPr>
+                <w:p>
+                  <w:r>
+                    <w:t>- Il y a un interrupteur pour la lumière dans chaque toilette</w:t>
+                  </w:r>
+                </w:p>
+              </w:tc>
+            </w:tr>
+            <w:tr>
+              <w:tblPrEx>
+                <w:tblCellMar>
+                  <w:top w:w="0" w:type="dxa"/>
+                  <w:bottom w:w="0" w:type="dxa"/>
+                </w:tblCellMar>
+              </w:tblPrEx>
+              <w:tc>
+                <w:tcPr>
+                  <w:tcW w:w="0" w:type="auto"/>
+                </w:tcPr>
+                <w:p>
+                  <w:r>
+                    <w:t>Porte</w:t>
+                  </w:r>
+                </w:p>
+              </w:tc>
+              <w:tc>
+                <w:tcPr>
+                  <w:tcW w:w="0" w:type="auto"/>
+                </w:tcPr>
+                <w:p>
+                  <w:r>
+                    <w:t>- Il y a une porte en bois claire</w:t>
+                  </w:r>
+                </w:p>
+              </w:tc>
+            </w:tr>
+            <w:tr>
+              <w:tblPrEx>
+                <w:tblCellMar>
+                  <w:top w:w="0" w:type="dxa"/>
+                  <w:bottom w:w="0" w:type="dxa"/>
+                </w:tblCellMar>
+              </w:tblPrEx>
+              <w:tc>
+                <w:tcPr>
+                  <w:tcW w:w="0" w:type="auto"/>
+                </w:tcPr>
+                <w:p>
+                  <w:r>
+                    <w:t>Papier toilette</w:t>
+                  </w:r>
+                </w:p>
+              </w:tc>
+              <w:tc>
+                <w:tcPr>
+                  <w:tcW w:w="0" w:type="auto"/>
+                </w:tcPr>
+                <w:p>
+                  <w:r>
+                    <w:t>- Il y un rouleau de papier toilette par toilette</w:t>
+                  </w:r>
+                </w:p>
+              </w:tc>
+            </w:tr>
+          </w:tbl>
+          <w:p/>
+        </w:tc>
+      </w:tr>
+    </w:tbl>
+    <w:p/>
+    <w:p>
+      <w:pPr>
+        <w:pStyle w:val="Titre3"/>
+        <w:numPr>
+          <w:ilvl w:val="0"/>
+          <w:numId w:val="0"/>
+        </w:numPr>
+        <w:pPrChange w:id="36" w:author="Alexandre Dürrenmatt" w:date="2024-04-23T16:18:00Z">
+          <w:pPr>
+            <w:pStyle w:val="Titre3"/>
+          </w:pPr>
+        </w:pPrChange>
+      </w:pPr>
+      <w:r>
+        <w:lastRenderedPageBreak/>
+        <w:t>Salle de classe étage D08</w:t>
+      </w:r>
+    </w:p>
+    <w:tbl>
+      <w:tblPr>
+        <w:tblW w:w="100" w:type="auto"/>
+        <w:tblBorders>
+          <w:top w:val="single" w:sz="4" w:space="0" w:color="auto"/>
+          <w:left w:val="single" w:sz="4" w:space="0" w:color="auto"/>
+          <w:bottom w:val="single" w:sz="4" w:space="0" w:color="auto"/>
+          <w:right w:val="single" w:sz="4" w:space="0" w:color="auto"/>
+          <w:insideH w:val="single" w:sz="4" w:space="0" w:color="auto"/>
+          <w:insideV w:val="single" w:sz="4" w:space="0" w:color="auto"/>
+        </w:tblBorders>
+        <w:tblCellMar>
+          <w:left w:w="10" w:type="dxa"/>
+          <w:right w:w="10" w:type="dxa"/>
+        </w:tblCellMar>
+        <w:tblLook w:val="0000" w:firstRow="0" w:lastRow="0" w:firstColumn="0" w:lastColumn="0" w:noHBand="0" w:noVBand="0"/>
+      </w:tblPr>
+      <w:tblGrid>
+        <w:gridCol w:w="9060"/>
+      </w:tblGrid>
+      <w:tr>
+        <w:tblPrEx>
+          <w:tblCellMar>
+            <w:top w:w="0" w:type="dxa"/>
+            <w:bottom w:w="0" w:type="dxa"/>
+          </w:tblCellMar>
+        </w:tblPrEx>
+        <w:tc>
+          <w:tcPr>
+            <w:tcW w:w="0" w:type="auto"/>
+          </w:tcPr>
+          <w:p>
+            <w:r>
+              <w:t>En tant que élève Je veux une salle de classe en 1er étage Pour enseigner des élèves</w:t>
+            </w:r>
+          </w:p>
+        </w:tc>
+      </w:tr>
+      <w:tr>
+        <w:tblPrEx>
+          <w:tblCellMar>
+            <w:top w:w="0" w:type="dxa"/>
+            <w:bottom w:w="0" w:type="dxa"/>
+          </w:tblCellMar>
+        </w:tblPrEx>
+        <w:tc>
+          <w:tcPr>
+            <w:tcW w:w="0" w:type="auto"/>
+          </w:tcPr>
+          <w:p>
+            <w:pPr>
+              <w:jc w:val="center"/>
+            </w:pPr>
+            <w:r>
+              <w:t xml:space="preserve">Tests d'acceptance: </w:t>
+            </w:r>
+          </w:p>
+          <w:tbl>
+            <w:tblPr>
+              <w:tblW w:w="100" w:type="auto"/>
+              <w:tblCellMar>
+                <w:left w:w="10" w:type="dxa"/>
+                <w:right w:w="10" w:type="dxa"/>
+              </w:tblCellMar>
+              <w:tblLook w:val="0000" w:firstRow="0" w:lastRow="0" w:firstColumn="0" w:lastColumn="0" w:noHBand="0" w:noVBand="0"/>
+            </w:tblPr>
+            <w:tblGrid>
+              <w:gridCol w:w="1947"/>
+              <w:gridCol w:w="7093"/>
+            </w:tblGrid>
+            <w:tr>
+              <w:tblPrEx>
+                <w:tblCellMar>
+                  <w:top w:w="0" w:type="dxa"/>
+                  <w:bottom w:w="0" w:type="dxa"/>
+                </w:tblCellMar>
+              </w:tblPrEx>
+              <w:tc>
+                <w:tcPr>
+                  <w:tcW w:w="0" w:type="auto"/>
+                </w:tcPr>
+                <w:p>
+                  <w:r>
+                    <w:t>rangée de tables</w:t>
+                  </w:r>
+                </w:p>
+              </w:tc>
+              <w:tc>
+                <w:tcPr>
+                  <w:tcW w:w="0" w:type="auto"/>
+                </w:tcPr>
+                <w:p>
+                  <w:r>
+                    <w:t>Quand j'entre dans la classe il y'a trois rangées de  4 tables chacune.</w:t>
+                  </w:r>
+                </w:p>
+              </w:tc>
+            </w:tr>
+            <w:tr>
+              <w:tblPrEx>
+                <w:tblCellMar>
+                  <w:top w:w="0" w:type="dxa"/>
+                  <w:bottom w:w="0" w:type="dxa"/>
+                </w:tblCellMar>
+              </w:tblPrEx>
+              <w:tc>
+                <w:tcPr>
+                  <w:tcW w:w="0" w:type="auto"/>
+                </w:tcPr>
+                <w:p>
+                  <w:r>
+                    <w:t>bibliothèque</w:t>
+                  </w:r>
+                </w:p>
+              </w:tc>
+              <w:tc>
+                <w:tcPr>
+                  <w:tcW w:w="0" w:type="auto"/>
+                </w:tcPr>
+                <w:p>
+                  <w:r>
+                    <w:t>Quand j'entre dans la salle je vois une bibliothèque à ma droite.</w:t>
+                  </w:r>
+                </w:p>
+              </w:tc>
+            </w:tr>
+            <w:tr>
+              <w:tblPrEx>
+                <w:tblCellMar>
+                  <w:top w:w="0" w:type="dxa"/>
+                  <w:bottom w:w="0" w:type="dxa"/>
+                </w:tblCellMar>
+              </w:tblPrEx>
+              <w:tc>
+                <w:tcPr>
+                  <w:tcW w:w="0" w:type="auto"/>
+                </w:tcPr>
+                <w:p>
+                  <w:r>
+                    <w:t>fenêtres</w:t>
+                  </w:r>
+                </w:p>
+              </w:tc>
+              <w:tc>
+                <w:tcPr>
+                  <w:tcW w:w="0" w:type="auto"/>
+                </w:tcPr>
+                <w:p>
+                  <w:r>
+                    <w:t>Quand j'entre dans la salle je vois deux fenêtres séparés de deux mètres à l'horizontale à ma gauche.</w:t>
+                  </w:r>
+                </w:p>
+              </w:tc>
+            </w:tr>
+            <w:tr>
+              <w:tblPrEx>
+                <w:tblCellMar>
+                  <w:top w:w="0" w:type="dxa"/>
+                  <w:bottom w:w="0" w:type="dxa"/>
+                </w:tblCellMar>
+              </w:tblPrEx>
+              <w:tc>
+                <w:tcPr>
+                  <w:tcW w:w="0" w:type="auto"/>
+                </w:tcPr>
+                <w:p>
+                  <w:r>
+                    <w:t>chaises</w:t>
+                  </w:r>
+                </w:p>
+              </w:tc>
+              <w:tc>
+                <w:tcPr>
+                  <w:tcW w:w="0" w:type="auto"/>
+                </w:tcPr>
+                <w:p>
+                  <w:r>
+                    <w:t>Les chaises sont devant les tables</w:t>
+                  </w:r>
+                </w:p>
+              </w:tc>
+            </w:tr>
+            <w:tr>
+              <w:tblPrEx>
+                <w:tblCellMar>
+                  <w:top w:w="0" w:type="dxa"/>
+                  <w:bottom w:w="0" w:type="dxa"/>
+                </w:tblCellMar>
+              </w:tblPrEx>
+              <w:tc>
+                <w:tcPr>
+                  <w:tcW w:w="0" w:type="auto"/>
+                </w:tcPr>
+                <w:p>
+                  <w:r>
+                    <w:t>tableau blanc</w:t>
+                  </w:r>
+                </w:p>
+              </w:tc>
+              <w:tc>
+                <w:tcPr>
+                  <w:tcW w:w="0" w:type="auto"/>
+                </w:tcPr>
+                <w:p>
+                  <w:r>
+                    <w:t>Devant les tables se positionne un tableau blanc</w:t>
+                  </w:r>
+                </w:p>
+              </w:tc>
+            </w:tr>
+            <w:tr>
+              <w:tblPrEx>
+                <w:tblCellMar>
+                  <w:top w:w="0" w:type="dxa"/>
+                  <w:bottom w:w="0" w:type="dxa"/>
+                </w:tblCellMar>
+              </w:tblPrEx>
+              <w:tc>
+                <w:tcPr>
+                  <w:tcW w:w="0" w:type="auto"/>
+                </w:tcPr>
+                <w:p>
+                  <w:r>
+                    <w:t>écrans claviers et souris</w:t>
+                  </w:r>
+                </w:p>
+              </w:tc>
+              <w:tc>
+                <w:tcPr>
+                  <w:tcW w:w="0" w:type="auto"/>
+                </w:tcPr>
+                <w:p>
+                  <w:r>
+                    <w:t>Sur chaque table se trouvent deux écrans avec un clavier et souris</w:t>
+                  </w:r>
+                </w:p>
+              </w:tc>
+            </w:tr>
+            <w:tr>
+              <w:tblPrEx>
+                <w:tblCellMar>
+                  <w:top w:w="0" w:type="dxa"/>
+                  <w:bottom w:w="0" w:type="dxa"/>
+                </w:tblCellMar>
+              </w:tblPrEx>
+              <w:tc>
+                <w:tcPr>
+                  <w:tcW w:w="0" w:type="auto"/>
+                </w:tcPr>
+                <w:p>
+                  <w:r>
+                    <w:t>canapé</w:t>
+                  </w:r>
+                </w:p>
+              </w:tc>
+              <w:tc>
+                <w:tcPr>
+                  <w:tcW w:w="0" w:type="auto"/>
+                </w:tcPr>
+                <w:p>
+                  <w:r>
+                    <w:t>Au fond de la salle, dans le coin à droite se trouve un canapé à quatre places</w:t>
+                  </w:r>
+                </w:p>
+              </w:tc>
+            </w:tr>
+            <w:tr>
+              <w:tblPrEx>
+                <w:tblCellMar>
+                  <w:top w:w="0" w:type="dxa"/>
+                  <w:bottom w:w="0" w:type="dxa"/>
+                </w:tblCellMar>
+              </w:tblPrEx>
+              <w:tc>
+                <w:tcPr>
+                  <w:tcW w:w="0" w:type="auto"/>
+                </w:tcPr>
+                <w:p>
+                  <w:r>
+                    <w:t>poufs</w:t>
+                  </w:r>
+                </w:p>
+              </w:tc>
+              <w:tc>
+                <w:tcPr>
+                  <w:tcW w:w="0" w:type="auto"/>
+                </w:tcPr>
+                <w:p>
+                  <w:r>
+                    <w:t>Devant ce canapé se trouvent deux poufs</w:t>
+                  </w:r>
+                </w:p>
+              </w:tc>
+            </w:tr>
+          </w:tbl>
+          <w:p/>
+        </w:tc>
+      </w:tr>
+    </w:tbl>
+    <w:p/>
+    <w:p>
+      <w:pPr>
+        <w:pStyle w:val="Titre3"/>
+        <w:numPr>
+          <w:ilvl w:val="0"/>
+          <w:numId w:val="0"/>
+        </w:numPr>
+        <w:pPrChange w:id="37" w:author="Alexandre Dürrenmatt" w:date="2024-04-23T16:18:00Z">
+          <w:pPr>
+            <w:pStyle w:val="Titre3"/>
+          </w:pPr>
+        </w:pPrChange>
+      </w:pPr>
+      <w:r>
+        <w:t>Salle de classe 1er étage D03</w:t>
+      </w:r>
+    </w:p>
+    <w:tbl>
+      <w:tblPr>
+        <w:tblW w:w="100" w:type="auto"/>
+        <w:tblBorders>
+          <w:top w:val="single" w:sz="4" w:space="0" w:color="auto"/>
+          <w:left w:val="single" w:sz="4" w:space="0" w:color="auto"/>
+          <w:bottom w:val="single" w:sz="4" w:space="0" w:color="auto"/>
+          <w:right w:val="single" w:sz="4" w:space="0" w:color="auto"/>
+          <w:insideH w:val="single" w:sz="4" w:space="0" w:color="auto"/>
+          <w:insideV w:val="single" w:sz="4" w:space="0" w:color="auto"/>
+        </w:tblBorders>
+        <w:tblCellMar>
+          <w:left w:w="10" w:type="dxa"/>
+          <w:right w:w="10" w:type="dxa"/>
+        </w:tblCellMar>
+        <w:tblLook w:val="0000" w:firstRow="0" w:lastRow="0" w:firstColumn="0" w:lastColumn="0" w:noHBand="0" w:noVBand="0"/>
+      </w:tblPr>
+      <w:tblGrid>
+        <w:gridCol w:w="9060"/>
+      </w:tblGrid>
+      <w:tr>
+        <w:tblPrEx>
+          <w:tblCellMar>
+            <w:top w:w="0" w:type="dxa"/>
+            <w:bottom w:w="0" w:type="dxa"/>
+          </w:tblCellMar>
+        </w:tblPrEx>
+        <w:tc>
+          <w:tcPr>
+            <w:tcW w:w="0" w:type="auto"/>
+          </w:tcPr>
+          <w:p>
+            <w:r>
+              <w:t>En tant que élève Je veux une salle de classe en 1er étage Pour enseigner des élèves</w:t>
+            </w:r>
+          </w:p>
+        </w:tc>
+      </w:tr>
+      <w:tr>
+        <w:tblPrEx>
+          <w:tblCellMar>
+            <w:top w:w="0" w:type="dxa"/>
+            <w:bottom w:w="0" w:type="dxa"/>
+          </w:tblCellMar>
+        </w:tblPrEx>
+        <w:tc>
+          <w:tcPr>
+            <w:tcW w:w="0" w:type="auto"/>
+          </w:tcPr>
+          <w:p>
+            <w:pPr>
+              <w:jc w:val="center"/>
+            </w:pPr>
+            <w:r>
+              <w:t xml:space="preserve">Tests d'acceptance: </w:t>
+            </w:r>
+          </w:p>
+          <w:tbl>
+            <w:tblPr>
+              <w:tblW w:w="100" w:type="auto"/>
+              <w:tblCellMar>
+                <w:left w:w="10" w:type="dxa"/>
+                <w:right w:w="10" w:type="dxa"/>
+              </w:tblCellMar>
+              <w:tblLook w:val="0000" w:firstRow="0" w:lastRow="0" w:firstColumn="0" w:lastColumn="0" w:noHBand="0" w:noVBand="0"/>
+            </w:tblPr>
+            <w:tblGrid>
+              <w:gridCol w:w="1947"/>
+              <w:gridCol w:w="7093"/>
+            </w:tblGrid>
+            <w:tr>
+              <w:tblPrEx>
+                <w:tblCellMar>
+                  <w:top w:w="0" w:type="dxa"/>
+                  <w:bottom w:w="0" w:type="dxa"/>
+                </w:tblCellMar>
+              </w:tblPrEx>
+              <w:tc>
+                <w:tcPr>
+                  <w:tcW w:w="0" w:type="auto"/>
+                </w:tcPr>
+                <w:p>
+                  <w:r>
+                    <w:t>rangée de tables</w:t>
+                  </w:r>
+                </w:p>
+              </w:tc>
+              <w:tc>
+                <w:tcPr>
+                  <w:tcW w:w="0" w:type="auto"/>
+                </w:tcPr>
+                <w:p>
+                  <w:r>
+                    <w:t>Quand j'entre dans la classe il y'a trois rangées de  4 tables chacune.</w:t>
+                  </w:r>
+                </w:p>
+              </w:tc>
+            </w:tr>
+            <w:tr>
+              <w:tblPrEx>
+                <w:tblCellMar>
+                  <w:top w:w="0" w:type="dxa"/>
+                  <w:bottom w:w="0" w:type="dxa"/>
+                </w:tblCellMar>
+              </w:tblPrEx>
+              <w:tc>
+                <w:tcPr>
+                  <w:tcW w:w="0" w:type="auto"/>
+                </w:tcPr>
+                <w:p>
+                  <w:r>
+                    <w:t>bibliothèque</w:t>
+                  </w:r>
+                </w:p>
+              </w:tc>
+              <w:tc>
+                <w:tcPr>
+                  <w:tcW w:w="0" w:type="auto"/>
+                </w:tcPr>
+                <w:p>
+                  <w:r>
+                    <w:t>Quand j'entre dans la salle je vois une bibliothèque à ma droite.</w:t>
+                  </w:r>
+                </w:p>
+              </w:tc>
+            </w:tr>
+            <w:tr>
+              <w:tblPrEx>
+                <w:tblCellMar>
+                  <w:top w:w="0" w:type="dxa"/>
+                  <w:bottom w:w="0" w:type="dxa"/>
+                </w:tblCellMar>
+              </w:tblPrEx>
+              <w:tc>
+                <w:tcPr>
+                  <w:tcW w:w="0" w:type="auto"/>
+                </w:tcPr>
+                <w:p>
+                  <w:r>
+                    <w:t>fenêtres</w:t>
+                  </w:r>
+                </w:p>
+              </w:tc>
+              <w:tc>
+                <w:tcPr>
+                  <w:tcW w:w="0" w:type="auto"/>
+                </w:tcPr>
+                <w:p>
+                  <w:r>
+                    <w:t>Quand j'entre dans la salle je vois deux fenêtres séparés de deux mètres à l'horizontale à ma gauche.</w:t>
+                  </w:r>
+                </w:p>
+              </w:tc>
+            </w:tr>
+            <w:tr>
+              <w:tblPrEx>
+                <w:tblCellMar>
+                  <w:top w:w="0" w:type="dxa"/>
+                  <w:bottom w:w="0" w:type="dxa"/>
+                </w:tblCellMar>
+              </w:tblPrEx>
+              <w:tc>
+                <w:tcPr>
+                  <w:tcW w:w="0" w:type="auto"/>
+                </w:tcPr>
+                <w:p>
+                  <w:r>
+                    <w:t>chaises</w:t>
+                  </w:r>
+                </w:p>
+              </w:tc>
+              <w:tc>
+                <w:tcPr>
+                  <w:tcW w:w="0" w:type="auto"/>
+                </w:tcPr>
+                <w:p>
+                  <w:r>
+                    <w:t>Les chaises sont devant les tables</w:t>
+                  </w:r>
+                </w:p>
+              </w:tc>
+            </w:tr>
+            <w:tr>
+              <w:tblPrEx>
+                <w:tblCellMar>
+                  <w:top w:w="0" w:type="dxa"/>
+                  <w:bottom w:w="0" w:type="dxa"/>
+                </w:tblCellMar>
+              </w:tblPrEx>
+              <w:tc>
+                <w:tcPr>
+                  <w:tcW w:w="0" w:type="auto"/>
+                </w:tcPr>
+                <w:p>
+                  <w:r>
+                    <w:t>tableau blanc</w:t>
+                  </w:r>
+                </w:p>
+              </w:tc>
+              <w:tc>
+                <w:tcPr>
+                  <w:tcW w:w="0" w:type="auto"/>
+                </w:tcPr>
+                <w:p>
+                  <w:r>
+                    <w:t>Devant les tables se positionne un tableau blanc</w:t>
+                  </w:r>
+                </w:p>
+              </w:tc>
+            </w:tr>
+            <w:tr>
+              <w:tblPrEx>
+                <w:tblCellMar>
+                  <w:top w:w="0" w:type="dxa"/>
+                  <w:bottom w:w="0" w:type="dxa"/>
+                </w:tblCellMar>
+              </w:tblPrEx>
+              <w:tc>
+                <w:tcPr>
+                  <w:tcW w:w="0" w:type="auto"/>
+                </w:tcPr>
+                <w:p>
+                  <w:r>
+                    <w:t>écrans claviers et souris</w:t>
+                  </w:r>
+                </w:p>
+              </w:tc>
+              <w:tc>
+                <w:tcPr>
+                  <w:tcW w:w="0" w:type="auto"/>
+                </w:tcPr>
+                <w:p>
+                  <w:r>
+                    <w:t>Sur chaque table se trouvent deux écrans avec un clavier et souris</w:t>
+                  </w:r>
+                </w:p>
+              </w:tc>
+            </w:tr>
+            <w:tr>
+              <w:tblPrEx>
+                <w:tblCellMar>
+                  <w:top w:w="0" w:type="dxa"/>
+                  <w:bottom w:w="0" w:type="dxa"/>
+                </w:tblCellMar>
+              </w:tblPrEx>
+              <w:tc>
+                <w:tcPr>
+                  <w:tcW w:w="0" w:type="auto"/>
+                </w:tcPr>
+                <w:p>
+                  <w:r>
+                    <w:t>canapé</w:t>
+                  </w:r>
+                </w:p>
+              </w:tc>
+              <w:tc>
+                <w:tcPr>
+                  <w:tcW w:w="0" w:type="auto"/>
+                </w:tcPr>
+                <w:p>
+                  <w:r>
+                    <w:t>Au fond de la salle, dans le coin à droite se trouve un canapé à quatre places</w:t>
+                  </w:r>
+                </w:p>
+              </w:tc>
+            </w:tr>
+            <w:tr>
+              <w:tblPrEx>
+                <w:tblCellMar>
+                  <w:top w:w="0" w:type="dxa"/>
+                  <w:bottom w:w="0" w:type="dxa"/>
+                </w:tblCellMar>
+              </w:tblPrEx>
+              <w:tc>
+                <w:tcPr>
+                  <w:tcW w:w="0" w:type="auto"/>
+                </w:tcPr>
+                <w:p>
+                  <w:r>
+                    <w:t>poufs</w:t>
+                  </w:r>
+                </w:p>
+              </w:tc>
+              <w:tc>
+                <w:tcPr>
+                  <w:tcW w:w="0" w:type="auto"/>
+                </w:tcPr>
+                <w:p>
+                  <w:r>
+                    <w:t>Devant ce canapé se trouvent deux poufs</w:t>
+                  </w:r>
+                </w:p>
+              </w:tc>
+            </w:tr>
+          </w:tbl>
+          <w:p/>
+        </w:tc>
+      </w:tr>
+    </w:tbl>
+    <w:p/>
+    <w:p>
+      <w:pPr>
+        <w:pStyle w:val="Titre3"/>
+        <w:numPr>
+          <w:ilvl w:val="0"/>
+          <w:numId w:val="0"/>
+        </w:numPr>
+        <w:pPrChange w:id="38" w:author="Alexandre Dürrenmatt" w:date="2024-04-23T16:18:00Z">
+          <w:pPr>
+            <w:pStyle w:val="Titre3"/>
+          </w:pPr>
+        </w:pPrChange>
+      </w:pPr>
+      <w:r>
+        <w:t>Salle de classe étage D01</w:t>
+      </w:r>
+    </w:p>
+    <w:tbl>
+      <w:tblPr>
+        <w:tblW w:w="100" w:type="auto"/>
+        <w:tblBorders>
+          <w:top w:val="single" w:sz="4" w:space="0" w:color="auto"/>
+          <w:left w:val="single" w:sz="4" w:space="0" w:color="auto"/>
+          <w:bottom w:val="single" w:sz="4" w:space="0" w:color="auto"/>
+          <w:right w:val="single" w:sz="4" w:space="0" w:color="auto"/>
+          <w:insideH w:val="single" w:sz="4" w:space="0" w:color="auto"/>
+          <w:insideV w:val="single" w:sz="4" w:space="0" w:color="auto"/>
+        </w:tblBorders>
+        <w:tblCellMar>
+          <w:left w:w="10" w:type="dxa"/>
+          <w:right w:w="10" w:type="dxa"/>
+        </w:tblCellMar>
+        <w:tblLook w:val="0000" w:firstRow="0" w:lastRow="0" w:firstColumn="0" w:lastColumn="0" w:noHBand="0" w:noVBand="0"/>
+      </w:tblPr>
+      <w:tblGrid>
+        <w:gridCol w:w="9060"/>
+      </w:tblGrid>
+      <w:tr>
+        <w:tblPrEx>
+          <w:tblCellMar>
+            <w:top w:w="0" w:type="dxa"/>
+            <w:bottom w:w="0" w:type="dxa"/>
+          </w:tblCellMar>
+        </w:tblPrEx>
+        <w:tc>
+          <w:tcPr>
+            <w:tcW w:w="0" w:type="auto"/>
+          </w:tcPr>
+          <w:p>
+            <w:r>
+              <w:t>En tant que élève Je veux une salle de classe en 1er étage Pour suivre les cours</w:t>
+            </w:r>
+          </w:p>
+        </w:tc>
+      </w:tr>
+      <w:tr>
+        <w:tblPrEx>
+          <w:tblCellMar>
+            <w:top w:w="0" w:type="dxa"/>
+            <w:bottom w:w="0" w:type="dxa"/>
+          </w:tblCellMar>
+        </w:tblPrEx>
+        <w:tc>
+          <w:tcPr>
+            <w:tcW w:w="0" w:type="auto"/>
+          </w:tcPr>
+          <w:p>
+            <w:pPr>
+              <w:jc w:val="center"/>
+            </w:pPr>
+            <w:r>
+              <w:t xml:space="preserve">Tests d'acceptance: </w:t>
+            </w:r>
+          </w:p>
+          <w:tbl>
+            <w:tblPr>
+              <w:tblW w:w="100" w:type="auto"/>
+              <w:tblCellMar>
+                <w:left w:w="10" w:type="dxa"/>
+                <w:right w:w="10" w:type="dxa"/>
+              </w:tblCellMar>
+              <w:tblLook w:val="0000" w:firstRow="0" w:lastRow="0" w:firstColumn="0" w:lastColumn="0" w:noHBand="0" w:noVBand="0"/>
+            </w:tblPr>
+            <w:tblGrid>
+              <w:gridCol w:w="1947"/>
+              <w:gridCol w:w="7093"/>
+            </w:tblGrid>
+            <w:tr>
+              <w:tblPrEx>
+                <w:tblCellMar>
+                  <w:top w:w="0" w:type="dxa"/>
+                  <w:bottom w:w="0" w:type="dxa"/>
+                </w:tblCellMar>
+              </w:tblPrEx>
+              <w:tc>
+                <w:tcPr>
+                  <w:tcW w:w="0" w:type="auto"/>
+                </w:tcPr>
+                <w:p>
+                  <w:r>
+                    <w:t>rangée de tables</w:t>
+                  </w:r>
+                </w:p>
+              </w:tc>
+              <w:tc>
+                <w:tcPr>
+                  <w:tcW w:w="0" w:type="auto"/>
+                </w:tcPr>
+                <w:p>
+                  <w:r>
+                    <w:t>Quand j'entre dans la classe il y'a trois rangées de  4 tables chacune.</w:t>
+                  </w:r>
+                </w:p>
+              </w:tc>
+            </w:tr>
+            <w:tr>
+              <w:tblPrEx>
+                <w:tblCellMar>
+                  <w:top w:w="0" w:type="dxa"/>
+                  <w:bottom w:w="0" w:type="dxa"/>
+                </w:tblCellMar>
+              </w:tblPrEx>
+              <w:tc>
+                <w:tcPr>
+                  <w:tcW w:w="0" w:type="auto"/>
+                </w:tcPr>
+                <w:p>
+                  <w:r>
+                    <w:t>bibliothèque</w:t>
+                  </w:r>
+                </w:p>
+              </w:tc>
+              <w:tc>
+                <w:tcPr>
+                  <w:tcW w:w="0" w:type="auto"/>
+                </w:tcPr>
+                <w:p>
+                  <w:r>
+                    <w:t>Quand j'entre dans la salle je vois une bibliothèque à ma droite.</w:t>
+                  </w:r>
+                </w:p>
+              </w:tc>
+            </w:tr>
+            <w:tr>
+              <w:tblPrEx>
+                <w:tblCellMar>
+                  <w:top w:w="0" w:type="dxa"/>
+                  <w:bottom w:w="0" w:type="dxa"/>
+                </w:tblCellMar>
+              </w:tblPrEx>
+              <w:tc>
+                <w:tcPr>
+                  <w:tcW w:w="0" w:type="auto"/>
+                </w:tcPr>
+                <w:p>
+                  <w:r>
+                    <w:t>fenêtres</w:t>
+                  </w:r>
+                </w:p>
+              </w:tc>
+              <w:tc>
+                <w:tcPr>
+                  <w:tcW w:w="0" w:type="auto"/>
+                </w:tcPr>
+                <w:p>
+                  <w:r>
+                    <w:t>Quand j'entre dans la salle je vois deux fenêtres séparés de deux mètres à l'horizontale à ma gauche.</w:t>
+                  </w:r>
+                </w:p>
+              </w:tc>
+            </w:tr>
+            <w:tr>
+              <w:tblPrEx>
+                <w:tblCellMar>
+                  <w:top w:w="0" w:type="dxa"/>
+                  <w:bottom w:w="0" w:type="dxa"/>
+                </w:tblCellMar>
+              </w:tblPrEx>
+              <w:tc>
+                <w:tcPr>
+                  <w:tcW w:w="0" w:type="auto"/>
+                </w:tcPr>
+                <w:p>
+                  <w:r>
+                    <w:t>chaises</w:t>
+                  </w:r>
+                </w:p>
+              </w:tc>
+              <w:tc>
+                <w:tcPr>
+                  <w:tcW w:w="0" w:type="auto"/>
+                </w:tcPr>
+                <w:p>
+                  <w:r>
+                    <w:t>Les chaises sont devant les tables</w:t>
+                  </w:r>
+                </w:p>
+              </w:tc>
+            </w:tr>
+            <w:tr>
+              <w:tblPrEx>
+                <w:tblCellMar>
+                  <w:top w:w="0" w:type="dxa"/>
+                  <w:bottom w:w="0" w:type="dxa"/>
+                </w:tblCellMar>
+              </w:tblPrEx>
+              <w:tc>
+                <w:tcPr>
+                  <w:tcW w:w="0" w:type="auto"/>
+                </w:tcPr>
+                <w:p>
+                  <w:r>
+                    <w:t>tableau blanc</w:t>
+                  </w:r>
+                </w:p>
+              </w:tc>
+              <w:tc>
+                <w:tcPr>
+                  <w:tcW w:w="0" w:type="auto"/>
+                </w:tcPr>
+                <w:p>
+                  <w:r>
+                    <w:t>Devant les tables se positionne un tableau blanc</w:t>
+                  </w:r>
+                </w:p>
+              </w:tc>
+            </w:tr>
+            <w:tr>
+              <w:tblPrEx>
+                <w:tblCellMar>
+                  <w:top w:w="0" w:type="dxa"/>
+                  <w:bottom w:w="0" w:type="dxa"/>
+                </w:tblCellMar>
+              </w:tblPrEx>
+              <w:tc>
+                <w:tcPr>
+                  <w:tcW w:w="0" w:type="auto"/>
+                </w:tcPr>
+                <w:p>
+                  <w:r>
+                    <w:t>écrans claviers et souris</w:t>
+                  </w:r>
+                </w:p>
+              </w:tc>
+              <w:tc>
+                <w:tcPr>
+                  <w:tcW w:w="0" w:type="auto"/>
+                </w:tcPr>
+                <w:p>
+                  <w:r>
+                    <w:t>Sur chaque table se trouvent deux écrans avec un clavier et souris</w:t>
+                  </w:r>
+                </w:p>
+              </w:tc>
+            </w:tr>
+            <w:tr>
+              <w:tblPrEx>
+                <w:tblCellMar>
+                  <w:top w:w="0" w:type="dxa"/>
+                  <w:bottom w:w="0" w:type="dxa"/>
+                </w:tblCellMar>
+              </w:tblPrEx>
+              <w:tc>
+                <w:tcPr>
+                  <w:tcW w:w="0" w:type="auto"/>
+                </w:tcPr>
+                <w:p>
+                  <w:r>
+                    <w:t>canapé</w:t>
+                  </w:r>
+                </w:p>
+              </w:tc>
+              <w:tc>
+                <w:tcPr>
+                  <w:tcW w:w="0" w:type="auto"/>
+                </w:tcPr>
+                <w:p>
+                  <w:r>
+                    <w:t>Au fond de la salle, dans le coin à droite se trouve un canapé à quatre places</w:t>
+                  </w:r>
+                </w:p>
+              </w:tc>
+            </w:tr>
+            <w:tr>
+              <w:tblPrEx>
+                <w:tblCellMar>
+                  <w:top w:w="0" w:type="dxa"/>
+                  <w:bottom w:w="0" w:type="dxa"/>
+                </w:tblCellMar>
+              </w:tblPrEx>
+              <w:tc>
+                <w:tcPr>
+                  <w:tcW w:w="0" w:type="auto"/>
+                </w:tcPr>
+                <w:p>
+                  <w:r>
+                    <w:t>poufs</w:t>
+                  </w:r>
+                </w:p>
+              </w:tc>
+              <w:tc>
+                <w:tcPr>
+                  <w:tcW w:w="0" w:type="auto"/>
+                </w:tcPr>
+                <w:p>
+                  <w:r>
+                    <w:t>Devant ce canapé se trouvent deux poufs</w:t>
+                  </w:r>
+                </w:p>
+              </w:tc>
+            </w:tr>
+          </w:tbl>
+          <w:p/>
+        </w:tc>
+      </w:tr>
+    </w:tbl>
+    <w:p/>
+    <w:p>
+      <w:pPr>
+        <w:pStyle w:val="Titre3"/>
+        <w:numPr>
+          <w:ilvl w:val="0"/>
+          <w:numId w:val="0"/>
+        </w:numPr>
+        <w:pPrChange w:id="39" w:author="Alexandre Dürrenmatt" w:date="2024-04-23T16:18:00Z">
+          <w:pPr>
+            <w:pStyle w:val="Titre3"/>
+          </w:pPr>
+        </w:pPrChange>
+      </w:pPr>
+      <w:r>
+        <w:t>Salle de classe 1er étage D06</w:t>
+      </w:r>
+    </w:p>
+    <w:tbl>
+      <w:tblPr>
+        <w:tblW w:w="100" w:type="auto"/>
+        <w:tblBorders>
+          <w:top w:val="single" w:sz="4" w:space="0" w:color="auto"/>
+          <w:left w:val="single" w:sz="4" w:space="0" w:color="auto"/>
+          <w:bottom w:val="single" w:sz="4" w:space="0" w:color="auto"/>
+          <w:right w:val="single" w:sz="4" w:space="0" w:color="auto"/>
+          <w:insideH w:val="single" w:sz="4" w:space="0" w:color="auto"/>
+          <w:insideV w:val="single" w:sz="4" w:space="0" w:color="auto"/>
+        </w:tblBorders>
+        <w:tblCellMar>
+          <w:left w:w="10" w:type="dxa"/>
+          <w:right w:w="10" w:type="dxa"/>
+        </w:tblCellMar>
+        <w:tblLook w:val="0000" w:firstRow="0" w:lastRow="0" w:firstColumn="0" w:lastColumn="0" w:noHBand="0" w:noVBand="0"/>
+      </w:tblPr>
+      <w:tblGrid>
+        <w:gridCol w:w="9060"/>
+      </w:tblGrid>
+      <w:tr>
+        <w:tblPrEx>
+          <w:tblCellMar>
+            <w:top w:w="0" w:type="dxa"/>
+            <w:bottom w:w="0" w:type="dxa"/>
+          </w:tblCellMar>
+        </w:tblPrEx>
+        <w:tc>
+          <w:tcPr>
+            <w:tcW w:w="0" w:type="auto"/>
+          </w:tcPr>
+          <w:p>
+            <w:r>
+              <w:t>En tant que élève Je veux une salle de classe en 1er étage Pour enseigner des élèves</w:t>
+            </w:r>
+          </w:p>
+        </w:tc>
+      </w:tr>
+      <w:tr>
+        <w:tblPrEx>
+          <w:tblCellMar>
+            <w:top w:w="0" w:type="dxa"/>
+            <w:bottom w:w="0" w:type="dxa"/>
+          </w:tblCellMar>
+        </w:tblPrEx>
+        <w:tc>
+          <w:tcPr>
+            <w:tcW w:w="0" w:type="auto"/>
+          </w:tcPr>
+          <w:p>
+            <w:pPr>
+              <w:jc w:val="center"/>
+            </w:pPr>
+            <w:r>
+              <w:t xml:space="preserve">Tests d'acceptance: </w:t>
+            </w:r>
+          </w:p>
+          <w:tbl>
+            <w:tblPr>
+              <w:tblW w:w="100" w:type="auto"/>
+              <w:tblCellMar>
+                <w:left w:w="10" w:type="dxa"/>
+                <w:right w:w="10" w:type="dxa"/>
+              </w:tblCellMar>
+              <w:tblLook w:val="0000" w:firstRow="0" w:lastRow="0" w:firstColumn="0" w:lastColumn="0" w:noHBand="0" w:noVBand="0"/>
+            </w:tblPr>
+            <w:tblGrid>
+              <w:gridCol w:w="2365"/>
+              <w:gridCol w:w="6675"/>
+            </w:tblGrid>
+            <w:tr>
+              <w:tblPrEx>
+                <w:tblCellMar>
+                  <w:top w:w="0" w:type="dxa"/>
+                  <w:bottom w:w="0" w:type="dxa"/>
+                </w:tblCellMar>
+              </w:tblPrEx>
+              <w:tc>
+                <w:tcPr>
+                  <w:tcW w:w="0" w:type="auto"/>
+                </w:tcPr>
+                <w:p>
+                  <w:r>
+                    <w:t>rangée de tables</w:t>
+                  </w:r>
+                </w:p>
+              </w:tc>
+              <w:tc>
+                <w:tcPr>
+                  <w:tcW w:w="0" w:type="auto"/>
+                </w:tcPr>
+                <w:p>
+                  <w:r>
+                    <w:t>Quand j'entre dans la classe il y a trois rangées de 4 tables chacune.</w:t>
+                  </w:r>
+                </w:p>
+              </w:tc>
+            </w:tr>
+            <w:tr>
+              <w:tblPrEx>
+                <w:tblCellMar>
+                  <w:top w:w="0" w:type="dxa"/>
+                  <w:bottom w:w="0" w:type="dxa"/>
+                </w:tblCellMar>
+              </w:tblPrEx>
+              <w:tc>
+                <w:tcPr>
+                  <w:tcW w:w="0" w:type="auto"/>
+                </w:tcPr>
+                <w:p>
+                  <w:r>
+                    <w:t>bibliothèque</w:t>
+                  </w:r>
+                </w:p>
+              </w:tc>
+              <w:tc>
+                <w:tcPr>
+                  <w:tcW w:w="0" w:type="auto"/>
+                </w:tcPr>
+                <w:p>
+                  <w:r>
+                    <w:t>Quand j'entre dans la salle je vois une bibliothèque à ma droite.</w:t>
+                  </w:r>
+                </w:p>
+              </w:tc>
+            </w:tr>
+            <w:tr>
+              <w:tblPrEx>
+                <w:tblCellMar>
+                  <w:top w:w="0" w:type="dxa"/>
+                  <w:bottom w:w="0" w:type="dxa"/>
+                </w:tblCellMar>
+              </w:tblPrEx>
+              <w:tc>
+                <w:tcPr>
+                  <w:tcW w:w="0" w:type="auto"/>
+                </w:tcPr>
+                <w:p>
+                  <w:r>
+                    <w:lastRenderedPageBreak/>
+                    <w:t>fenêtres</w:t>
+                  </w:r>
+                </w:p>
+              </w:tc>
+              <w:tc>
+                <w:tcPr>
+                  <w:tcW w:w="0" w:type="auto"/>
+                </w:tcPr>
+                <w:p>
+                  <w:r>
+                    <w:t>Quand j'entre dans la salle je vois deux fenêtres séparés de deux mètres à l'horizontale à ma gauche.</w:t>
+                  </w:r>
+                </w:p>
+              </w:tc>
+            </w:tr>
+            <w:tr>
+              <w:tblPrEx>
+                <w:tblCellMar>
+                  <w:top w:w="0" w:type="dxa"/>
+                  <w:bottom w:w="0" w:type="dxa"/>
+                </w:tblCellMar>
+              </w:tblPrEx>
+              <w:tc>
+                <w:tcPr>
+                  <w:tcW w:w="0" w:type="auto"/>
+                </w:tcPr>
+                <w:p>
+                  <w:r>
+                    <w:t>chaises</w:t>
+                  </w:r>
+                </w:p>
+              </w:tc>
+              <w:tc>
+                <w:tcPr>
+                  <w:tcW w:w="0" w:type="auto"/>
+                </w:tcPr>
+                <w:p>
+                  <w:r>
+                    <w:t>Les chaises sont devant les tables par poste</w:t>
+                  </w:r>
+                </w:p>
+              </w:tc>
+            </w:tr>
+            <w:tr>
+              <w:tblPrEx>
+                <w:tblCellMar>
+                  <w:top w:w="0" w:type="dxa"/>
+                  <w:bottom w:w="0" w:type="dxa"/>
+                </w:tblCellMar>
+              </w:tblPrEx>
+              <w:tc>
+                <w:tcPr>
+                  <w:tcW w:w="0" w:type="auto"/>
+                </w:tcPr>
+                <w:p>
+                  <w:r>
+                    <w:t>tableau blanc</w:t>
+                  </w:r>
+                </w:p>
+              </w:tc>
+              <w:tc>
+                <w:tcPr>
+                  <w:tcW w:w="0" w:type="auto"/>
+                </w:tcPr>
+                <w:p>
+                  <w:r>
+                    <w:t>Devant les tables se positionne un tableau blanc</w:t>
+                  </w:r>
+                </w:p>
+              </w:tc>
+            </w:tr>
+            <w:tr>
+              <w:tblPrEx>
+                <w:tblCellMar>
+                  <w:top w:w="0" w:type="dxa"/>
+                  <w:bottom w:w="0" w:type="dxa"/>
+                </w:tblCellMar>
+              </w:tblPrEx>
+              <w:tc>
+                <w:tcPr>
+                  <w:tcW w:w="0" w:type="auto"/>
+                </w:tcPr>
+                <w:p>
+                  <w:r>
+                    <w:t>écrans claviers et souris</w:t>
+                  </w:r>
+                </w:p>
+              </w:tc>
+              <w:tc>
+                <w:tcPr>
+                  <w:tcW w:w="0" w:type="auto"/>
+                </w:tcPr>
+                <w:p>
+                  <w:r>
+                    <w:t>Sur chaque table se trouvent deux écrans avec un clavier et souris</w:t>
+                  </w:r>
+                </w:p>
+              </w:tc>
+            </w:tr>
+            <w:tr>
+              <w:tblPrEx>
+                <w:tblCellMar>
+                  <w:top w:w="0" w:type="dxa"/>
+                  <w:bottom w:w="0" w:type="dxa"/>
+                </w:tblCellMar>
+              </w:tblPrEx>
+              <w:tc>
+                <w:tcPr>
+                  <w:tcW w:w="0" w:type="auto"/>
+                </w:tcPr>
+                <w:p>
+                  <w:proofErr w:type="spellStart"/>
+                  <w:r>
+                    <w:t>canapéxxxx</w:t>
+                  </w:r>
+                  <w:proofErr w:type="spellEnd"/>
+                  <w:r>
+                    <w:t xml:space="preserve"> TVVVV</w:t>
+                  </w:r>
+                </w:p>
+              </w:tc>
+              <w:tc>
+                <w:tcPr>
+                  <w:tcW w:w="0" w:type="auto"/>
+                </w:tcPr>
+                <w:p>
+                  <w:r>
+                    <w:t>Au fond de la salle, dans le coin à droite se trouve un canapé à quatre places</w:t>
+                  </w:r>
+                </w:p>
+              </w:tc>
+            </w:tr>
+            <w:tr>
+              <w:tblPrEx>
+                <w:tblCellMar>
+                  <w:top w:w="0" w:type="dxa"/>
+                  <w:bottom w:w="0" w:type="dxa"/>
+                </w:tblCellMar>
+              </w:tblPrEx>
+              <w:tc>
+                <w:tcPr>
+                  <w:tcW w:w="0" w:type="auto"/>
+                </w:tcPr>
+                <w:p>
+                  <w:proofErr w:type="spellStart"/>
+                  <w:r>
+                    <w:t>poufsxxxxxx</w:t>
+                  </w:r>
+                  <w:proofErr w:type="spellEnd"/>
+                  <w:r>
+                    <w:t xml:space="preserve"> PRISES/PILONNES</w:t>
+                  </w:r>
+                </w:p>
+              </w:tc>
+              <w:tc>
+                <w:tcPr>
+                  <w:tcW w:w="0" w:type="auto"/>
+                </w:tcPr>
+                <w:p>
+                  <w:r>
+                    <w:t>Devant ce canapé se trouvent deux poufs</w:t>
+                  </w:r>
+                </w:p>
+              </w:tc>
+            </w:tr>
+          </w:tbl>
+          <w:p/>
+        </w:tc>
+      </w:tr>
+    </w:tbl>
+    <w:p/>
+    <w:p>
+      <w:pPr>
+        <w:pStyle w:val="Titre3"/>
+        <w:numPr>
+          <w:ilvl w:val="0"/>
+          <w:numId w:val="0"/>
+        </w:numPr>
+        <w:pPrChange w:id="40" w:author="Alexandre Dürrenmatt" w:date="2024-04-23T16:18:00Z">
+          <w:pPr>
+            <w:pStyle w:val="Titre3"/>
+          </w:pPr>
+        </w:pPrChange>
+      </w:pPr>
+      <w:r>
+        <w:t>Salle de classe 2ème étage D18</w:t>
+      </w:r>
+    </w:p>
+    <w:tbl>
+      <w:tblPr>
+        <w:tblW w:w="100" w:type="auto"/>
+        <w:tblBorders>
+          <w:top w:val="single" w:sz="4" w:space="0" w:color="auto"/>
+          <w:left w:val="single" w:sz="4" w:space="0" w:color="auto"/>
+          <w:bottom w:val="single" w:sz="4" w:space="0" w:color="auto"/>
+          <w:right w:val="single" w:sz="4" w:space="0" w:color="auto"/>
+          <w:insideH w:val="single" w:sz="4" w:space="0" w:color="auto"/>
+          <w:insideV w:val="single" w:sz="4" w:space="0" w:color="auto"/>
+        </w:tblBorders>
+        <w:tblCellMar>
+          <w:left w:w="10" w:type="dxa"/>
+          <w:right w:w="10" w:type="dxa"/>
+        </w:tblCellMar>
+        <w:tblLook w:val="0000" w:firstRow="0" w:lastRow="0" w:firstColumn="0" w:lastColumn="0" w:noHBand="0" w:noVBand="0"/>
+      </w:tblPr>
+      <w:tblGrid>
+        <w:gridCol w:w="9060"/>
+      </w:tblGrid>
+      <w:tr>
+        <w:tblPrEx>
+          <w:tblCellMar>
+            <w:top w:w="0" w:type="dxa"/>
+            <w:bottom w:w="0" w:type="dxa"/>
+          </w:tblCellMar>
+        </w:tblPrEx>
+        <w:tc>
+          <w:tcPr>
+            <w:tcW w:w="0" w:type="auto"/>
+          </w:tcPr>
+          <w:p>
+            <w:r>
+              <w:t>En tant qu'élève Je veux une salle de classe au 2ème étage (très bien équipée) Pour les cours d'informatique</w:t>
+            </w:r>
+          </w:p>
+        </w:tc>
+      </w:tr>
+      <w:tr>
+        <w:tblPrEx>
+          <w:tblCellMar>
+            <w:top w:w="0" w:type="dxa"/>
+            <w:bottom w:w="0" w:type="dxa"/>
+          </w:tblCellMar>
+        </w:tblPrEx>
+        <w:tc>
+          <w:tcPr>
+            <w:tcW w:w="0" w:type="auto"/>
+          </w:tcPr>
+          <w:p>
+            <w:pPr>
+              <w:jc w:val="center"/>
+            </w:pPr>
+            <w:r>
+              <w:t xml:space="preserve">Tests d'acceptance: </w:t>
+            </w:r>
+          </w:p>
+          <w:tbl>
+            <w:tblPr>
+              <w:tblW w:w="100" w:type="auto"/>
+              <w:tblCellMar>
+                <w:left w:w="10" w:type="dxa"/>
+                <w:right w:w="10" w:type="dxa"/>
+              </w:tblCellMar>
+              <w:tblLook w:val="0000" w:firstRow="0" w:lastRow="0" w:firstColumn="0" w:lastColumn="0" w:noHBand="0" w:noVBand="0"/>
+            </w:tblPr>
+            <w:tblGrid>
+              <w:gridCol w:w="1331"/>
+              <w:gridCol w:w="7709"/>
+            </w:tblGrid>
+            <w:tr>
+              <w:tblPrEx>
+                <w:tblCellMar>
+                  <w:top w:w="0" w:type="dxa"/>
+                  <w:bottom w:w="0" w:type="dxa"/>
+                </w:tblCellMar>
+              </w:tblPrEx>
+              <w:tc>
+                <w:tcPr>
+                  <w:tcW w:w="0" w:type="auto"/>
+                </w:tcPr>
+                <w:p>
+                  <w:r>
+                    <w:t>Tables</w:t>
+                  </w:r>
+                </w:p>
+              </w:tc>
+              <w:tc>
+                <w:tcPr>
+                  <w:tcW w:w="0" w:type="auto"/>
+                </w:tcPr>
+                <w:p>
+                  <w:r>
+                    <w:t>Il y aura 17 tables gamer en boite avec la place pour deux écrans, ils seront placées en groupes de 4, une table sera pour l'enseignant.</w:t>
+                  </w:r>
+                </w:p>
+              </w:tc>
+            </w:tr>
+            <w:tr>
+              <w:tblPrEx>
+                <w:tblCellMar>
+                  <w:top w:w="0" w:type="dxa"/>
+                  <w:bottom w:w="0" w:type="dxa"/>
+                </w:tblCellMar>
+              </w:tblPrEx>
+              <w:tc>
+                <w:tcPr>
+                  <w:tcW w:w="0" w:type="auto"/>
+                </w:tcPr>
+                <w:p>
+                  <w:proofErr w:type="spellStart"/>
+                  <w:r>
+                    <w:t>Pillones</w:t>
+                  </w:r>
+                  <w:proofErr w:type="spellEnd"/>
+                </w:p>
+              </w:tc>
+              <w:tc>
+                <w:tcPr>
+                  <w:tcW w:w="0" w:type="auto"/>
+                </w:tcPr>
+                <w:p>
+                  <w:r>
+                    <w:t xml:space="preserve">Il aura 4 </w:t>
+                  </w:r>
+                  <w:proofErr w:type="spellStart"/>
+                  <w:r>
+                    <w:t>pillones</w:t>
+                  </w:r>
+                  <w:proofErr w:type="spellEnd"/>
+                  <w:r>
+                    <w:t xml:space="preserve"> avec des prises </w:t>
+                  </w:r>
+                  <w:proofErr w:type="spellStart"/>
+                  <w:r>
+                    <w:t>electriques</w:t>
+                  </w:r>
+                  <w:proofErr w:type="spellEnd"/>
+                  <w:r>
+                    <w:t>, ils seront placées au milieu des groupes de 4 tables.</w:t>
+                  </w:r>
+                </w:p>
+              </w:tc>
+            </w:tr>
+            <w:tr>
+              <w:tblPrEx>
+                <w:tblCellMar>
+                  <w:top w:w="0" w:type="dxa"/>
+                  <w:bottom w:w="0" w:type="dxa"/>
+                </w:tblCellMar>
+              </w:tblPrEx>
+              <w:tc>
+                <w:tcPr>
+                  <w:tcW w:w="0" w:type="auto"/>
+                </w:tcPr>
+                <w:p>
+                  <w:r>
+                    <w:t>TV</w:t>
+                  </w:r>
+                </w:p>
+              </w:tc>
+              <w:tc>
+                <w:tcPr>
+                  <w:tcW w:w="0" w:type="auto"/>
+                </w:tcPr>
+                <w:p>
+                  <w:r>
+                    <w:t>Il y aura un TV de 65 pouces au mur, derrière de la place de l'enseignant.</w:t>
+                  </w:r>
+                </w:p>
+              </w:tc>
+            </w:tr>
+            <w:tr>
+              <w:tblPrEx>
+                <w:tblCellMar>
+                  <w:top w:w="0" w:type="dxa"/>
+                  <w:bottom w:w="0" w:type="dxa"/>
+                </w:tblCellMar>
+              </w:tblPrEx>
+              <w:tc>
+                <w:tcPr>
+                  <w:tcW w:w="0" w:type="auto"/>
+                </w:tcPr>
+                <w:p>
+                  <w:proofErr w:type="spellStart"/>
+                  <w:r>
+                    <w:t>Chaisses</w:t>
+                  </w:r>
+                  <w:proofErr w:type="spellEnd"/>
+                </w:p>
+              </w:tc>
+              <w:tc>
+                <w:tcPr>
+                  <w:tcW w:w="0" w:type="auto"/>
+                </w:tcPr>
+                <w:p>
+                  <w:r>
+                    <w:t xml:space="preserve">Il y aura 17 </w:t>
+                  </w:r>
+                  <w:proofErr w:type="spellStart"/>
+                  <w:r>
+                    <w:t>chaisses</w:t>
+                  </w:r>
+                  <w:proofErr w:type="spellEnd"/>
+                  <w:r>
+                    <w:t xml:space="preserve"> gamer, une pour chaque poste</w:t>
+                  </w:r>
+                </w:p>
+              </w:tc>
+            </w:tr>
+            <w:tr>
+              <w:tblPrEx>
+                <w:tblCellMar>
+                  <w:top w:w="0" w:type="dxa"/>
+                  <w:bottom w:w="0" w:type="dxa"/>
+                </w:tblCellMar>
+              </w:tblPrEx>
+              <w:tc>
+                <w:tcPr>
+                  <w:tcW w:w="0" w:type="auto"/>
+                </w:tcPr>
+                <w:p>
+                  <w:r>
+                    <w:t>Ecrans</w:t>
+                  </w:r>
+                </w:p>
+              </w:tc>
+              <w:tc>
+                <w:tcPr>
+                  <w:tcW w:w="0" w:type="auto"/>
+                </w:tcPr>
+                <w:p>
+                  <w:r>
+                    <w:t xml:space="preserve">Il y aura deux écrans par poste de travail. Ils seront de 18 puces chacune et ils ne </w:t>
+                  </w:r>
+                  <w:proofErr w:type="spellStart"/>
+                  <w:r>
+                    <w:t>consumiront</w:t>
+                  </w:r>
+                  <w:proofErr w:type="spellEnd"/>
+                  <w:r>
+                    <w:t xml:space="preserve"> pas beaucoup </w:t>
+                  </w:r>
+                  <w:proofErr w:type="spellStart"/>
+                  <w:r>
+                    <w:t>d'energie</w:t>
+                  </w:r>
+                  <w:proofErr w:type="spellEnd"/>
+                  <w:r>
+                    <w:t>.</w:t>
+                  </w:r>
+                </w:p>
+              </w:tc>
+            </w:tr>
+            <w:tr>
+              <w:tblPrEx>
+                <w:tblCellMar>
+                  <w:top w:w="0" w:type="dxa"/>
+                  <w:bottom w:w="0" w:type="dxa"/>
+                </w:tblCellMar>
+              </w:tblPrEx>
+              <w:tc>
+                <w:tcPr>
+                  <w:tcW w:w="0" w:type="auto"/>
+                </w:tcPr>
+                <w:p>
+                  <w:proofErr w:type="spellStart"/>
+                  <w:r>
+                    <w:t>PC's</w:t>
+                  </w:r>
+                  <w:proofErr w:type="spellEnd"/>
+                </w:p>
+              </w:tc>
+              <w:tc>
+                <w:tcPr>
+                  <w:tcW w:w="0" w:type="auto"/>
+                </w:tcPr>
+                <w:p>
+                  <w:r>
+                    <w:t xml:space="preserve">Il y aura 17 </w:t>
+                  </w:r>
+                  <w:proofErr w:type="spellStart"/>
+                  <w:r>
+                    <w:t>PC's</w:t>
+                  </w:r>
+                  <w:proofErr w:type="spellEnd"/>
+                  <w:r>
+                    <w:t>, un PC par poste</w:t>
+                  </w:r>
+                </w:p>
+              </w:tc>
+            </w:tr>
+            <w:tr>
+              <w:tblPrEx>
+                <w:tblCellMar>
+                  <w:top w:w="0" w:type="dxa"/>
+                  <w:bottom w:w="0" w:type="dxa"/>
+                </w:tblCellMar>
+              </w:tblPrEx>
+              <w:tc>
+                <w:tcPr>
+                  <w:tcW w:w="0" w:type="auto"/>
+                </w:tcPr>
+                <w:p>
+                  <w:proofErr w:type="spellStart"/>
+                  <w:r>
+                    <w:t>Fenetres</w:t>
+                  </w:r>
+                  <w:proofErr w:type="spellEnd"/>
+                </w:p>
+              </w:tc>
+              <w:tc>
+                <w:tcPr>
+                  <w:tcW w:w="0" w:type="auto"/>
+                </w:tcPr>
+                <w:p>
+                  <w:r>
+                    <w:t xml:space="preserve">Il y aura deux grandes </w:t>
+                  </w:r>
+                  <w:proofErr w:type="spellStart"/>
+                  <w:r>
+                    <w:t>fenetres</w:t>
+                  </w:r>
+                  <w:proofErr w:type="spellEnd"/>
+                </w:p>
+              </w:tc>
+            </w:tr>
+            <w:tr>
+              <w:tblPrEx>
+                <w:tblCellMar>
+                  <w:top w:w="0" w:type="dxa"/>
+                  <w:bottom w:w="0" w:type="dxa"/>
+                </w:tblCellMar>
+              </w:tblPrEx>
+              <w:tc>
+                <w:tcPr>
+                  <w:tcW w:w="0" w:type="auto"/>
+                </w:tcPr>
+                <w:p>
+                  <w:r>
+                    <w:t>Tapis</w:t>
+                  </w:r>
+                </w:p>
+              </w:tc>
+              <w:tc>
+                <w:tcPr>
+                  <w:tcW w:w="0" w:type="auto"/>
+                </w:tcPr>
+                <w:p>
+                  <w:r>
+                    <w:t>Il y aura un grand tapis dans la salle</w:t>
+                  </w:r>
+                </w:p>
+              </w:tc>
+            </w:tr>
+            <w:tr>
+              <w:tblPrEx>
+                <w:tblCellMar>
+                  <w:top w:w="0" w:type="dxa"/>
+                  <w:bottom w:w="0" w:type="dxa"/>
+                </w:tblCellMar>
+              </w:tblPrEx>
+              <w:tc>
+                <w:tcPr>
+                  <w:tcW w:w="0" w:type="auto"/>
+                </w:tcPr>
+                <w:p>
+                  <w:r>
+                    <w:t>Etagère</w:t>
+                  </w:r>
+                </w:p>
+              </w:tc>
+              <w:tc>
+                <w:tcPr>
+                  <w:tcW w:w="0" w:type="auto"/>
+                </w:tcPr>
+                <w:p>
+                  <w:r>
+                    <w:t>Il y aura un étagère pour les chaussures.</w:t>
+                  </w:r>
+                </w:p>
+              </w:tc>
+            </w:tr>
+            <w:tr>
+              <w:tblPrEx>
+                <w:tblCellMar>
+                  <w:top w:w="0" w:type="dxa"/>
+                  <w:bottom w:w="0" w:type="dxa"/>
+                </w:tblCellMar>
+              </w:tblPrEx>
+              <w:tc>
+                <w:tcPr>
+                  <w:tcW w:w="0" w:type="auto"/>
+                </w:tcPr>
+                <w:p>
+                  <w:r>
+                    <w:t>Porte-manteaux</w:t>
+                  </w:r>
+                </w:p>
+              </w:tc>
+              <w:tc>
+                <w:tcPr>
+                  <w:tcW w:w="0" w:type="auto"/>
+                </w:tcPr>
+                <w:p>
+                  <w:r>
+                    <w:t xml:space="preserve">Il y aura un </w:t>
+                  </w:r>
+                  <w:proofErr w:type="spellStart"/>
+                  <w:r>
+                    <w:t>porte-manteux</w:t>
+                  </w:r>
+                  <w:proofErr w:type="spellEnd"/>
+                  <w:r>
+                    <w:t xml:space="preserve"> tout au fond de la classe, au coin.</w:t>
+                  </w:r>
+                </w:p>
+              </w:tc>
+            </w:tr>
+          </w:tbl>
+          <w:p/>
+        </w:tc>
+      </w:tr>
+    </w:tbl>
+    <w:p/>
+    <w:p>
+      <w:pPr>
+        <w:pStyle w:val="Titre3"/>
+        <w:numPr>
+          <w:ilvl w:val="0"/>
+          <w:numId w:val="0"/>
+        </w:numPr>
+        <w:pPrChange w:id="41" w:author="Alexandre Dürrenmatt" w:date="2024-04-23T16:18:00Z">
+          <w:pPr>
+            <w:pStyle w:val="Titre3"/>
+          </w:pPr>
+        </w:pPrChange>
+      </w:pPr>
+      <w:r>
+        <w:t>Salle de classe 2ème étage D13</w:t>
+      </w:r>
+    </w:p>
+    <w:tbl>
+      <w:tblPr>
+        <w:tblW w:w="100" w:type="auto"/>
+        <w:tblBorders>
+          <w:top w:val="single" w:sz="4" w:space="0" w:color="auto"/>
+          <w:left w:val="single" w:sz="4" w:space="0" w:color="auto"/>
+          <w:bottom w:val="single" w:sz="4" w:space="0" w:color="auto"/>
+          <w:right w:val="single" w:sz="4" w:space="0" w:color="auto"/>
+          <w:insideH w:val="single" w:sz="4" w:space="0" w:color="auto"/>
+          <w:insideV w:val="single" w:sz="4" w:space="0" w:color="auto"/>
+        </w:tblBorders>
+        <w:tblCellMar>
+          <w:left w:w="10" w:type="dxa"/>
+          <w:right w:w="10" w:type="dxa"/>
+        </w:tblCellMar>
+        <w:tblLook w:val="0000" w:firstRow="0" w:lastRow="0" w:firstColumn="0" w:lastColumn="0" w:noHBand="0" w:noVBand="0"/>
+      </w:tblPr>
+      <w:tblGrid>
+        <w:gridCol w:w="9060"/>
+      </w:tblGrid>
+      <w:tr>
+        <w:tblPrEx>
+          <w:tblCellMar>
+            <w:top w:w="0" w:type="dxa"/>
+            <w:bottom w:w="0" w:type="dxa"/>
+          </w:tblCellMar>
+        </w:tblPrEx>
+        <w:tc>
+          <w:tcPr>
+            <w:tcW w:w="0" w:type="auto"/>
+          </w:tcPr>
+          <w:p>
+            <w:r>
+              <w:t>En tant qu'élève Je veux une salle de classe au 2ème étage  Pour les cours d'informatique</w:t>
+            </w:r>
+          </w:p>
+        </w:tc>
+      </w:tr>
+      <w:tr>
+        <w:tblPrEx>
+          <w:tblCellMar>
+            <w:top w:w="0" w:type="dxa"/>
+            <w:bottom w:w="0" w:type="dxa"/>
+          </w:tblCellMar>
+        </w:tblPrEx>
+        <w:tc>
+          <w:tcPr>
+            <w:tcW w:w="0" w:type="auto"/>
+          </w:tcPr>
+          <w:p>
+            <w:pPr>
+              <w:jc w:val="center"/>
+            </w:pPr>
+            <w:r>
+              <w:t xml:space="preserve">Tests d'acceptance: </w:t>
+            </w:r>
+          </w:p>
+          <w:tbl>
+            <w:tblPr>
+              <w:tblW w:w="100" w:type="auto"/>
+              <w:tblCellMar>
+                <w:left w:w="10" w:type="dxa"/>
+                <w:right w:w="10" w:type="dxa"/>
+              </w:tblCellMar>
+              <w:tblLook w:val="0000" w:firstRow="0" w:lastRow="0" w:firstColumn="0" w:lastColumn="0" w:noHBand="0" w:noVBand="0"/>
+            </w:tblPr>
+            <w:tblGrid>
+              <w:gridCol w:w="1373"/>
+              <w:gridCol w:w="7667"/>
+            </w:tblGrid>
+            <w:tr>
+              <w:tblPrEx>
+                <w:tblCellMar>
+                  <w:top w:w="0" w:type="dxa"/>
+                  <w:bottom w:w="0" w:type="dxa"/>
+                </w:tblCellMar>
+              </w:tblPrEx>
+              <w:tc>
+                <w:tcPr>
+                  <w:tcW w:w="0" w:type="auto"/>
+                </w:tcPr>
+                <w:p>
+                  <w:r>
+                    <w:t>Tables</w:t>
+                  </w:r>
+                </w:p>
+              </w:tc>
+              <w:tc>
+                <w:tcPr>
+                  <w:tcW w:w="0" w:type="auto"/>
+                </w:tcPr>
+                <w:p>
+                  <w:r>
+                    <w:t>Il y aura 17 tables en boite, ils seront placées en groupes de 4, une table sera pour l'enseignant.</w:t>
+                  </w:r>
+                </w:p>
+              </w:tc>
+            </w:tr>
+            <w:tr>
+              <w:tblPrEx>
+                <w:tblCellMar>
+                  <w:top w:w="0" w:type="dxa"/>
+                  <w:bottom w:w="0" w:type="dxa"/>
+                </w:tblCellMar>
+              </w:tblPrEx>
+              <w:tc>
+                <w:tcPr>
+                  <w:tcW w:w="0" w:type="auto"/>
+                </w:tcPr>
+                <w:p>
+                  <w:proofErr w:type="spellStart"/>
+                  <w:r>
+                    <w:t>Pillones</w:t>
+                  </w:r>
+                  <w:proofErr w:type="spellEnd"/>
+                </w:p>
+              </w:tc>
+              <w:tc>
+                <w:tcPr>
+                  <w:tcW w:w="0" w:type="auto"/>
+                </w:tcPr>
+                <w:p>
+                  <w:r>
+                    <w:t xml:space="preserve">Il aura 4 </w:t>
+                  </w:r>
+                  <w:proofErr w:type="spellStart"/>
+                  <w:r>
+                    <w:t>pillones</w:t>
+                  </w:r>
+                  <w:proofErr w:type="spellEnd"/>
+                  <w:r>
+                    <w:t xml:space="preserve"> avec des prises </w:t>
+                  </w:r>
+                  <w:proofErr w:type="spellStart"/>
+                  <w:r>
+                    <w:t>electriques</w:t>
+                  </w:r>
+                  <w:proofErr w:type="spellEnd"/>
+                  <w:r>
+                    <w:t>, ils seront placées au milieu des groupes de 4 tables.</w:t>
+                  </w:r>
+                </w:p>
+              </w:tc>
+            </w:tr>
+            <w:tr>
+              <w:tblPrEx>
+                <w:tblCellMar>
+                  <w:top w:w="0" w:type="dxa"/>
+                  <w:bottom w:w="0" w:type="dxa"/>
+                </w:tblCellMar>
+              </w:tblPrEx>
+              <w:tc>
+                <w:tcPr>
+                  <w:tcW w:w="0" w:type="auto"/>
+                </w:tcPr>
+                <w:p>
+                  <w:r>
+                    <w:t>TV</w:t>
+                  </w:r>
+                </w:p>
+              </w:tc>
+              <w:tc>
+                <w:tcPr>
+                  <w:tcW w:w="0" w:type="auto"/>
+                </w:tcPr>
+                <w:p>
+                  <w:r>
+                    <w:t>Il y aura un TV de 65 pouces au mur, derrière de la place de l'enseignant.</w:t>
+                  </w:r>
+                </w:p>
+              </w:tc>
+            </w:tr>
+            <w:tr>
+              <w:tblPrEx>
+                <w:tblCellMar>
+                  <w:top w:w="0" w:type="dxa"/>
+                  <w:bottom w:w="0" w:type="dxa"/>
+                </w:tblCellMar>
+              </w:tblPrEx>
+              <w:tc>
+                <w:tcPr>
+                  <w:tcW w:w="0" w:type="auto"/>
+                </w:tcPr>
+                <w:p>
+                  <w:proofErr w:type="spellStart"/>
+                  <w:r>
+                    <w:t>Chaisses</w:t>
+                  </w:r>
+                  <w:proofErr w:type="spellEnd"/>
+                </w:p>
+              </w:tc>
+              <w:tc>
+                <w:tcPr>
+                  <w:tcW w:w="0" w:type="auto"/>
+                </w:tcPr>
+                <w:p>
+                  <w:r>
+                    <w:t xml:space="preserve">Il y aura 17 </w:t>
+                  </w:r>
+                  <w:proofErr w:type="spellStart"/>
+                  <w:r>
+                    <w:t>chaisses</w:t>
+                  </w:r>
+                  <w:proofErr w:type="spellEnd"/>
+                  <w:r>
+                    <w:t>, une pour chaque poste</w:t>
+                  </w:r>
+                </w:p>
+              </w:tc>
+            </w:tr>
+            <w:tr>
+              <w:tblPrEx>
+                <w:tblCellMar>
+                  <w:top w:w="0" w:type="dxa"/>
+                  <w:bottom w:w="0" w:type="dxa"/>
+                </w:tblCellMar>
+              </w:tblPrEx>
+              <w:tc>
+                <w:tcPr>
+                  <w:tcW w:w="0" w:type="auto"/>
+                </w:tcPr>
+                <w:p>
+                  <w:r>
+                    <w:t>Ecrans</w:t>
+                  </w:r>
+                </w:p>
+              </w:tc>
+              <w:tc>
+                <w:tcPr>
+                  <w:tcW w:w="0" w:type="auto"/>
+                </w:tcPr>
+                <w:p>
+                  <w:r>
+                    <w:t xml:space="preserve">Il y aura deux écrans par poste de travail. Ils seront de 18 puces chacune et ils ne </w:t>
+                  </w:r>
+                  <w:proofErr w:type="spellStart"/>
+                  <w:r>
+                    <w:t>consumiront</w:t>
+                  </w:r>
+                  <w:proofErr w:type="spellEnd"/>
+                  <w:r>
+                    <w:t xml:space="preserve"> pas beaucoup </w:t>
+                  </w:r>
+                  <w:proofErr w:type="spellStart"/>
+                  <w:r>
+                    <w:t>d'energie</w:t>
+                  </w:r>
+                  <w:proofErr w:type="spellEnd"/>
+                  <w:r>
+                    <w:t>.</w:t>
+                  </w:r>
+                </w:p>
+              </w:tc>
+            </w:tr>
+            <w:tr>
+              <w:tblPrEx>
+                <w:tblCellMar>
+                  <w:top w:w="0" w:type="dxa"/>
+                  <w:bottom w:w="0" w:type="dxa"/>
+                </w:tblCellMar>
+              </w:tblPrEx>
+              <w:tc>
+                <w:tcPr>
+                  <w:tcW w:w="0" w:type="auto"/>
+                </w:tcPr>
+                <w:p>
+                  <w:proofErr w:type="spellStart"/>
+                  <w:r>
+                    <w:t>PC's</w:t>
+                  </w:r>
+                  <w:proofErr w:type="spellEnd"/>
+                </w:p>
+              </w:tc>
+              <w:tc>
+                <w:tcPr>
+                  <w:tcW w:w="0" w:type="auto"/>
+                </w:tcPr>
+                <w:p>
+                  <w:r>
+                    <w:t xml:space="preserve">Il y aura 17 </w:t>
+                  </w:r>
+                  <w:proofErr w:type="spellStart"/>
+                  <w:r>
+                    <w:t>PC's</w:t>
+                  </w:r>
+                  <w:proofErr w:type="spellEnd"/>
+                  <w:r>
+                    <w:t>, un PC par poste</w:t>
+                  </w:r>
+                </w:p>
+              </w:tc>
+            </w:tr>
+            <w:tr>
+              <w:tblPrEx>
+                <w:tblCellMar>
+                  <w:top w:w="0" w:type="dxa"/>
+                  <w:bottom w:w="0" w:type="dxa"/>
+                </w:tblCellMar>
+              </w:tblPrEx>
+              <w:tc>
+                <w:tcPr>
+                  <w:tcW w:w="0" w:type="auto"/>
+                </w:tcPr>
+                <w:p>
+                  <w:proofErr w:type="spellStart"/>
+                  <w:r>
+                    <w:t>Fenetres</w:t>
+                  </w:r>
+                  <w:proofErr w:type="spellEnd"/>
+                </w:p>
+              </w:tc>
+              <w:tc>
+                <w:tcPr>
+                  <w:tcW w:w="0" w:type="auto"/>
+                </w:tcPr>
+                <w:p>
+                  <w:r>
+                    <w:t xml:space="preserve">Il y aura deux grandes </w:t>
+                  </w:r>
+                  <w:proofErr w:type="spellStart"/>
+                  <w:r>
+                    <w:t>fenetres</w:t>
+                  </w:r>
+                  <w:proofErr w:type="spellEnd"/>
+                </w:p>
+              </w:tc>
+            </w:tr>
+            <w:tr>
+              <w:tblPrEx>
+                <w:tblCellMar>
+                  <w:top w:w="0" w:type="dxa"/>
+                  <w:bottom w:w="0" w:type="dxa"/>
+                </w:tblCellMar>
+              </w:tblPrEx>
+              <w:tc>
+                <w:tcPr>
+                  <w:tcW w:w="0" w:type="auto"/>
+                </w:tcPr>
+                <w:p>
+                  <w:r>
+                    <w:t>Tapis</w:t>
+                  </w:r>
+                </w:p>
+              </w:tc>
+              <w:tc>
+                <w:tcPr>
+                  <w:tcW w:w="0" w:type="auto"/>
+                </w:tcPr>
+                <w:p>
+                  <w:r>
+                    <w:t>Il y aura un grand tapis dans la salle</w:t>
+                  </w:r>
+                </w:p>
+              </w:tc>
+            </w:tr>
+            <w:tr>
+              <w:tblPrEx>
+                <w:tblCellMar>
+                  <w:top w:w="0" w:type="dxa"/>
+                  <w:bottom w:w="0" w:type="dxa"/>
+                </w:tblCellMar>
+              </w:tblPrEx>
+              <w:tc>
+                <w:tcPr>
+                  <w:tcW w:w="0" w:type="auto"/>
+                </w:tcPr>
+                <w:p>
+                  <w:r>
+                    <w:t>Etagère</w:t>
+                  </w:r>
+                </w:p>
+              </w:tc>
+              <w:tc>
+                <w:tcPr>
+                  <w:tcW w:w="0" w:type="auto"/>
+                </w:tcPr>
+                <w:p>
+                  <w:r>
+                    <w:t>Il y aura un étagère pour les chaussures.</w:t>
+                  </w:r>
+                </w:p>
+              </w:tc>
+            </w:tr>
+            <w:tr>
+              <w:tblPrEx>
+                <w:tblCellMar>
+                  <w:top w:w="0" w:type="dxa"/>
+                  <w:bottom w:w="0" w:type="dxa"/>
+                </w:tblCellMar>
+              </w:tblPrEx>
+              <w:tc>
+                <w:tcPr>
+                  <w:tcW w:w="0" w:type="auto"/>
+                </w:tcPr>
+                <w:p>
+                  <w:r>
+                    <w:t>Porte-manteaux</w:t>
+                  </w:r>
+                </w:p>
+              </w:tc>
+              <w:tc>
+                <w:tcPr>
+                  <w:tcW w:w="0" w:type="auto"/>
+                </w:tcPr>
+                <w:p>
+                  <w:r>
+                    <w:t xml:space="preserve">Il y aura un </w:t>
+                  </w:r>
+                  <w:proofErr w:type="spellStart"/>
+                  <w:r>
+                    <w:t>porte-manteux</w:t>
+                  </w:r>
+                  <w:proofErr w:type="spellEnd"/>
+                  <w:r>
+                    <w:t xml:space="preserve"> tout au fond de la classe, au coin.</w:t>
+                  </w:r>
+                </w:p>
+              </w:tc>
+            </w:tr>
+          </w:tbl>
+          <w:p/>
+        </w:tc>
+      </w:tr>
+    </w:tbl>
+    <w:p/>
+    <w:p>
+      <w:pPr>
+        <w:pStyle w:val="Titre3"/>
+        <w:numPr>
+          <w:ilvl w:val="0"/>
+          <w:numId w:val="0"/>
+        </w:numPr>
+        <w:pPrChange w:id="42" w:author="Alexandre Dürrenmatt" w:date="2024-04-23T16:19:00Z">
+          <w:pPr>
+            <w:pStyle w:val="Titre3"/>
+          </w:pPr>
+        </w:pPrChange>
+      </w:pPr>
+      <w:r>
+        <w:t>Salle de classe 2ème étage D16</w:t>
+      </w:r>
+    </w:p>
+    <w:tbl>
+      <w:tblPr>
+        <w:tblW w:w="100" w:type="auto"/>
+        <w:tblBorders>
+          <w:top w:val="single" w:sz="4" w:space="0" w:color="auto"/>
+          <w:left w:val="single" w:sz="4" w:space="0" w:color="auto"/>
+          <w:bottom w:val="single" w:sz="4" w:space="0" w:color="auto"/>
+          <w:right w:val="single" w:sz="4" w:space="0" w:color="auto"/>
+          <w:insideH w:val="single" w:sz="4" w:space="0" w:color="auto"/>
+          <w:insideV w:val="single" w:sz="4" w:space="0" w:color="auto"/>
+        </w:tblBorders>
+        <w:tblCellMar>
+          <w:left w:w="10" w:type="dxa"/>
+          <w:right w:w="10" w:type="dxa"/>
+        </w:tblCellMar>
+        <w:tblLook w:val="0000" w:firstRow="0" w:lastRow="0" w:firstColumn="0" w:lastColumn="0" w:noHBand="0" w:noVBand="0"/>
+      </w:tblPr>
+      <w:tblGrid>
+        <w:gridCol w:w="9060"/>
+      </w:tblGrid>
+      <w:tr>
+        <w:tblPrEx>
+          <w:tblCellMar>
+            <w:top w:w="0" w:type="dxa"/>
+            <w:bottom w:w="0" w:type="dxa"/>
+          </w:tblCellMar>
+        </w:tblPrEx>
+        <w:tc>
+          <w:tcPr>
+            <w:tcW w:w="0" w:type="auto"/>
+          </w:tcPr>
+          <w:p>
+            <w:r>
+              <w:t>En tant qu'élève Je veux une salle de classe au 2ème étage  Pour les cours d'informatique</w:t>
+            </w:r>
+          </w:p>
+        </w:tc>
+      </w:tr>
+      <w:tr>
+        <w:tblPrEx>
+          <w:tblCellMar>
+            <w:top w:w="0" w:type="dxa"/>
+            <w:bottom w:w="0" w:type="dxa"/>
+          </w:tblCellMar>
+        </w:tblPrEx>
+        <w:tc>
+          <w:tcPr>
+            <w:tcW w:w="0" w:type="auto"/>
+          </w:tcPr>
+          <w:p>
+            <w:pPr>
+              <w:jc w:val="center"/>
+            </w:pPr>
+            <w:r>
+              <w:t xml:space="preserve">Tests d'acceptance: </w:t>
+            </w:r>
+          </w:p>
+          <w:tbl>
+            <w:tblPr>
+              <w:tblW w:w="100" w:type="auto"/>
+              <w:tblCellMar>
+                <w:left w:w="10" w:type="dxa"/>
+                <w:right w:w="10" w:type="dxa"/>
+              </w:tblCellMar>
+              <w:tblLook w:val="0000" w:firstRow="0" w:lastRow="0" w:firstColumn="0" w:lastColumn="0" w:noHBand="0" w:noVBand="0"/>
+            </w:tblPr>
+            <w:tblGrid>
+              <w:gridCol w:w="1373"/>
+              <w:gridCol w:w="7667"/>
+            </w:tblGrid>
+            <w:tr>
+              <w:tblPrEx>
+                <w:tblCellMar>
+                  <w:top w:w="0" w:type="dxa"/>
+                  <w:bottom w:w="0" w:type="dxa"/>
+                </w:tblCellMar>
+              </w:tblPrEx>
+              <w:tc>
+                <w:tcPr>
+                  <w:tcW w:w="0" w:type="auto"/>
+                </w:tcPr>
+                <w:p>
+                  <w:r>
+                    <w:t>Tables</w:t>
+                  </w:r>
+                </w:p>
+              </w:tc>
+              <w:tc>
+                <w:tcPr>
+                  <w:tcW w:w="0" w:type="auto"/>
+                </w:tcPr>
+                <w:p>
+                  <w:r>
+                    <w:t>Il y aura 17 tables en boite, ils seront placées en groupes de 4, une table sera pour l'enseignant.</w:t>
+                  </w:r>
+                </w:p>
+              </w:tc>
+            </w:tr>
+            <w:tr>
+              <w:tblPrEx>
+                <w:tblCellMar>
+                  <w:top w:w="0" w:type="dxa"/>
+                  <w:bottom w:w="0" w:type="dxa"/>
+                </w:tblCellMar>
+              </w:tblPrEx>
+              <w:tc>
+                <w:tcPr>
+                  <w:tcW w:w="0" w:type="auto"/>
+                </w:tcPr>
+                <w:p>
+                  <w:proofErr w:type="spellStart"/>
+                  <w:r>
+                    <w:lastRenderedPageBreak/>
+                    <w:t>Pillones</w:t>
+                  </w:r>
+                  <w:proofErr w:type="spellEnd"/>
+                </w:p>
+              </w:tc>
+              <w:tc>
+                <w:tcPr>
+                  <w:tcW w:w="0" w:type="auto"/>
+                </w:tcPr>
+                <w:p>
+                  <w:r>
+                    <w:t xml:space="preserve">Il aura 4 </w:t>
+                  </w:r>
+                  <w:proofErr w:type="spellStart"/>
+                  <w:r>
+                    <w:t>pillones</w:t>
+                  </w:r>
+                  <w:proofErr w:type="spellEnd"/>
+                  <w:r>
+                    <w:t xml:space="preserve"> avec des prises </w:t>
+                  </w:r>
+                  <w:proofErr w:type="spellStart"/>
+                  <w:r>
+                    <w:t>electriques</w:t>
+                  </w:r>
+                  <w:proofErr w:type="spellEnd"/>
+                  <w:r>
+                    <w:t>, ils seront placées au milieu des groupes de 4 tables.</w:t>
+                  </w:r>
+                </w:p>
+              </w:tc>
+            </w:tr>
+            <w:tr>
+              <w:tblPrEx>
+                <w:tblCellMar>
+                  <w:top w:w="0" w:type="dxa"/>
+                  <w:bottom w:w="0" w:type="dxa"/>
+                </w:tblCellMar>
+              </w:tblPrEx>
+              <w:tc>
+                <w:tcPr>
+                  <w:tcW w:w="0" w:type="auto"/>
+                </w:tcPr>
+                <w:p>
+                  <w:r>
+                    <w:t>TV</w:t>
+                  </w:r>
+                </w:p>
+              </w:tc>
+              <w:tc>
+                <w:tcPr>
+                  <w:tcW w:w="0" w:type="auto"/>
+                </w:tcPr>
+                <w:p>
+                  <w:r>
+                    <w:t>Il y aura un TV de 65 pouces au mur, derrière de la place de l'enseignant.</w:t>
+                  </w:r>
+                </w:p>
+              </w:tc>
+            </w:tr>
+            <w:tr>
+              <w:tblPrEx>
+                <w:tblCellMar>
+                  <w:top w:w="0" w:type="dxa"/>
+                  <w:bottom w:w="0" w:type="dxa"/>
+                </w:tblCellMar>
+              </w:tblPrEx>
+              <w:tc>
+                <w:tcPr>
+                  <w:tcW w:w="0" w:type="auto"/>
+                </w:tcPr>
+                <w:p>
+                  <w:proofErr w:type="spellStart"/>
+                  <w:r>
+                    <w:t>Chaisses</w:t>
+                  </w:r>
+                  <w:proofErr w:type="spellEnd"/>
+                </w:p>
+              </w:tc>
+              <w:tc>
+                <w:tcPr>
+                  <w:tcW w:w="0" w:type="auto"/>
+                </w:tcPr>
+                <w:p>
+                  <w:r>
+                    <w:t xml:space="preserve">Il y aura 17 </w:t>
+                  </w:r>
+                  <w:proofErr w:type="spellStart"/>
+                  <w:r>
+                    <w:t>chaisses</w:t>
+                  </w:r>
+                  <w:proofErr w:type="spellEnd"/>
+                  <w:r>
+                    <w:t>, une pour chaque poste</w:t>
+                  </w:r>
+                </w:p>
+              </w:tc>
+            </w:tr>
+            <w:tr>
+              <w:tblPrEx>
+                <w:tblCellMar>
+                  <w:top w:w="0" w:type="dxa"/>
+                  <w:bottom w:w="0" w:type="dxa"/>
+                </w:tblCellMar>
+              </w:tblPrEx>
+              <w:tc>
+                <w:tcPr>
+                  <w:tcW w:w="0" w:type="auto"/>
+                </w:tcPr>
+                <w:p>
+                  <w:r>
+                    <w:t>Ecrans</w:t>
+                  </w:r>
+                </w:p>
+              </w:tc>
+              <w:tc>
+                <w:tcPr>
+                  <w:tcW w:w="0" w:type="auto"/>
+                </w:tcPr>
+                <w:p>
+                  <w:r>
+                    <w:t xml:space="preserve">Il y aura deux écrans par poste de travail. Ils seront de 18 puces chacune et ils ne </w:t>
+                  </w:r>
+                  <w:proofErr w:type="spellStart"/>
+                  <w:r>
+                    <w:t>consumiront</w:t>
+                  </w:r>
+                  <w:proofErr w:type="spellEnd"/>
+                  <w:r>
+                    <w:t xml:space="preserve"> pas beaucoup </w:t>
+                  </w:r>
+                  <w:proofErr w:type="spellStart"/>
+                  <w:r>
+                    <w:t>d'energie</w:t>
+                  </w:r>
+                  <w:proofErr w:type="spellEnd"/>
+                  <w:r>
+                    <w:t>.</w:t>
+                  </w:r>
+                </w:p>
+              </w:tc>
+            </w:tr>
+            <w:tr>
+              <w:tblPrEx>
+                <w:tblCellMar>
+                  <w:top w:w="0" w:type="dxa"/>
+                  <w:bottom w:w="0" w:type="dxa"/>
+                </w:tblCellMar>
+              </w:tblPrEx>
+              <w:tc>
+                <w:tcPr>
+                  <w:tcW w:w="0" w:type="auto"/>
+                </w:tcPr>
+                <w:p>
+                  <w:proofErr w:type="spellStart"/>
+                  <w:r>
+                    <w:t>PC's</w:t>
+                  </w:r>
+                  <w:proofErr w:type="spellEnd"/>
+                </w:p>
+              </w:tc>
+              <w:tc>
+                <w:tcPr>
+                  <w:tcW w:w="0" w:type="auto"/>
+                </w:tcPr>
+                <w:p>
+                  <w:r>
+                    <w:t xml:space="preserve">Il y aura 17 </w:t>
+                  </w:r>
+                  <w:proofErr w:type="spellStart"/>
+                  <w:r>
+                    <w:t>PC's</w:t>
+                  </w:r>
+                  <w:proofErr w:type="spellEnd"/>
+                  <w:r>
+                    <w:t>, un PC par poste</w:t>
+                  </w:r>
+                </w:p>
+              </w:tc>
+            </w:tr>
+            <w:tr>
+              <w:tblPrEx>
+                <w:tblCellMar>
+                  <w:top w:w="0" w:type="dxa"/>
+                  <w:bottom w:w="0" w:type="dxa"/>
+                </w:tblCellMar>
+              </w:tblPrEx>
+              <w:tc>
+                <w:tcPr>
+                  <w:tcW w:w="0" w:type="auto"/>
+                </w:tcPr>
+                <w:p>
+                  <w:proofErr w:type="spellStart"/>
+                  <w:r>
+                    <w:t>Fenetres</w:t>
+                  </w:r>
+                  <w:proofErr w:type="spellEnd"/>
+                </w:p>
+              </w:tc>
+              <w:tc>
+                <w:tcPr>
+                  <w:tcW w:w="0" w:type="auto"/>
+                </w:tcPr>
+                <w:p>
+                  <w:r>
+                    <w:t xml:space="preserve">Il y aura deux grandes </w:t>
+                  </w:r>
+                  <w:proofErr w:type="spellStart"/>
+                  <w:r>
+                    <w:t>fenetres</w:t>
+                  </w:r>
+                  <w:proofErr w:type="spellEnd"/>
+                </w:p>
+              </w:tc>
+            </w:tr>
+            <w:tr>
+              <w:tblPrEx>
+                <w:tblCellMar>
+                  <w:top w:w="0" w:type="dxa"/>
+                  <w:bottom w:w="0" w:type="dxa"/>
+                </w:tblCellMar>
+              </w:tblPrEx>
+              <w:tc>
+                <w:tcPr>
+                  <w:tcW w:w="0" w:type="auto"/>
+                </w:tcPr>
+                <w:p>
+                  <w:r>
+                    <w:t>Tapis</w:t>
+                  </w:r>
+                </w:p>
+              </w:tc>
+              <w:tc>
+                <w:tcPr>
+                  <w:tcW w:w="0" w:type="auto"/>
+                </w:tcPr>
+                <w:p>
+                  <w:r>
+                    <w:t>Il y aura un grand tapis dans la salle</w:t>
+                  </w:r>
+                </w:p>
+              </w:tc>
+            </w:tr>
+            <w:tr>
+              <w:tblPrEx>
+                <w:tblCellMar>
+                  <w:top w:w="0" w:type="dxa"/>
+                  <w:bottom w:w="0" w:type="dxa"/>
+                </w:tblCellMar>
+              </w:tblPrEx>
+              <w:tc>
+                <w:tcPr>
+                  <w:tcW w:w="0" w:type="auto"/>
+                </w:tcPr>
+                <w:p>
+                  <w:r>
+                    <w:t>Etagère</w:t>
+                  </w:r>
+                </w:p>
+              </w:tc>
+              <w:tc>
+                <w:tcPr>
+                  <w:tcW w:w="0" w:type="auto"/>
+                </w:tcPr>
+                <w:p>
+                  <w:r>
+                    <w:t>Il y aura un étagère pour les chaussures.</w:t>
+                  </w:r>
+                </w:p>
+              </w:tc>
+            </w:tr>
+            <w:tr>
+              <w:tblPrEx>
+                <w:tblCellMar>
+                  <w:top w:w="0" w:type="dxa"/>
+                  <w:bottom w:w="0" w:type="dxa"/>
+                </w:tblCellMar>
+              </w:tblPrEx>
+              <w:tc>
+                <w:tcPr>
+                  <w:tcW w:w="0" w:type="auto"/>
+                </w:tcPr>
+                <w:p>
+                  <w:r>
+                    <w:t>Porte-manteaux</w:t>
+                  </w:r>
+                </w:p>
+              </w:tc>
+              <w:tc>
+                <w:tcPr>
+                  <w:tcW w:w="0" w:type="auto"/>
+                </w:tcPr>
+                <w:p>
+                  <w:r>
+                    <w:t xml:space="preserve">Il y aura un </w:t>
+                  </w:r>
+                  <w:proofErr w:type="spellStart"/>
+                  <w:r>
+                    <w:t>porte-manteux</w:t>
+                  </w:r>
+                  <w:proofErr w:type="spellEnd"/>
+                  <w:r>
+                    <w:t xml:space="preserve"> tout au fond de la classe, au coin.</w:t>
+                  </w:r>
+                </w:p>
+              </w:tc>
+            </w:tr>
+          </w:tbl>
+          <w:p/>
+        </w:tc>
+      </w:tr>
+    </w:tbl>
+    <w:p/>
+    <w:p>
+      <w:pPr>
         <w:pStyle w:val="Retraitcorpsdetexte"/>
       </w:pPr>
-      <w:bookmarkStart w:id="19" w:name="_Toc532179959"/>
-      <w:bookmarkStart w:id="20" w:name="_Toc165969643"/>
-    </w:p>
-    <w:p>
-      <w:pPr>
-        <w:pStyle w:val="Informations"/>
-      </w:pPr>
-      <w:r>
-        <w:t xml:space="preserve">L’analyse fonctionnelle est rendue ici sous forme </w:t>
-      </w:r>
-      <w:proofErr w:type="gramStart"/>
-      <w:r>
-        <w:t>de</w:t>
-      </w:r>
-      <w:r>
-        <w:t xml:space="preserve"> </w:t>
-      </w:r>
-      <w:r>
-        <w:t>User</w:t>
-      </w:r>
-      <w:proofErr w:type="gramEnd"/>
-      <w:r>
-        <w:t xml:space="preserve"> Stories, inclus tests d’acceptance et </w:t>
-      </w:r>
-      <w:r>
-        <w:t>maquettes.</w:t>
-      </w:r>
-    </w:p>
-    <w:p>
-      <w:pPr>
-        <w:pStyle w:val="Informations"/>
-      </w:pPr>
-    </w:p>
-    <w:p>
-      <w:pPr>
-        <w:pStyle w:val="Informations"/>
-      </w:pPr>
-      <w:r>
-        <w:t xml:space="preserve">Si le projet est géré avec </w:t>
-      </w:r>
-      <w:proofErr w:type="spellStart"/>
-      <w:r>
-        <w:t>IceScrum</w:t>
-      </w:r>
-      <w:proofErr w:type="spellEnd"/>
-      <w:r>
-        <w:t xml:space="preserve">, le contenu de ce chapitre peut être généré de manière semi-automatique avec </w:t>
-      </w:r>
-      <w:proofErr w:type="spellStart"/>
-      <w:r>
-        <w:t>StoriesOverview</w:t>
-      </w:r>
-      <w:proofErr w:type="spellEnd"/>
-      <w:r>
-        <w:t xml:space="preserve"> (</w:t>
-      </w:r>
-      <w:proofErr w:type="spellStart"/>
-      <w:r>
-        <w:t>IceTools</w:t>
-      </w:r>
-      <w:proofErr w:type="spellEnd"/>
-      <w:r>
-        <w:t>)</w:t>
-      </w:r>
     </w:p>
     <w:p>
       <w:pPr>
         <w:pStyle w:val="Titre1"/>
       </w:pPr>
-      <w:bookmarkStart w:id="21" w:name="_Toc532179964"/>
-      <w:bookmarkStart w:id="22" w:name="_Toc165969648"/>
-      <w:bookmarkStart w:id="23" w:name="_Toc164007806"/>
-      <w:bookmarkEnd w:id="19"/>
+      <w:bookmarkStart w:id="43" w:name="_Toc532179964"/>
+      <w:bookmarkStart w:id="44" w:name="_Toc165969648"/>
+      <w:bookmarkStart w:id="45" w:name="_Toc164007806"/>
       <w:bookmarkEnd w:id="20"/>
+      <w:bookmarkEnd w:id="21"/>
       <w:r>
         <w:t>Réalisation</w:t>
       </w:r>
-      <w:bookmarkEnd w:id="21"/>
-      <w:bookmarkEnd w:id="22"/>
-      <w:bookmarkEnd w:id="23"/>
+      <w:bookmarkEnd w:id="43"/>
+      <w:bookmarkEnd w:id="44"/>
+      <w:bookmarkEnd w:id="45"/>
     </w:p>
     <w:p>
       <w:pPr>
         <w:pStyle w:val="Titre2"/>
       </w:pPr>
-      <w:bookmarkStart w:id="24" w:name="_Toc164007807"/>
+      <w:bookmarkStart w:id="46" w:name="_Toc164007807"/>
       <w:r>
         <w:t>Installation de l’e</w:t>
       </w:r>
       <w:r>
         <w:t>nvironnement de travail</w:t>
       </w:r>
-      <w:bookmarkEnd w:id="24"/>
+      <w:bookmarkEnd w:id="46"/>
     </w:p>
     <w:p>
       <w:pPr>
@@ -3709,11 +10554,11 @@
       <w:pPr>
         <w:pStyle w:val="Titre2"/>
       </w:pPr>
-      <w:bookmarkStart w:id="25" w:name="_Toc164007808"/>
+      <w:bookmarkStart w:id="47" w:name="_Toc164007808"/>
       <w:r>
         <w:t>Ressources extérieures</w:t>
       </w:r>
-      <w:bookmarkEnd w:id="25"/>
+      <w:bookmarkEnd w:id="47"/>
     </w:p>
     <w:p>
       <w:pPr>
@@ -3744,17 +10589,17 @@
       <w:pPr>
         <w:pStyle w:val="Titre2"/>
       </w:pPr>
-      <w:bookmarkStart w:id="26" w:name="_Toc164007809"/>
+      <w:bookmarkStart w:id="48" w:name="_Toc164007809"/>
       <w:r>
         <w:t>Déroulement effectif</w:t>
       </w:r>
-      <w:bookmarkEnd w:id="26"/>
+      <w:bookmarkEnd w:id="48"/>
     </w:p>
     <w:p>
       <w:pPr>
         <w:pStyle w:val="Informations"/>
       </w:pPr>
-      <w:bookmarkStart w:id="27" w:name="_Toc532179961"/>
+      <w:bookmarkStart w:id="49" w:name="_Toc532179961"/>
       <w:r>
         <w:t>Liste des sprints avec</w:t>
       </w:r>
@@ -3806,16 +10651,15 @@
       <w:pPr>
         <w:pStyle w:val="Titre2"/>
       </w:pPr>
-      <w:bookmarkStart w:id="28" w:name="_Toc164007810"/>
-      <w:bookmarkEnd w:id="27"/>
-      <w:r>
-        <w:lastRenderedPageBreak/>
+      <w:bookmarkStart w:id="50" w:name="_Toc164007810"/>
+      <w:bookmarkEnd w:id="49"/>
+      <w:r>
         <w:t xml:space="preserve">Journal de </w:t>
       </w:r>
       <w:r>
         <w:t>travail</w:t>
       </w:r>
-      <w:bookmarkEnd w:id="28"/>
+      <w:bookmarkEnd w:id="50"/>
     </w:p>
     <w:p>
       <w:pPr>
@@ -3835,43 +10679,35 @@
         <w:pStyle w:val="Informations"/>
       </w:pPr>
       <w:r>
-        <w:t>Ne pas mettre le journal de travail lui-même ici ! (</w:t>
-      </w:r>
-      <w:proofErr w:type="gramStart"/>
-      <w:r>
-        <w:t>mais</w:t>
-      </w:r>
-      <w:proofErr w:type="gramEnd"/>
-      <w:r>
-        <w:t xml:space="preserve"> on peut mettre une référence sur un fichier externe).</w:t>
+        <w:t>Ne pas mettre le journal de travail lui-même ici ! (mais on peut mettre une référence sur un fichier externe).</w:t>
       </w:r>
     </w:p>
     <w:p>
       <w:pPr>
         <w:pStyle w:val="Titre1"/>
       </w:pPr>
-      <w:bookmarkStart w:id="29" w:name="_Toc532179966"/>
-      <w:bookmarkStart w:id="30" w:name="_Toc165969650"/>
-      <w:bookmarkStart w:id="31" w:name="_Toc164007811"/>
+      <w:bookmarkStart w:id="51" w:name="_Toc532179966"/>
+      <w:bookmarkStart w:id="52" w:name="_Toc165969650"/>
+      <w:bookmarkStart w:id="53" w:name="_Toc164007811"/>
       <w:r>
         <w:t>Tests</w:t>
       </w:r>
-      <w:bookmarkEnd w:id="29"/>
-      <w:bookmarkEnd w:id="30"/>
-      <w:bookmarkEnd w:id="31"/>
+      <w:bookmarkEnd w:id="51"/>
+      <w:bookmarkEnd w:id="52"/>
+      <w:bookmarkEnd w:id="53"/>
     </w:p>
     <w:p>
       <w:pPr>
         <w:pStyle w:val="Titre2"/>
       </w:pPr>
-      <w:bookmarkStart w:id="32" w:name="_Toc164007812"/>
-      <w:bookmarkStart w:id="33" w:name="_Toc532179968"/>
-      <w:bookmarkStart w:id="34" w:name="_Toc165969652"/>
-      <w:bookmarkStart w:id="35" w:name="_Ref308525868"/>
+      <w:bookmarkStart w:id="54" w:name="_Toc164007812"/>
+      <w:bookmarkStart w:id="55" w:name="_Toc532179968"/>
+      <w:bookmarkStart w:id="56" w:name="_Toc165969652"/>
+      <w:bookmarkStart w:id="57" w:name="_Ref308525868"/>
       <w:r>
         <w:t>Stratégie de test</w:t>
       </w:r>
-      <w:bookmarkEnd w:id="32"/>
+      <w:bookmarkEnd w:id="54"/>
     </w:p>
     <w:p>
       <w:pPr>
@@ -3885,14 +10721,14 @@
       <w:pPr>
         <w:pStyle w:val="Titre2"/>
       </w:pPr>
-      <w:bookmarkStart w:id="36" w:name="_Toc164007813"/>
+      <w:bookmarkStart w:id="58" w:name="_Toc164007813"/>
       <w:r>
         <w:t>Dossier des tests</w:t>
       </w:r>
-      <w:bookmarkEnd w:id="33"/>
-      <w:bookmarkEnd w:id="34"/>
-      <w:bookmarkEnd w:id="35"/>
-      <w:bookmarkEnd w:id="36"/>
+      <w:bookmarkEnd w:id="55"/>
+      <w:bookmarkEnd w:id="56"/>
+      <w:bookmarkEnd w:id="57"/>
+      <w:bookmarkEnd w:id="58"/>
     </w:p>
     <w:p>
       <w:pPr>
@@ -3930,24 +10766,22 @@
       <w:r>
         <w:t xml:space="preserve">n'ont pas pu être </w:t>
       </w:r>
-      <w:proofErr w:type="gramStart"/>
       <w:r>
         <w:t>effectués </w:t>
       </w:r>
       <w:r>
         <w:t>.</w:t>
       </w:r>
-      <w:proofErr w:type="gramEnd"/>
     </w:p>
     <w:p>
       <w:pPr>
         <w:pStyle w:val="Titre2"/>
       </w:pPr>
-      <w:bookmarkStart w:id="37" w:name="_Toc164007814"/>
+      <w:bookmarkStart w:id="59" w:name="_Toc164007814"/>
       <w:r>
         <w:t>Problèmes restants</w:t>
       </w:r>
-      <w:bookmarkEnd w:id="37"/>
+      <w:bookmarkEnd w:id="59"/>
     </w:p>
     <w:p>
       <w:pPr>
@@ -4012,28 +10846,29 @@
       <w:pPr>
         <w:pStyle w:val="Titre1"/>
       </w:pPr>
-      <w:bookmarkStart w:id="38" w:name="_Toc165969653"/>
-      <w:bookmarkStart w:id="39" w:name="_Toc164007815"/>
-      <w:r>
+      <w:bookmarkStart w:id="60" w:name="_Toc165969653"/>
+      <w:bookmarkStart w:id="61" w:name="_Toc164007815"/>
+      <w:r>
+        <w:lastRenderedPageBreak/>
         <w:t>Conclusion</w:t>
       </w:r>
-      <w:bookmarkEnd w:id="38"/>
-      <w:bookmarkEnd w:id="39"/>
+      <w:bookmarkEnd w:id="60"/>
+      <w:bookmarkEnd w:id="61"/>
     </w:p>
     <w:p>
       <w:pPr>
         <w:pStyle w:val="Titre2"/>
       </w:pPr>
-      <w:bookmarkStart w:id="40" w:name="_Toc165969654"/>
-      <w:bookmarkStart w:id="41" w:name="_Toc164007816"/>
+      <w:bookmarkStart w:id="62" w:name="_Toc165969654"/>
+      <w:bookmarkStart w:id="63" w:name="_Toc164007816"/>
       <w:r>
         <w:t xml:space="preserve">Bilan des </w:t>
       </w:r>
-      <w:bookmarkEnd w:id="40"/>
+      <w:bookmarkEnd w:id="62"/>
       <w:r>
         <w:t>fonctionnalités demandées</w:t>
       </w:r>
-      <w:bookmarkEnd w:id="41"/>
+      <w:bookmarkEnd w:id="63"/>
     </w:p>
     <w:p>
       <w:pPr>
@@ -4064,13 +10899,13 @@
       <w:pPr>
         <w:pStyle w:val="Titre2"/>
       </w:pPr>
-      <w:bookmarkStart w:id="42" w:name="_Toc165969655"/>
-      <w:bookmarkStart w:id="43" w:name="_Toc164007817"/>
+      <w:bookmarkStart w:id="64" w:name="_Toc165969655"/>
+      <w:bookmarkStart w:id="65" w:name="_Toc164007817"/>
       <w:r>
         <w:t>Bilan de la planification</w:t>
       </w:r>
-      <w:bookmarkEnd w:id="42"/>
-      <w:bookmarkEnd w:id="43"/>
+      <w:bookmarkEnd w:id="64"/>
+      <w:bookmarkEnd w:id="65"/>
     </w:p>
     <w:p>
       <w:pPr>
@@ -4105,29 +10940,24 @@
       <w:pPr>
         <w:pStyle w:val="Titre2"/>
       </w:pPr>
-      <w:bookmarkStart w:id="44" w:name="_Toc165969656"/>
-      <w:bookmarkStart w:id="45" w:name="_Toc164007818"/>
+      <w:bookmarkStart w:id="66" w:name="_Toc165969656"/>
+      <w:bookmarkStart w:id="67" w:name="_Toc164007818"/>
       <w:r>
         <w:t>Bilan personnel</w:t>
       </w:r>
-      <w:bookmarkEnd w:id="44"/>
-      <w:bookmarkEnd w:id="45"/>
+      <w:bookmarkEnd w:id="66"/>
+      <w:bookmarkEnd w:id="67"/>
     </w:p>
     <w:p>
       <w:pPr>
         <w:pStyle w:val="Informations"/>
       </w:pPr>
       <w:r>
-        <w:t xml:space="preserve">Si c’était à </w:t>
-      </w:r>
-      <w:proofErr w:type="gramStart"/>
-      <w:r>
-        <w:t>refaire</w:t>
+        <w:t>Si c’était à refaire</w:t>
       </w:r>
       <w:r>
         <w:t>:</w:t>
       </w:r>
-      <w:proofErr w:type="gramEnd"/>
     </w:p>
     <w:p>
       <w:pPr>
@@ -4186,24 +11016,19 @@
       <w:pPr>
         <w:pStyle w:val="Informations"/>
       </w:pPr>
-      <w:proofErr w:type="gramStart"/>
-      <w:r>
-        <w:t>Suite à</w:t>
-      </w:r>
-      <w:proofErr w:type="gramEnd"/>
-      <w:r>
-        <w:t xml:space="preserve"> donner, améliorations souhaitables, …</w:t>
+      <w:r>
+        <w:t>Suite à donner, améliorations souhaitables, …</w:t>
       </w:r>
     </w:p>
     <w:p>
       <w:pPr>
         <w:pStyle w:val="Titre1"/>
       </w:pPr>
-      <w:bookmarkStart w:id="46" w:name="_Toc164007819"/>
+      <w:bookmarkStart w:id="68" w:name="_Toc164007819"/>
       <w:r>
         <w:t>Annexes</w:t>
       </w:r>
-      <w:bookmarkEnd w:id="46"/>
+      <w:bookmarkEnd w:id="68"/>
     </w:p>
     <w:p>
       <w:pPr>
@@ -4217,13 +11042,8 @@
       <w:pPr>
         <w:pStyle w:val="Informations"/>
       </w:pPr>
-      <w:proofErr w:type="gramStart"/>
-      <w:r>
-        <w:t>Listing</w:t>
-      </w:r>
-      <w:proofErr w:type="gramEnd"/>
-      <w:r>
-        <w:t xml:space="preserve"> du code source (partiel ou, plus rarement complet)</w:t>
+      <w:r>
+        <w:t>Listing du code source (partiel ou, plus rarement complet)</w:t>
       </w:r>
     </w:p>
     <w:p>
@@ -4737,21 +11557,12 @@
               <w:szCs w:val="16"/>
             </w:rPr>
           </w:pPr>
-          <w:proofErr w:type="gramStart"/>
           <w:r>
             <w:rPr>
               <w:rFonts w:cs="Arial"/>
               <w:szCs w:val="16"/>
             </w:rPr>
-            <w:t>Version:</w:t>
-          </w:r>
-          <w:proofErr w:type="gramEnd"/>
-          <w:r>
-            <w:rPr>
-              <w:rFonts w:cs="Arial"/>
-              <w:szCs w:val="16"/>
-            </w:rPr>
-            <w:t xml:space="preserve"> </w:t>
+            <w:t xml:space="preserve">Version: </w:t>
           </w:r>
           <w:fldSimple w:instr=" REVNUM   \* MERGEFORMAT ">
             <w:r>
@@ -5045,7 +11856,7 @@
         <v:path o:extrusionok="f" gradientshapeok="t" o:connecttype="rect"/>
         <o:lock v:ext="edit" aspectratio="t"/>
       </v:shapetype>
-      <v:shape id="_x0000_i1030" type="#_x0000_t75" style="width:12pt;height:12pt" o:bullet="t">
+      <v:shape id="_x0000_i1031" type="#_x0000_t75" style="width:12pt;height:12pt" o:bullet="t">
         <v:imagedata r:id="rId1" o:title="BD10263_"/>
       </v:shape>
     </w:pict>
@@ -5980,6 +12791,14 @@
   </w:num>
   <w:numIdMacAtCleanup w:val="6"/>
 </w:numbering>
+</file>
+
+<file path=word/people.xml><?xml version="1.0" encoding="utf-8"?>
+<w15:people xmlns:wpc="http://schemas.microsoft.com/office/word/2010/wordprocessingCanvas" xmlns:cx="http://schemas.microsoft.com/office/drawing/2014/chartex" xmlns:cx1="http://schemas.microsoft.com/office/drawing/2015/9/8/chartex" xmlns:cx2="http://schemas.microsoft.com/office/drawing/2015/10/21/chartex" xmlns:cx3="http://schemas.microsoft.com/office/drawing/2016/5/9/chartex" xmlns:cx4="http://schemas.microsoft.com/office/drawing/2016/5/10/chartex" xmlns:cx5="http://schemas.microsoft.com/office/drawing/2016/5/11/chartex" xmlns:cx6="http://schemas.microsoft.com/office/drawing/2016/5/12/chartex" xmlns:cx7="http://schemas.microsoft.com/office/drawing/2016/5/13/chartex" xmlns:cx8="http://schemas.microsoft.com/office/drawing/2016/5/14/chartex" xmlns:mc="http://schemas.openxmlformats.org/markup-compatibility/2006" xmlns:aink="http://schemas.microsoft.com/office/drawing/2016/ink" xmlns:am3d="http://schemas.microsoft.com/office/drawing/2017/model3d" xmlns:o="urn:schemas-microsoft-com:office:office" xmlns:oel="http://schemas.microsoft.com/office/2019/extlst" xmlns:r="http://schemas.openxmlformats.org/officeDocument/2006/relationships" xmlns:m="http://schemas.openxmlformats.org/officeDocument/2006/math" xmlns:v="urn:schemas-microsoft-com:vml" xmlns:wp14="http://schemas.microsoft.com/office/word/2010/wordprocessingDrawing" xmlns:wp="http://schemas.openxmlformats.org/drawingml/2006/wordprocessingDrawing" xmlns:w10="urn:schemas-microsoft-com:office:word" xmlns:w="http://schemas.openxmlformats.org/wordprocessingml/2006/main" xmlns:w14="http://schemas.microsoft.com/office/word/2010/wordml" xmlns:w15="http://schemas.microsoft.com/office/word/2012/wordml" xmlns:w16cex="http://schemas.microsoft.com/office/word/2018/wordml/cex" xmlns:w16cid="http://schemas.microsoft.com/office/word/2016/wordml/cid" xmlns:w16="http://schemas.microsoft.com/office/word/2018/wordml" xmlns:w16sdtdh="http://schemas.microsoft.com/office/word/2020/wordml/sdtdatahash" xmlns:w16se="http://schemas.microsoft.com/office/word/2015/wordml/symex" xmlns:wpg="http://schemas.microsoft.com/office/word/2010/wordprocessingGroup" xmlns:wpi="http://schemas.microsoft.com/office/word/2010/wordprocessingInk" xmlns:wne="http://schemas.microsoft.com/office/word/2006/wordml" xmlns:wps="http://schemas.microsoft.com/office/word/2010/wordprocessingShape" mc:Ignorable="w14 w15 w16se w16cid w16 w16cex w16sdtdh wp14">
+  <w15:person w15:author="Alexandre Dürrenmatt">
+    <w15:presenceInfo w15:providerId="AD" w15:userId="S::pq76pdt@eduvaud.ch::9744e774-a6e8-4933-9f5d-3e215ae96ec1"/>
+  </w15:person>
+</w15:people>
 </file>
 
 <file path=word/styles.xml><?xml version="1.0" encoding="utf-8"?>
@@ -7085,6 +13904,13 @@
       <w:rFonts w:asciiTheme="majorHAnsi" w:hAnsiTheme="majorHAnsi"/>
     </w:rPr>
   </w:style>
+  <w:style w:type="paragraph" w:styleId="Rvision">
+    <w:name w:val="Revision"/>
+    <w:hidden/>
+    <w:uiPriority w:val="99"/>
+    <w:semiHidden/>
+    <w:rsid w:val="00B3291C"/>
+  </w:style>
 </w:styles>
 </file>
 
@@ -7375,30 +14201,6 @@
 </file>
 
 <file path=customXml/item1.xml><?xml version="1.0" encoding="utf-8"?>
-<?mso-contentType ?>
-<FormTemplates xmlns="http://schemas.microsoft.com/sharepoint/v3/contenttype/forms">
-  <Display>DocumentLibraryForm</Display>
-  <Edit>DocumentLibraryForm</Edit>
-  <New>DocumentLibraryForm</New>
-</FormTemplates>
-</file>
-
-<file path=customXml/item2.xml><?xml version="1.0" encoding="utf-8"?>
-<b:Sources xmlns:b="http://schemas.openxmlformats.org/officeDocument/2006/bibliography" xmlns="http://schemas.openxmlformats.org/officeDocument/2006/bibliography" SelectedStyle="\APA.XSL" StyleName="APA"/>
-</file>
-
-<file path=customXml/item3.xml><?xml version="1.0" encoding="utf-8"?>
-<p:properties xmlns:p="http://schemas.microsoft.com/office/2006/metadata/properties" xmlns:xsi="http://www.w3.org/2001/XMLSchema-instance" xmlns:pc="http://schemas.microsoft.com/office/infopath/2007/PartnerControls">
-  <documentManagement>
-    <lcf76f155ced4ddcb4097134ff3c332f xmlns="a1b10758-7132-46a4-a2fe-7a2cf46f51f4">
-      <Terms xmlns="http://schemas.microsoft.com/office/infopath/2007/PartnerControls"/>
-    </lcf76f155ced4ddcb4097134ff3c332f>
-    <TaxCatchAll xmlns="f7d9f5a6-831d-4621-8c77-cbcaf993e406" xsi:nil="true"/>
-  </documentManagement>
-</p:properties>
-</file>
-
-<file path=customXml/item4.xml><?xml version="1.0" encoding="utf-8"?>
 <ct:contentTypeSchema xmlns:ct="http://schemas.microsoft.com/office/2006/metadata/contentType" xmlns:ma="http://schemas.microsoft.com/office/2006/metadata/properties/metaAttributes" ct:_="" ma:_="" ma:contentTypeName="Document" ma:contentTypeID="0x0101005A5B8F5EAAC22C48A11F5D9A60E6F21D" ma:contentTypeVersion="15" ma:contentTypeDescription="Crée un document." ma:contentTypeScope="" ma:versionID="dfc93c5c9a05f85faaac4198369d3c5b">
   <xsd:schema xmlns:xsd="http://www.w3.org/2001/XMLSchema" xmlns:xs="http://www.w3.org/2001/XMLSchema" xmlns:p="http://schemas.microsoft.com/office/2006/metadata/properties" xmlns:ns2="a1b10758-7132-46a4-a2fe-7a2cf46f51f4" xmlns:ns3="f7d9f5a6-831d-4621-8c77-cbcaf993e406" targetNamespace="http://schemas.microsoft.com/office/2006/metadata/properties" ma:root="true" ma:fieldsID="c3b7a71f184c09f60299ad8668ca7723" ns2:_="" ns3:_="">
     <xsd:import namespace="a1b10758-7132-46a4-a2fe-7a2cf46f51f4"/>
@@ -7635,34 +14437,31 @@
 </ct:contentTypeSchema>
 </file>
 
-<file path=customXml/itemProps1.xml><?xml version="1.0" encoding="utf-8"?>
-<ds:datastoreItem xmlns:ds="http://schemas.openxmlformats.org/officeDocument/2006/customXml" ds:itemID="{6C3F7A66-EDE3-46FD-83EB-3C265E5D2669}">
-  <ds:schemaRefs>
-    <ds:schemaRef ds:uri="http://schemas.microsoft.com/sharepoint/v3/contenttype/forms"/>
-  </ds:schemaRefs>
-</ds:datastoreItem>
+<file path=customXml/item2.xml><?xml version="1.0" encoding="utf-8"?>
+<p:properties xmlns:p="http://schemas.microsoft.com/office/2006/metadata/properties" xmlns:xsi="http://www.w3.org/2001/XMLSchema-instance" xmlns:pc="http://schemas.microsoft.com/office/infopath/2007/PartnerControls">
+  <documentManagement>
+    <lcf76f155ced4ddcb4097134ff3c332f xmlns="a1b10758-7132-46a4-a2fe-7a2cf46f51f4">
+      <Terms xmlns="http://schemas.microsoft.com/office/infopath/2007/PartnerControls"/>
+    </lcf76f155ced4ddcb4097134ff3c332f>
+    <TaxCatchAll xmlns="f7d9f5a6-831d-4621-8c77-cbcaf993e406" xsi:nil="true"/>
+  </documentManagement>
+</p:properties>
 </file>
 
-<file path=customXml/itemProps2.xml><?xml version="1.0" encoding="utf-8"?>
-<ds:datastoreItem xmlns:ds="http://schemas.openxmlformats.org/officeDocument/2006/customXml" ds:itemID="{C8C35155-3E6A-4058-B6E4-303717845E3B}">
-  <ds:schemaRefs>
-    <ds:schemaRef ds:uri="http://schemas.openxmlformats.org/officeDocument/2006/bibliography"/>
-  </ds:schemaRefs>
-</ds:datastoreItem>
+<file path=customXml/item3.xml><?xml version="1.0" encoding="utf-8"?>
+<b:Sources xmlns:b="http://schemas.openxmlformats.org/officeDocument/2006/bibliography" xmlns="http://schemas.openxmlformats.org/officeDocument/2006/bibliography" SelectedStyle="\APA.XSL" StyleName="APA"/>
 </file>
 
-<file path=customXml/itemProps3.xml><?xml version="1.0" encoding="utf-8"?>
-<ds:datastoreItem xmlns:ds="http://schemas.openxmlformats.org/officeDocument/2006/customXml" ds:itemID="{2319CDB8-A2CD-412D-8359-13E6B4DF1FF4}">
-  <ds:schemaRefs>
-    <ds:schemaRef ds:uri="http://schemas.microsoft.com/office/2006/metadata/properties"/>
-    <ds:schemaRef ds:uri="http://schemas.microsoft.com/office/infopath/2007/PartnerControls"/>
-    <ds:schemaRef ds:uri="a1b10758-7132-46a4-a2fe-7a2cf46f51f4"/>
-    <ds:schemaRef ds:uri="f7d9f5a6-831d-4621-8c77-cbcaf993e406"/>
-  </ds:schemaRefs>
-</ds:datastoreItem>
+<file path=customXml/item4.xml><?xml version="1.0" encoding="utf-8"?>
+<?mso-contentType ?>
+<FormTemplates xmlns="http://schemas.microsoft.com/sharepoint/v3/contenttype/forms">
+  <Display>DocumentLibraryForm</Display>
+  <Edit>DocumentLibraryForm</Edit>
+  <New>DocumentLibraryForm</New>
+</FormTemplates>
 </file>
 
-<file path=customXml/itemProps4.xml><?xml version="1.0" encoding="utf-8"?>
+<file path=customXml/itemProps1.xml><?xml version="1.0" encoding="utf-8"?>
 <ds:datastoreItem xmlns:ds="http://schemas.openxmlformats.org/officeDocument/2006/customXml" ds:itemID="{F7F39A3A-0D41-43CF-8132-C53C0C156F8B}">
   <ds:schemaRefs>
     <ds:schemaRef ds:uri="http://schemas.microsoft.com/office/2006/metadata/contentType"/>
@@ -7679,4 +14478,31 @@
     <ds:schemaRef ds:uri="http://schemas.microsoft.com/internal/obd"/>
   </ds:schemaRefs>
 </ds:datastoreItem>
+</file>
+
+<file path=customXml/itemProps2.xml><?xml version="1.0" encoding="utf-8"?>
+<ds:datastoreItem xmlns:ds="http://schemas.openxmlformats.org/officeDocument/2006/customXml" ds:itemID="{2319CDB8-A2CD-412D-8359-13E6B4DF1FF4}">
+  <ds:schemaRefs>
+    <ds:schemaRef ds:uri="http://schemas.microsoft.com/office/2006/metadata/properties"/>
+    <ds:schemaRef ds:uri="http://schemas.microsoft.com/office/infopath/2007/PartnerControls"/>
+    <ds:schemaRef ds:uri="a1b10758-7132-46a4-a2fe-7a2cf46f51f4"/>
+    <ds:schemaRef ds:uri="f7d9f5a6-831d-4621-8c77-cbcaf993e406"/>
+  </ds:schemaRefs>
+</ds:datastoreItem>
+</file>
+
+<file path=customXml/itemProps3.xml><?xml version="1.0" encoding="utf-8"?>
+<ds:datastoreItem xmlns:ds="http://schemas.openxmlformats.org/officeDocument/2006/customXml" ds:itemID="{C8C35155-3E6A-4058-B6E4-303717845E3B}">
+  <ds:schemaRefs>
+    <ds:schemaRef ds:uri="http://schemas.openxmlformats.org/officeDocument/2006/bibliography"/>
+  </ds:schemaRefs>
+</ds:datastoreItem>
+</file>
+
+<file path=customXml/itemProps4.xml><?xml version="1.0" encoding="utf-8"?>
+<ds:datastoreItem xmlns:ds="http://schemas.openxmlformats.org/officeDocument/2006/customXml" ds:itemID="{6C3F7A66-EDE3-46FD-83EB-3C265E5D2669}">
+  <ds:schemaRefs>
+    <ds:schemaRef ds:uri="http://schemas.microsoft.com/sharepoint/v3/contenttype/forms"/>
+  </ds:schemaRefs>
+</ds:datastoreItem>
 </file>
--- a/Personnel/Rapport.docx
+++ b/Personnel/Rapport.docx
@@ -1529,7 +1529,7 @@
             <w:noProof/>
             <w:webHidden/>
           </w:rPr>
-          <w:t>11</w:t>
+          <w:t>17</w:t>
         </w:r>
         <w:r>
           <w:rPr>
@@ -1625,7 +1625,7 @@
             <w:noProof/>
             <w:webHidden/>
           </w:rPr>
-          <w:t>11</w:t>
+          <w:t>17</w:t>
         </w:r>
         <w:r>
           <w:rPr>
@@ -1721,7 +1721,7 @@
             <w:noProof/>
             <w:webHidden/>
           </w:rPr>
-          <w:t>11</w:t>
+          <w:t>17</w:t>
         </w:r>
         <w:r>
           <w:rPr>
@@ -1817,7 +1817,7 @@
             <w:noProof/>
             <w:webHidden/>
           </w:rPr>
-          <w:t>11</w:t>
+          <w:t>17</w:t>
         </w:r>
         <w:r>
           <w:rPr>
@@ -1913,7 +1913,7 @@
             <w:noProof/>
             <w:webHidden/>
           </w:rPr>
-          <w:t>11</w:t>
+          <w:t>17</w:t>
         </w:r>
         <w:r>
           <w:rPr>
@@ -2013,7 +2013,7 @@
             <w:noProof/>
             <w:webHidden/>
           </w:rPr>
-          <w:t>11</w:t>
+          <w:t>17</w:t>
         </w:r>
         <w:r>
           <w:rPr>
@@ -2109,7 +2109,7 @@
             <w:noProof/>
             <w:webHidden/>
           </w:rPr>
-          <w:t>11</w:t>
+          <w:t>17</w:t>
         </w:r>
         <w:r>
           <w:rPr>
@@ -2205,7 +2205,7 @@
             <w:noProof/>
             <w:webHidden/>
           </w:rPr>
-          <w:t>11</w:t>
+          <w:t>17</w:t>
         </w:r>
         <w:r>
           <w:rPr>
@@ -2301,7 +2301,7 @@
             <w:noProof/>
             <w:webHidden/>
           </w:rPr>
-          <w:t>12</w:t>
+          <w:t>17</w:t>
         </w:r>
         <w:r>
           <w:rPr>
@@ -2401,7 +2401,7 @@
             <w:noProof/>
             <w:webHidden/>
           </w:rPr>
-          <w:t>12</w:t>
+          <w:t>17</w:t>
         </w:r>
         <w:r>
           <w:rPr>
@@ -2497,7 +2497,7 @@
             <w:noProof/>
             <w:webHidden/>
           </w:rPr>
-          <w:t>12</w:t>
+          <w:t>17</w:t>
         </w:r>
         <w:r>
           <w:rPr>
@@ -2593,7 +2593,7 @@
             <w:noProof/>
             <w:webHidden/>
           </w:rPr>
-          <w:t>12</w:t>
+          <w:t>18</w:t>
         </w:r>
         <w:r>
           <w:rPr>
@@ -2689,7 +2689,7 @@
             <w:noProof/>
             <w:webHidden/>
           </w:rPr>
-          <w:t>12</w:t>
+          <w:t>18</w:t>
         </w:r>
         <w:r>
           <w:rPr>
@@ -2789,7 +2789,7 @@
             <w:noProof/>
             <w:webHidden/>
           </w:rPr>
-          <w:t>12</w:t>
+          <w:t>18</w:t>
         </w:r>
         <w:r>
           <w:rPr>
@@ -3296,76 +3296,16 @@
     <w:p>
       <w:pPr>
         <w:pStyle w:val="Informations"/>
-      </w:pPr>
-      <w:r>
-        <w:t>Cette section décrit tous les livrables du projet, avec pour chacun :</w:t>
-      </w:r>
-    </w:p>
-    <w:p>
-      <w:pPr>
-        <w:pStyle w:val="Informations"/>
-        <w:numPr>
-          <w:ilvl w:val="0"/>
-          <w:numId w:val="8"/>
-        </w:numPr>
-      </w:pPr>
-      <w:r>
-        <w:t>La description du livrable (fichier .zip, url, document imprimé, composants hardware, …)</w:t>
-      </w:r>
-    </w:p>
-    <w:p>
-      <w:pPr>
-        <w:pStyle w:val="Informations"/>
-        <w:numPr>
-          <w:ilvl w:val="0"/>
-          <w:numId w:val="8"/>
-        </w:numPr>
-      </w:pPr>
-      <w:r>
-        <w:t>L’emplacement où il sera déposé</w:t>
-      </w:r>
-    </w:p>
-    <w:p>
-      <w:pPr>
-        <w:pStyle w:val="Informations"/>
-        <w:numPr>
-          <w:ilvl w:val="0"/>
-          <w:numId w:val="8"/>
-        </w:numPr>
-      </w:pPr>
-      <w:r>
-        <w:t>Les modalités d’annonce de livraison</w:t>
-      </w:r>
-    </w:p>
-    <w:p>
-      <w:pPr>
-        <w:pStyle w:val="Informations"/>
-        <w:numPr>
-          <w:ilvl w:val="0"/>
-          <w:numId w:val="8"/>
-        </w:numPr>
-      </w:pPr>
-      <w:r>
-        <w:t>Les éventuelles modalités de confirmation de réception.</w:t>
-      </w:r>
-    </w:p>
-    <w:p>
-      <w:pPr>
-        <w:pStyle w:val="Informations"/>
-      </w:pPr>
-    </w:p>
-    <w:p>
-      <w:pPr>
-        <w:pStyle w:val="Informations"/>
-      </w:pPr>
-      <w:r>
-        <w:t>Chacun des livrables décrits dans cette section fera l’objet d’une évaluation.</w:t>
-      </w:r>
-    </w:p>
-    <w:p>
-      <w:pPr>
-        <w:pStyle w:val="Informations"/>
-      </w:pPr>
+        <w:rPr>
+          <w:color w:val="auto"/>
+        </w:rPr>
+      </w:pPr>
+      <w:r>
+        <w:rPr>
+          <w:color w:val="auto"/>
+        </w:rPr>
+        <w:t>Le fichier SH3D sera livré dans fichier ZIP à travers un message Teams. Ce message Teams sera celui qui suivra de la release de la semaine.</w:t>
+      </w:r>
     </w:p>
     <w:p>
       <w:pPr>
@@ -3607,12 +3547,6 @@
         <w:gridCol w:w="9060"/>
       </w:tblGrid>
       <w:tr>
-        <w:tblPrEx>
-          <w:tblCellMar>
-            <w:top w:w="0" w:type="dxa"/>
-            <w:bottom w:w="0" w:type="dxa"/>
-          </w:tblCellMar>
-        </w:tblPrEx>
         <w:tc>
           <w:tcPr>
             <w:tcW w:w="0" w:type="auto"/>
@@ -3633,12 +3567,6 @@
         </w:tc>
       </w:tr>
       <w:tr>
-        <w:tblPrEx>
-          <w:tblCellMar>
-            <w:top w:w="0" w:type="dxa"/>
-            <w:bottom w:w="0" w:type="dxa"/>
-          </w:tblCellMar>
-        </w:tblPrEx>
         <w:tc>
           <w:tcPr>
             <w:tcW w:w="0" w:type="auto"/>
@@ -3673,12 +3601,6 @@
               <w:gridCol w:w="7218"/>
             </w:tblGrid>
             <w:tr>
-              <w:tblPrEx>
-                <w:tblCellMar>
-                  <w:top w:w="0" w:type="dxa"/>
-                  <w:bottom w:w="0" w:type="dxa"/>
-                </w:tblCellMar>
-              </w:tblPrEx>
               <w:tc>
                 <w:tcPr>
                   <w:tcW w:w="0" w:type="auto"/>
@@ -3701,12 +3623,6 @@
               </w:tc>
             </w:tr>
             <w:tr>
-              <w:tblPrEx>
-                <w:tblCellMar>
-                  <w:top w:w="0" w:type="dxa"/>
-                  <w:bottom w:w="0" w:type="dxa"/>
-                </w:tblCellMar>
-              </w:tblPrEx>
               <w:tc>
                 <w:tcPr>
                   <w:tcW w:w="0" w:type="auto"/>
@@ -3729,12 +3645,6 @@
               </w:tc>
             </w:tr>
             <w:tr>
-              <w:tblPrEx>
-                <w:tblCellMar>
-                  <w:top w:w="0" w:type="dxa"/>
-                  <w:bottom w:w="0" w:type="dxa"/>
-                </w:tblCellMar>
-              </w:tblPrEx>
               <w:tc>
                 <w:tcPr>
                   <w:tcW w:w="0" w:type="auto"/>
@@ -3765,12 +3675,6 @@
               </w:tc>
             </w:tr>
             <w:tr>
-              <w:tblPrEx>
-                <w:tblCellMar>
-                  <w:top w:w="0" w:type="dxa"/>
-                  <w:bottom w:w="0" w:type="dxa"/>
-                </w:tblCellMar>
-              </w:tblPrEx>
               <w:tc>
                 <w:tcPr>
                   <w:tcW w:w="0" w:type="auto"/>
@@ -3801,12 +3705,6 @@
               </w:tc>
             </w:tr>
             <w:tr>
-              <w:tblPrEx>
-                <w:tblCellMar>
-                  <w:top w:w="0" w:type="dxa"/>
-                  <w:bottom w:w="0" w:type="dxa"/>
-                </w:tblCellMar>
-              </w:tblPrEx>
               <w:tc>
                 <w:tcPr>
                   <w:tcW w:w="0" w:type="auto"/>
@@ -3837,12 +3735,6 @@
               </w:tc>
             </w:tr>
             <w:tr>
-              <w:tblPrEx>
-                <w:tblCellMar>
-                  <w:top w:w="0" w:type="dxa"/>
-                  <w:bottom w:w="0" w:type="dxa"/>
-                </w:tblCellMar>
-              </w:tblPrEx>
               <w:tc>
                 <w:tcPr>
                   <w:tcW w:w="0" w:type="auto"/>
@@ -3878,12 +3770,6 @@
               </w:tc>
             </w:tr>
             <w:tr>
-              <w:tblPrEx>
-                <w:tblCellMar>
-                  <w:top w:w="0" w:type="dxa"/>
-                  <w:bottom w:w="0" w:type="dxa"/>
-                </w:tblCellMar>
-              </w:tblPrEx>
               <w:tc>
                 <w:tcPr>
                   <w:tcW w:w="0" w:type="auto"/>
@@ -3914,12 +3800,6 @@
               </w:tc>
             </w:tr>
             <w:tr>
-              <w:tblPrEx>
-                <w:tblCellMar>
-                  <w:top w:w="0" w:type="dxa"/>
-                  <w:bottom w:w="0" w:type="dxa"/>
-                </w:tblCellMar>
-              </w:tblPrEx>
               <w:tc>
                 <w:tcPr>
                   <w:tcW w:w="0" w:type="auto"/>
@@ -3942,12 +3822,6 @@
               </w:tc>
             </w:tr>
             <w:tr>
-              <w:tblPrEx>
-                <w:tblCellMar>
-                  <w:top w:w="0" w:type="dxa"/>
-                  <w:bottom w:w="0" w:type="dxa"/>
-                </w:tblCellMar>
-              </w:tblPrEx>
               <w:tc>
                 <w:tcPr>
                   <w:tcW w:w="0" w:type="auto"/>
@@ -3970,12 +3844,6 @@
               </w:tc>
             </w:tr>
             <w:tr>
-              <w:tblPrEx>
-                <w:tblCellMar>
-                  <w:top w:w="0" w:type="dxa"/>
-                  <w:bottom w:w="0" w:type="dxa"/>
-                </w:tblCellMar>
-              </w:tblPrEx>
               <w:tc>
                 <w:tcPr>
                   <w:tcW w:w="0" w:type="auto"/>
@@ -4053,12 +3921,6 @@
         <w:gridCol w:w="9060"/>
       </w:tblGrid>
       <w:tr>
-        <w:tblPrEx>
-          <w:tblCellMar>
-            <w:top w:w="0" w:type="dxa"/>
-            <w:bottom w:w="0" w:type="dxa"/>
-          </w:tblCellMar>
-        </w:tblPrEx>
         <w:tc>
           <w:tcPr>
             <w:tcW w:w="0" w:type="auto"/>
@@ -4076,12 +3938,6 @@
         </w:tc>
       </w:tr>
       <w:tr>
-        <w:tblPrEx>
-          <w:tblCellMar>
-            <w:top w:w="0" w:type="dxa"/>
-            <w:bottom w:w="0" w:type="dxa"/>
-          </w:tblCellMar>
-        </w:tblPrEx>
         <w:tc>
           <w:tcPr>
             <w:tcW w:w="0" w:type="auto"/>
@@ -4116,12 +3972,6 @@
               <w:gridCol w:w="7695"/>
             </w:tblGrid>
             <w:tr>
-              <w:tblPrEx>
-                <w:tblCellMar>
-                  <w:top w:w="0" w:type="dxa"/>
-                  <w:bottom w:w="0" w:type="dxa"/>
-                </w:tblCellMar>
-              </w:tblPrEx>
               <w:tc>
                 <w:tcPr>
                   <w:tcW w:w="0" w:type="auto"/>
@@ -4129,41 +3979,152 @@
                 <w:p>
                   <w:proofErr w:type="gramStart"/>
                   <w:r>
+                    <w:t>blocs</w:t>
+                  </w:r>
+                  <w:proofErr w:type="gramEnd"/>
+                  <w:r>
+                    <w:t xml:space="preserve"> de serveur</w:t>
+                  </w:r>
+                </w:p>
+              </w:tc>
+              <w:tc>
+                <w:tcPr>
+                  <w:tcW w:w="0" w:type="auto"/>
+                </w:tcPr>
+                <w:p>
+                  <w:r>
+                    <w:t xml:space="preserve">Quand j'entre dans la salle, il </w:t>
+                  </w:r>
+                  <w:proofErr w:type="gramStart"/>
+                  <w:r>
+                    <w:t>y'a  des</w:t>
+                  </w:r>
+                  <w:proofErr w:type="gramEnd"/>
+                  <w:r>
+                    <w:t xml:space="preserve"> serveurs tout au fond de la salle je vois trois "blocs" de serveurs l'un collé à l'autre en ligne horizontale.</w:t>
+                  </w:r>
+                </w:p>
+              </w:tc>
+            </w:tr>
+            <w:tr>
+              <w:tc>
+                <w:tcPr>
+                  <w:tcW w:w="0" w:type="auto"/>
+                </w:tcPr>
+                <w:p>
+                  <w:proofErr w:type="gramStart"/>
+                  <w:r>
+                    <w:t>table</w:t>
+                  </w:r>
+                  <w:proofErr w:type="gramEnd"/>
+                </w:p>
+              </w:tc>
+              <w:tc>
+                <w:tcPr>
+                  <w:tcW w:w="0" w:type="auto"/>
+                </w:tcPr>
+                <w:p>
+                  <w:proofErr w:type="gramStart"/>
+                  <w:r>
+                    <w:t>à</w:t>
+                  </w:r>
+                  <w:proofErr w:type="gramEnd"/>
+                  <w:r>
+                    <w:t xml:space="preserve"> côté des serveurs, à gauche je </w:t>
+                  </w:r>
+                  <w:proofErr w:type="spellStart"/>
+                  <w:r>
+                    <w:t>voit</w:t>
+                  </w:r>
+                  <w:proofErr w:type="spellEnd"/>
+                  <w:r>
+                    <w:t xml:space="preserve"> une petite table carrée.</w:t>
+                  </w:r>
+                </w:p>
+              </w:tc>
+            </w:tr>
+            <w:tr>
+              <w:tc>
+                <w:tcPr>
+                  <w:tcW w:w="0" w:type="auto"/>
+                </w:tcPr>
+                <w:p>
+                  <w:proofErr w:type="gramStart"/>
+                  <w:r>
+                    <w:t>pc</w:t>
+                  </w:r>
+                  <w:proofErr w:type="gramEnd"/>
+                </w:p>
+              </w:tc>
+              <w:tc>
+                <w:tcPr>
+                  <w:tcW w:w="0" w:type="auto"/>
+                </w:tcPr>
+                <w:p>
+                  <w:r>
+                    <w:t>Sur la table se trouve un PC portable</w:t>
+                  </w:r>
+                </w:p>
+              </w:tc>
+            </w:tr>
+            <w:tr>
+              <w:tc>
+                <w:tcPr>
+                  <w:tcW w:w="0" w:type="auto"/>
+                </w:tcPr>
+                <w:p>
+                  <w:proofErr w:type="gramStart"/>
+                  <w:r>
+                    <w:t>chaise</w:t>
+                  </w:r>
+                  <w:proofErr w:type="gramEnd"/>
+                </w:p>
+              </w:tc>
+              <w:tc>
+                <w:tcPr>
+                  <w:tcW w:w="0" w:type="auto"/>
+                </w:tcPr>
+                <w:p>
+                  <w:r>
+                    <w:t>Devant la table se trouve une chaise</w:t>
+                  </w:r>
+                </w:p>
+              </w:tc>
+            </w:tr>
+            <w:tr>
+              <w:tc>
+                <w:tcPr>
+                  <w:tcW w:w="0" w:type="auto"/>
+                </w:tcPr>
+                <w:p>
+                  <w:proofErr w:type="gramStart"/>
+                  <w:r>
                     <w:lastRenderedPageBreak/>
-                    <w:t>blocs</w:t>
+                    <w:t>armoires</w:t>
                   </w:r>
                   <w:proofErr w:type="gramEnd"/>
-                  <w:r>
-                    <w:t xml:space="preserve"> de serveur</w:t>
-                  </w:r>
-                </w:p>
-              </w:tc>
-              <w:tc>
-                <w:tcPr>
-                  <w:tcW w:w="0" w:type="auto"/>
-                </w:tcPr>
-                <w:p>
-                  <w:r>
-                    <w:t xml:space="preserve">Quand j'entre dans la salle, il </w:t>
+                </w:p>
+              </w:tc>
+              <w:tc>
+                <w:tcPr>
+                  <w:tcW w:w="0" w:type="auto"/>
+                </w:tcPr>
+                <w:p>
+                  <w:r>
+                    <w:t xml:space="preserve">De l'autre côté des serveurs se trouvent des armoires de deux </w:t>
                   </w:r>
                   <w:proofErr w:type="gramStart"/>
                   <w:r>
-                    <w:t>y'a  des</w:t>
+                    <w:t>mètres  avec</w:t>
                   </w:r>
                   <w:proofErr w:type="gramEnd"/>
                   <w:r>
-                    <w:t xml:space="preserve"> serveurs tout au fond de la salle je vois trois "blocs" de serveurs l'un collé à l'autre en ligne horizontale.</w:t>
-                  </w:r>
-                </w:p>
-              </w:tc>
-            </w:tr>
-            <w:tr>
-              <w:tblPrEx>
-                <w:tblCellMar>
-                  <w:top w:w="0" w:type="dxa"/>
-                  <w:bottom w:w="0" w:type="dxa"/>
-                </w:tblCellMar>
-              </w:tblPrEx>
+                    <w:t xml:space="preserve"> des différents câbles à l'intérieur</w:t>
+                  </w:r>
+                </w:p>
+              </w:tc>
+            </w:tr>
+            <w:tr>
               <w:tc>
                 <w:tcPr>
                   <w:tcW w:w="0" w:type="auto"/>
@@ -4171,9 +4132,17 @@
                 <w:p>
                   <w:proofErr w:type="gramStart"/>
                   <w:r>
-                    <w:t>table</w:t>
+                    <w:t>anciens</w:t>
                   </w:r>
                   <w:proofErr w:type="gramEnd"/>
+                  <w:r>
+                    <w:t xml:space="preserve"> </w:t>
+                  </w:r>
+                  <w:proofErr w:type="spellStart"/>
+                  <w:r>
+                    <w:t>PCs</w:t>
+                  </w:r>
+                  <w:proofErr w:type="spellEnd"/>
                 </w:p>
               </w:tc>
               <w:tc>
@@ -4183,209 +4152,48 @@
                 <w:p>
                   <w:proofErr w:type="gramStart"/>
                   <w:r>
+                    <w:t>sur</w:t>
+                  </w:r>
+                  <w:proofErr w:type="gramEnd"/>
+                  <w:r>
+                    <w:t xml:space="preserve"> les armoires je vois trois anciens PC mis l'un sur l'autre</w:t>
+                  </w:r>
+                </w:p>
+              </w:tc>
+            </w:tr>
+            <w:tr>
+              <w:tc>
+                <w:tcPr>
+                  <w:tcW w:w="0" w:type="auto"/>
+                </w:tcPr>
+                <w:p>
+                  <w:proofErr w:type="gramStart"/>
+                  <w:r>
+                    <w:t>boîte</w:t>
+                  </w:r>
+                  <w:proofErr w:type="gramEnd"/>
+                  <w:r>
+                    <w:t xml:space="preserve"> en carton</w:t>
+                  </w:r>
+                </w:p>
+              </w:tc>
+              <w:tc>
+                <w:tcPr>
+                  <w:tcW w:w="0" w:type="auto"/>
+                </w:tcPr>
+                <w:p>
+                  <w:proofErr w:type="gramStart"/>
+                  <w:r>
                     <w:t>à</w:t>
                   </w:r>
                   <w:proofErr w:type="gramEnd"/>
                   <w:r>
-                    <w:t xml:space="preserve"> côté des serveurs, à gauche je </w:t>
-                  </w:r>
-                  <w:proofErr w:type="spellStart"/>
-                  <w:r>
-                    <w:t>voit</w:t>
-                  </w:r>
-                  <w:proofErr w:type="spellEnd"/>
-                  <w:r>
-                    <w:t xml:space="preserve"> une petite table carrée.</w:t>
-                  </w:r>
-                </w:p>
-              </w:tc>
-            </w:tr>
-            <w:tr>
-              <w:tblPrEx>
-                <w:tblCellMar>
-                  <w:top w:w="0" w:type="dxa"/>
-                  <w:bottom w:w="0" w:type="dxa"/>
-                </w:tblCellMar>
-              </w:tblPrEx>
-              <w:tc>
-                <w:tcPr>
-                  <w:tcW w:w="0" w:type="auto"/>
-                </w:tcPr>
-                <w:p>
-                  <w:proofErr w:type="gramStart"/>
-                  <w:r>
-                    <w:t>pc</w:t>
-                  </w:r>
-                  <w:proofErr w:type="gramEnd"/>
-                </w:p>
-              </w:tc>
-              <w:tc>
-                <w:tcPr>
-                  <w:tcW w:w="0" w:type="auto"/>
-                </w:tcPr>
-                <w:p>
-                  <w:r>
-                    <w:t>Sur la table se trouve un PC portable</w:t>
-                  </w:r>
-                </w:p>
-              </w:tc>
-            </w:tr>
-            <w:tr>
-              <w:tblPrEx>
-                <w:tblCellMar>
-                  <w:top w:w="0" w:type="dxa"/>
-                  <w:bottom w:w="0" w:type="dxa"/>
-                </w:tblCellMar>
-              </w:tblPrEx>
-              <w:tc>
-                <w:tcPr>
-                  <w:tcW w:w="0" w:type="auto"/>
-                </w:tcPr>
-                <w:p>
-                  <w:proofErr w:type="gramStart"/>
-                  <w:r>
-                    <w:t>chaise</w:t>
-                  </w:r>
-                  <w:proofErr w:type="gramEnd"/>
-                </w:p>
-              </w:tc>
-              <w:tc>
-                <w:tcPr>
-                  <w:tcW w:w="0" w:type="auto"/>
-                </w:tcPr>
-                <w:p>
-                  <w:r>
-                    <w:t>Devant la table se trouve une chaise</w:t>
-                  </w:r>
-                </w:p>
-              </w:tc>
-            </w:tr>
-            <w:tr>
-              <w:tblPrEx>
-                <w:tblCellMar>
-                  <w:top w:w="0" w:type="dxa"/>
-                  <w:bottom w:w="0" w:type="dxa"/>
-                </w:tblCellMar>
-              </w:tblPrEx>
-              <w:tc>
-                <w:tcPr>
-                  <w:tcW w:w="0" w:type="auto"/>
-                </w:tcPr>
-                <w:p>
-                  <w:proofErr w:type="gramStart"/>
-                  <w:r>
-                    <w:t>armoires</w:t>
-                  </w:r>
-                  <w:proofErr w:type="gramEnd"/>
-                </w:p>
-              </w:tc>
-              <w:tc>
-                <w:tcPr>
-                  <w:tcW w:w="0" w:type="auto"/>
-                </w:tcPr>
-                <w:p>
-                  <w:r>
-                    <w:t xml:space="preserve">De l'autre côté des serveurs se trouvent des armoires de deux </w:t>
-                  </w:r>
-                  <w:proofErr w:type="gramStart"/>
-                  <w:r>
-                    <w:t>mètres  avec</w:t>
-                  </w:r>
-                  <w:proofErr w:type="gramEnd"/>
-                  <w:r>
-                    <w:t xml:space="preserve"> des différents câbles à l'intérieur</w:t>
-                  </w:r>
-                </w:p>
-              </w:tc>
-            </w:tr>
-            <w:tr>
-              <w:tblPrEx>
-                <w:tblCellMar>
-                  <w:top w:w="0" w:type="dxa"/>
-                  <w:bottom w:w="0" w:type="dxa"/>
-                </w:tblCellMar>
-              </w:tblPrEx>
-              <w:tc>
-                <w:tcPr>
-                  <w:tcW w:w="0" w:type="auto"/>
-                </w:tcPr>
-                <w:p>
-                  <w:proofErr w:type="gramStart"/>
-                  <w:r>
-                    <w:t>anciens</w:t>
-                  </w:r>
-                  <w:proofErr w:type="gramEnd"/>
-                  <w:r>
-                    <w:t xml:space="preserve"> </w:t>
-                  </w:r>
-                  <w:proofErr w:type="spellStart"/>
-                  <w:r>
-                    <w:t>PCs</w:t>
-                  </w:r>
-                  <w:proofErr w:type="spellEnd"/>
-                </w:p>
-              </w:tc>
-              <w:tc>
-                <w:tcPr>
-                  <w:tcW w:w="0" w:type="auto"/>
-                </w:tcPr>
-                <w:p>
-                  <w:proofErr w:type="gramStart"/>
-                  <w:r>
-                    <w:t>sur</w:t>
-                  </w:r>
-                  <w:proofErr w:type="gramEnd"/>
-                  <w:r>
-                    <w:t xml:space="preserve"> les armoires je vois trois anciens PC mis l'un sur l'autre</w:t>
-                  </w:r>
-                </w:p>
-              </w:tc>
-            </w:tr>
-            <w:tr>
-              <w:tblPrEx>
-                <w:tblCellMar>
-                  <w:top w:w="0" w:type="dxa"/>
-                  <w:bottom w:w="0" w:type="dxa"/>
-                </w:tblCellMar>
-              </w:tblPrEx>
-              <w:tc>
-                <w:tcPr>
-                  <w:tcW w:w="0" w:type="auto"/>
-                </w:tcPr>
-                <w:p>
-                  <w:proofErr w:type="gramStart"/>
-                  <w:r>
-                    <w:t>boîte</w:t>
-                  </w:r>
-                  <w:proofErr w:type="gramEnd"/>
-                  <w:r>
-                    <w:t xml:space="preserve"> en carton</w:t>
-                  </w:r>
-                </w:p>
-              </w:tc>
-              <w:tc>
-                <w:tcPr>
-                  <w:tcW w:w="0" w:type="auto"/>
-                </w:tcPr>
-                <w:p>
-                  <w:proofErr w:type="gramStart"/>
-                  <w:r>
-                    <w:t>à</w:t>
-                  </w:r>
-                  <w:proofErr w:type="gramEnd"/>
-                  <w:r>
                     <w:t xml:space="preserve"> côté de ces PC se trouve une boîte en carton 40 sur 40 cm</w:t>
                   </w:r>
                 </w:p>
               </w:tc>
             </w:tr>
             <w:tr>
-              <w:tblPrEx>
-                <w:tblCellMar>
-                  <w:top w:w="0" w:type="dxa"/>
-                  <w:bottom w:w="0" w:type="dxa"/>
-                </w:tblCellMar>
-              </w:tblPrEx>
               <w:tc>
                 <w:tcPr>
                   <w:tcW w:w="0" w:type="auto"/>
@@ -4462,12 +4270,6 @@
         <w:gridCol w:w="9060"/>
       </w:tblGrid>
       <w:tr>
-        <w:tblPrEx>
-          <w:tblCellMar>
-            <w:top w:w="0" w:type="dxa"/>
-            <w:bottom w:w="0" w:type="dxa"/>
-          </w:tblCellMar>
-        </w:tblPrEx>
         <w:tc>
           <w:tcPr>
             <w:tcW w:w="0" w:type="auto"/>
@@ -4480,12 +4282,6 @@
         </w:tc>
       </w:tr>
       <w:tr>
-        <w:tblPrEx>
-          <w:tblCellMar>
-            <w:top w:w="0" w:type="dxa"/>
-            <w:bottom w:w="0" w:type="dxa"/>
-          </w:tblCellMar>
-        </w:tblPrEx>
         <w:tc>
           <w:tcPr>
             <w:tcW w:w="0" w:type="auto"/>
@@ -4520,12 +4316,6 @@
               <w:gridCol w:w="7303"/>
             </w:tblGrid>
             <w:tr>
-              <w:tblPrEx>
-                <w:tblCellMar>
-                  <w:top w:w="0" w:type="dxa"/>
-                  <w:bottom w:w="0" w:type="dxa"/>
-                </w:tblCellMar>
-              </w:tblPrEx>
               <w:tc>
                 <w:tcPr>
                   <w:tcW w:w="0" w:type="auto"/>
@@ -4548,12 +4338,6 @@
               </w:tc>
             </w:tr>
             <w:tr>
-              <w:tblPrEx>
-                <w:tblCellMar>
-                  <w:top w:w="0" w:type="dxa"/>
-                  <w:bottom w:w="0" w:type="dxa"/>
-                </w:tblCellMar>
-              </w:tblPrEx>
               <w:tc>
                 <w:tcPr>
                   <w:tcW w:w="0" w:type="auto"/>
@@ -4584,12 +4368,6 @@
               </w:tc>
             </w:tr>
             <w:tr>
-              <w:tblPrEx>
-                <w:tblCellMar>
-                  <w:top w:w="0" w:type="dxa"/>
-                  <w:bottom w:w="0" w:type="dxa"/>
-                </w:tblCellMar>
-              </w:tblPrEx>
               <w:tc>
                 <w:tcPr>
                   <w:tcW w:w="0" w:type="auto"/>
@@ -4612,12 +4390,6 @@
               </w:tc>
             </w:tr>
             <w:tr>
-              <w:tblPrEx>
-                <w:tblCellMar>
-                  <w:top w:w="0" w:type="dxa"/>
-                  <w:bottom w:w="0" w:type="dxa"/>
-                </w:tblCellMar>
-              </w:tblPrEx>
               <w:tc>
                 <w:tcPr>
                   <w:tcW w:w="0" w:type="auto"/>
@@ -4677,12 +4449,6 @@
               </w:tc>
             </w:tr>
             <w:tr>
-              <w:tblPrEx>
-                <w:tblCellMar>
-                  <w:top w:w="0" w:type="dxa"/>
-                  <w:bottom w:w="0" w:type="dxa"/>
-                </w:tblCellMar>
-              </w:tblPrEx>
               <w:tc>
                 <w:tcPr>
                   <w:tcW w:w="0" w:type="auto"/>
@@ -4721,12 +4487,6 @@
               </w:tc>
             </w:tr>
             <w:tr>
-              <w:tblPrEx>
-                <w:tblCellMar>
-                  <w:top w:w="0" w:type="dxa"/>
-                  <w:bottom w:w="0" w:type="dxa"/>
-                </w:tblCellMar>
-              </w:tblPrEx>
               <w:tc>
                 <w:tcPr>
                   <w:tcW w:w="0" w:type="auto"/>
@@ -4757,12 +4517,6 @@
               </w:tc>
             </w:tr>
             <w:tr>
-              <w:tblPrEx>
-                <w:tblCellMar>
-                  <w:top w:w="0" w:type="dxa"/>
-                  <w:bottom w:w="0" w:type="dxa"/>
-                </w:tblCellMar>
-              </w:tblPrEx>
               <w:tc>
                 <w:tcPr>
                   <w:tcW w:w="0" w:type="auto"/>
@@ -4801,12 +4555,6 @@
               </w:tc>
             </w:tr>
             <w:tr>
-              <w:tblPrEx>
-                <w:tblCellMar>
-                  <w:top w:w="0" w:type="dxa"/>
-                  <w:bottom w:w="0" w:type="dxa"/>
-                </w:tblCellMar>
-              </w:tblPrEx>
               <w:tc>
                 <w:tcPr>
                   <w:tcW w:w="0" w:type="auto"/>
@@ -4902,12 +4650,6 @@
         <w:gridCol w:w="9060"/>
       </w:tblGrid>
       <w:tr>
-        <w:tblPrEx>
-          <w:tblCellMar>
-            <w:top w:w="0" w:type="dxa"/>
-            <w:bottom w:w="0" w:type="dxa"/>
-          </w:tblCellMar>
-        </w:tblPrEx>
         <w:tc>
           <w:tcPr>
             <w:tcW w:w="0" w:type="auto"/>
@@ -4930,12 +4672,6 @@
         </w:tc>
       </w:tr>
       <w:tr>
-        <w:tblPrEx>
-          <w:tblCellMar>
-            <w:top w:w="0" w:type="dxa"/>
-            <w:bottom w:w="0" w:type="dxa"/>
-          </w:tblCellMar>
-        </w:tblPrEx>
         <w:tc>
           <w:tcPr>
             <w:tcW w:w="0" w:type="auto"/>
@@ -4970,12 +4706,6 @@
               <w:gridCol w:w="7476"/>
             </w:tblGrid>
             <w:tr>
-              <w:tblPrEx>
-                <w:tblCellMar>
-                  <w:top w:w="0" w:type="dxa"/>
-                  <w:bottom w:w="0" w:type="dxa"/>
-                </w:tblCellMar>
-              </w:tblPrEx>
               <w:tc>
                 <w:tcPr>
                   <w:tcW w:w="0" w:type="auto"/>
@@ -4998,12 +4728,6 @@
               </w:tc>
             </w:tr>
             <w:tr>
-              <w:tblPrEx>
-                <w:tblCellMar>
-                  <w:top w:w="0" w:type="dxa"/>
-                  <w:bottom w:w="0" w:type="dxa"/>
-                </w:tblCellMar>
-              </w:tblPrEx>
               <w:tc>
                 <w:tcPr>
                   <w:tcW w:w="0" w:type="auto"/>
@@ -5026,12 +4750,6 @@
               </w:tc>
             </w:tr>
             <w:tr>
-              <w:tblPrEx>
-                <w:tblCellMar>
-                  <w:top w:w="0" w:type="dxa"/>
-                  <w:bottom w:w="0" w:type="dxa"/>
-                </w:tblCellMar>
-              </w:tblPrEx>
               <w:tc>
                 <w:tcPr>
                   <w:tcW w:w="0" w:type="auto"/>
@@ -5054,12 +4772,6 @@
               </w:tc>
             </w:tr>
             <w:tr>
-              <w:tblPrEx>
-                <w:tblCellMar>
-                  <w:top w:w="0" w:type="dxa"/>
-                  <w:bottom w:w="0" w:type="dxa"/>
-                </w:tblCellMar>
-              </w:tblPrEx>
               <w:tc>
                 <w:tcPr>
                   <w:tcW w:w="0" w:type="auto"/>
@@ -5082,12 +4794,6 @@
               </w:tc>
             </w:tr>
             <w:tr>
-              <w:tblPrEx>
-                <w:tblCellMar>
-                  <w:top w:w="0" w:type="dxa"/>
-                  <w:bottom w:w="0" w:type="dxa"/>
-                </w:tblCellMar>
-              </w:tblPrEx>
               <w:tc>
                 <w:tcPr>
                   <w:tcW w:w="0" w:type="auto"/>
@@ -5110,12 +4816,6 @@
               </w:tc>
             </w:tr>
             <w:tr>
-              <w:tblPrEx>
-                <w:tblCellMar>
-                  <w:top w:w="0" w:type="dxa"/>
-                  <w:bottom w:w="0" w:type="dxa"/>
-                </w:tblCellMar>
-              </w:tblPrEx>
               <w:tc>
                 <w:tcPr>
                   <w:tcW w:w="0" w:type="auto"/>
@@ -5138,12 +4838,6 @@
               </w:tc>
             </w:tr>
             <w:tr>
-              <w:tblPrEx>
-                <w:tblCellMar>
-                  <w:top w:w="0" w:type="dxa"/>
-                  <w:bottom w:w="0" w:type="dxa"/>
-                </w:tblCellMar>
-              </w:tblPrEx>
               <w:tc>
                 <w:tcPr>
                   <w:tcW w:w="0" w:type="auto"/>
@@ -5166,12 +4860,6 @@
               </w:tc>
             </w:tr>
             <w:tr>
-              <w:tblPrEx>
-                <w:tblCellMar>
-                  <w:top w:w="0" w:type="dxa"/>
-                  <w:bottom w:w="0" w:type="dxa"/>
-                </w:tblCellMar>
-              </w:tblPrEx>
               <w:tc>
                 <w:tcPr>
                   <w:tcW w:w="0" w:type="auto"/>
@@ -5241,12 +4929,6 @@
         <w:gridCol w:w="9060"/>
       </w:tblGrid>
       <w:tr>
-        <w:tblPrEx>
-          <w:tblCellMar>
-            <w:top w:w="0" w:type="dxa"/>
-            <w:bottom w:w="0" w:type="dxa"/>
-          </w:tblCellMar>
-        </w:tblPrEx>
         <w:tc>
           <w:tcPr>
             <w:tcW w:w="0" w:type="auto"/>
@@ -5267,12 +4949,6 @@
         </w:tc>
       </w:tr>
       <w:tr>
-        <w:tblPrEx>
-          <w:tblCellMar>
-            <w:top w:w="0" w:type="dxa"/>
-            <w:bottom w:w="0" w:type="dxa"/>
-          </w:tblCellMar>
-        </w:tblPrEx>
         <w:tc>
           <w:tcPr>
             <w:tcW w:w="0" w:type="auto"/>
@@ -5307,12 +4983,6 @@
               <w:gridCol w:w="7360"/>
             </w:tblGrid>
             <w:tr>
-              <w:tblPrEx>
-                <w:tblCellMar>
-                  <w:top w:w="0" w:type="dxa"/>
-                  <w:bottom w:w="0" w:type="dxa"/>
-                </w:tblCellMar>
-              </w:tblPrEx>
               <w:tc>
                 <w:tcPr>
                   <w:tcW w:w="0" w:type="auto"/>
@@ -5345,12 +5015,6 @@
               </w:tc>
             </w:tr>
             <w:tr>
-              <w:tblPrEx>
-                <w:tblCellMar>
-                  <w:top w:w="0" w:type="dxa"/>
-                  <w:bottom w:w="0" w:type="dxa"/>
-                </w:tblCellMar>
-              </w:tblPrEx>
               <w:tc>
                 <w:tcPr>
                   <w:tcW w:w="0" w:type="auto"/>
@@ -5373,12 +5037,104 @@
               </w:tc>
             </w:tr>
             <w:tr>
-              <w:tblPrEx>
-                <w:tblCellMar>
-                  <w:top w:w="0" w:type="dxa"/>
-                  <w:bottom w:w="0" w:type="dxa"/>
-                </w:tblCellMar>
-              </w:tblPrEx>
+              <w:tc>
+                <w:tcPr>
+                  <w:tcW w:w="0" w:type="auto"/>
+                </w:tcPr>
+                <w:p>
+                  <w:r>
+                    <w:t>Poubelle - Carton</w:t>
+                  </w:r>
+                </w:p>
+              </w:tc>
+              <w:tc>
+                <w:tcPr>
+                  <w:tcW w:w="0" w:type="auto"/>
+                </w:tcPr>
+                <w:p>
+                  <w:r>
+                    <w:t xml:space="preserve">Il y une poubelle pour le carton à cote gauche de la porte d'entrée. Il est de 30cm x 40cm x 100cm et il est en </w:t>
+                  </w:r>
+                  <w:proofErr w:type="spellStart"/>
+                  <w:r>
+                    <w:t>metal</w:t>
+                  </w:r>
+                  <w:proofErr w:type="spellEnd"/>
+                  <w:r>
+                    <w:t>.</w:t>
+                  </w:r>
+                </w:p>
+              </w:tc>
+            </w:tr>
+            <w:tr>
+              <w:tc>
+                <w:tcPr>
+                  <w:tcW w:w="0" w:type="auto"/>
+                </w:tcPr>
+                <w:p>
+                  <w:r>
+                    <w:t>Poubelles - Cannettes</w:t>
+                  </w:r>
+                </w:p>
+              </w:tc>
+              <w:tc>
+                <w:tcPr>
+                  <w:tcW w:w="0" w:type="auto"/>
+                </w:tcPr>
+                <w:p>
+                  <w:r>
+                    <w:t xml:space="preserve">Il y une poubelle pour les cannetes à cote gauche de la porte d'entrée. Il est de 30cm x 40cm x 100cm et il est en </w:t>
+                  </w:r>
+                  <w:proofErr w:type="spellStart"/>
+                  <w:r>
+                    <w:t>metal</w:t>
+                  </w:r>
+                  <w:proofErr w:type="spellEnd"/>
+                  <w:r>
+                    <w:t>.</w:t>
+                  </w:r>
+                </w:p>
+              </w:tc>
+            </w:tr>
+            <w:tr>
+              <w:tc>
+                <w:tcPr>
+                  <w:tcW w:w="0" w:type="auto"/>
+                </w:tcPr>
+                <w:p>
+                  <w:r>
+                    <w:t>Poubelle (tout)</w:t>
+                  </w:r>
+                </w:p>
+              </w:tc>
+              <w:tc>
+                <w:tcPr>
+                  <w:tcW w:w="0" w:type="auto"/>
+                </w:tcPr>
+                <w:p>
+                  <w:r>
+                    <w:t xml:space="preserve">Il y une </w:t>
+                  </w:r>
+                  <w:proofErr w:type="spellStart"/>
+                  <w:r>
+                    <w:t>une</w:t>
+                  </w:r>
+                  <w:proofErr w:type="spellEnd"/>
+                  <w:r>
+                    <w:t xml:space="preserve"> poubelle en entrant à gauche, Il est de 30cm x 40cm x 100cm et il est en </w:t>
+                  </w:r>
+                  <w:proofErr w:type="spellStart"/>
+                  <w:r>
+                    <w:t>metal</w:t>
+                  </w:r>
+                  <w:proofErr w:type="spellEnd"/>
+                  <w:r>
+                    <w:t>.</w:t>
+                  </w:r>
+                </w:p>
+              </w:tc>
+            </w:tr>
+            <w:tr>
               <w:tc>
                 <w:tcPr>
                   <w:tcW w:w="0" w:type="auto"/>
@@ -5386,122 +5142,6 @@
                 <w:p>
                   <w:r>
                     <w:lastRenderedPageBreak/>
-                    <w:t>Poubelle - Carton</w:t>
-                  </w:r>
-                </w:p>
-              </w:tc>
-              <w:tc>
-                <w:tcPr>
-                  <w:tcW w:w="0" w:type="auto"/>
-                </w:tcPr>
-                <w:p>
-                  <w:r>
-                    <w:t xml:space="preserve">Il y une poubelle pour le carton à cote gauche de la porte d'entrée. Il est de 30cm x 40cm x 100cm et il est en </w:t>
-                  </w:r>
-                  <w:proofErr w:type="spellStart"/>
-                  <w:r>
-                    <w:t>metal</w:t>
-                  </w:r>
-                  <w:proofErr w:type="spellEnd"/>
-                  <w:r>
-                    <w:t>.</w:t>
-                  </w:r>
-                </w:p>
-              </w:tc>
-            </w:tr>
-            <w:tr>
-              <w:tblPrEx>
-                <w:tblCellMar>
-                  <w:top w:w="0" w:type="dxa"/>
-                  <w:bottom w:w="0" w:type="dxa"/>
-                </w:tblCellMar>
-              </w:tblPrEx>
-              <w:tc>
-                <w:tcPr>
-                  <w:tcW w:w="0" w:type="auto"/>
-                </w:tcPr>
-                <w:p>
-                  <w:r>
-                    <w:t>Poubelles - Cannettes</w:t>
-                  </w:r>
-                </w:p>
-              </w:tc>
-              <w:tc>
-                <w:tcPr>
-                  <w:tcW w:w="0" w:type="auto"/>
-                </w:tcPr>
-                <w:p>
-                  <w:r>
-                    <w:t xml:space="preserve">Il y une poubelle pour les cannetes à cote gauche de la porte d'entrée. Il est de 30cm x 40cm x 100cm et il est en </w:t>
-                  </w:r>
-                  <w:proofErr w:type="spellStart"/>
-                  <w:r>
-                    <w:t>metal</w:t>
-                  </w:r>
-                  <w:proofErr w:type="spellEnd"/>
-                  <w:r>
-                    <w:t>.</w:t>
-                  </w:r>
-                </w:p>
-              </w:tc>
-            </w:tr>
-            <w:tr>
-              <w:tblPrEx>
-                <w:tblCellMar>
-                  <w:top w:w="0" w:type="dxa"/>
-                  <w:bottom w:w="0" w:type="dxa"/>
-                </w:tblCellMar>
-              </w:tblPrEx>
-              <w:tc>
-                <w:tcPr>
-                  <w:tcW w:w="0" w:type="auto"/>
-                </w:tcPr>
-                <w:p>
-                  <w:r>
-                    <w:t>Poubelle (tout)</w:t>
-                  </w:r>
-                </w:p>
-              </w:tc>
-              <w:tc>
-                <w:tcPr>
-                  <w:tcW w:w="0" w:type="auto"/>
-                </w:tcPr>
-                <w:p>
-                  <w:r>
-                    <w:t xml:space="preserve">Il y une </w:t>
-                  </w:r>
-                  <w:proofErr w:type="spellStart"/>
-                  <w:r>
-                    <w:t>une</w:t>
-                  </w:r>
-                  <w:proofErr w:type="spellEnd"/>
-                  <w:r>
-                    <w:t xml:space="preserve"> poubelle en entrant à gauche, Il est de 30cm x 40cm x 100cm et il est en </w:t>
-                  </w:r>
-                  <w:proofErr w:type="spellStart"/>
-                  <w:r>
-                    <w:t>metal</w:t>
-                  </w:r>
-                  <w:proofErr w:type="spellEnd"/>
-                  <w:r>
-                    <w:t>.</w:t>
-                  </w:r>
-                </w:p>
-              </w:tc>
-            </w:tr>
-            <w:tr>
-              <w:tblPrEx>
-                <w:tblCellMar>
-                  <w:top w:w="0" w:type="dxa"/>
-                  <w:bottom w:w="0" w:type="dxa"/>
-                </w:tblCellMar>
-              </w:tblPrEx>
-              <w:tc>
-                <w:tcPr>
-                  <w:tcW w:w="0" w:type="auto"/>
-                </w:tcPr>
-                <w:p>
-                  <w:r>
                     <w:t>Cendrier</w:t>
                   </w:r>
                 </w:p>
@@ -5597,12 +5237,6 @@
         <w:gridCol w:w="9060"/>
       </w:tblGrid>
       <w:tr>
-        <w:tblPrEx>
-          <w:tblCellMar>
-            <w:top w:w="0" w:type="dxa"/>
-            <w:bottom w:w="0" w:type="dxa"/>
-          </w:tblCellMar>
-        </w:tblPrEx>
         <w:tc>
           <w:tcPr>
             <w:tcW w:w="0" w:type="auto"/>
@@ -5631,12 +5265,6 @@
         </w:tc>
       </w:tr>
       <w:tr>
-        <w:tblPrEx>
-          <w:tblCellMar>
-            <w:top w:w="0" w:type="dxa"/>
-            <w:bottom w:w="0" w:type="dxa"/>
-          </w:tblCellMar>
-        </w:tblPrEx>
         <w:tc>
           <w:tcPr>
             <w:tcW w:w="0" w:type="auto"/>
@@ -5671,12 +5299,6 @@
               <w:gridCol w:w="7787"/>
             </w:tblGrid>
             <w:tr>
-              <w:tblPrEx>
-                <w:tblCellMar>
-                  <w:top w:w="0" w:type="dxa"/>
-                  <w:bottom w:w="0" w:type="dxa"/>
-                </w:tblCellMar>
-              </w:tblPrEx>
               <w:tc>
                 <w:tcPr>
                   <w:tcW w:w="0" w:type="auto"/>
@@ -5725,12 +5347,6 @@
               </w:tc>
             </w:tr>
             <w:tr>
-              <w:tblPrEx>
-                <w:tblCellMar>
-                  <w:top w:w="0" w:type="dxa"/>
-                  <w:bottom w:w="0" w:type="dxa"/>
-                </w:tblCellMar>
-              </w:tblPrEx>
               <w:tc>
                 <w:tcPr>
                   <w:tcW w:w="0" w:type="auto"/>
@@ -5763,12 +5379,6 @@
               </w:tc>
             </w:tr>
             <w:tr>
-              <w:tblPrEx>
-                <w:tblCellMar>
-                  <w:top w:w="0" w:type="dxa"/>
-                  <w:bottom w:w="0" w:type="dxa"/>
-                </w:tblCellMar>
-              </w:tblPrEx>
               <w:tc>
                 <w:tcPr>
                   <w:tcW w:w="0" w:type="auto"/>
@@ -5846,12 +5456,6 @@
         <w:gridCol w:w="9060"/>
       </w:tblGrid>
       <w:tr>
-        <w:tblPrEx>
-          <w:tblCellMar>
-            <w:top w:w="0" w:type="dxa"/>
-            <w:bottom w:w="0" w:type="dxa"/>
-          </w:tblCellMar>
-        </w:tblPrEx>
         <w:tc>
           <w:tcPr>
             <w:tcW w:w="0" w:type="auto"/>
@@ -5869,12 +5473,6 @@
         </w:tc>
       </w:tr>
       <w:tr>
-        <w:tblPrEx>
-          <w:tblCellMar>
-            <w:top w:w="0" w:type="dxa"/>
-            <w:bottom w:w="0" w:type="dxa"/>
-          </w:tblCellMar>
-        </w:tblPrEx>
         <w:tc>
           <w:tcPr>
             <w:tcW w:w="0" w:type="auto"/>
@@ -5909,12 +5507,6 @@
               <w:gridCol w:w="7583"/>
             </w:tblGrid>
             <w:tr>
-              <w:tblPrEx>
-                <w:tblCellMar>
-                  <w:top w:w="0" w:type="dxa"/>
-                  <w:bottom w:w="0" w:type="dxa"/>
-                </w:tblCellMar>
-              </w:tblPrEx>
               <w:tc>
                 <w:tcPr>
                   <w:tcW w:w="0" w:type="auto"/>
@@ -5939,12 +5531,6 @@
               </w:tc>
             </w:tr>
             <w:tr>
-              <w:tblPrEx>
-                <w:tblCellMar>
-                  <w:top w:w="0" w:type="dxa"/>
-                  <w:bottom w:w="0" w:type="dxa"/>
-                </w:tblCellMar>
-              </w:tblPrEx>
               <w:tc>
                 <w:tcPr>
                   <w:tcW w:w="0" w:type="auto"/>
@@ -5977,12 +5563,6 @@
               </w:tc>
             </w:tr>
             <w:tr>
-              <w:tblPrEx>
-                <w:tblCellMar>
-                  <w:top w:w="0" w:type="dxa"/>
-                  <w:bottom w:w="0" w:type="dxa"/>
-                </w:tblCellMar>
-              </w:tblPrEx>
               <w:tc>
                 <w:tcPr>
                   <w:tcW w:w="0" w:type="auto"/>
@@ -6015,12 +5595,6 @@
               </w:tc>
             </w:tr>
             <w:tr>
-              <w:tblPrEx>
-                <w:tblCellMar>
-                  <w:top w:w="0" w:type="dxa"/>
-                  <w:bottom w:w="0" w:type="dxa"/>
-                </w:tblCellMar>
-              </w:tblPrEx>
               <w:tc>
                 <w:tcPr>
                   <w:tcW w:w="0" w:type="auto"/>
@@ -6064,12 +5638,6 @@
               </w:tc>
             </w:tr>
             <w:tr>
-              <w:tblPrEx>
-                <w:tblCellMar>
-                  <w:top w:w="0" w:type="dxa"/>
-                  <w:bottom w:w="0" w:type="dxa"/>
-                </w:tblCellMar>
-              </w:tblPrEx>
               <w:tc>
                 <w:tcPr>
                   <w:tcW w:w="0" w:type="auto"/>
@@ -6102,12 +5670,6 @@
               </w:tc>
             </w:tr>
             <w:tr>
-              <w:tblPrEx>
-                <w:tblCellMar>
-                  <w:top w:w="0" w:type="dxa"/>
-                  <w:bottom w:w="0" w:type="dxa"/>
-                </w:tblCellMar>
-              </w:tblPrEx>
               <w:tc>
                 <w:tcPr>
                   <w:tcW w:w="0" w:type="auto"/>
@@ -6140,12 +5702,6 @@
               </w:tc>
             </w:tr>
             <w:tr>
-              <w:tblPrEx>
-                <w:tblCellMar>
-                  <w:top w:w="0" w:type="dxa"/>
-                  <w:bottom w:w="0" w:type="dxa"/>
-                </w:tblCellMar>
-              </w:tblPrEx>
               <w:tc>
                 <w:tcPr>
                   <w:tcW w:w="0" w:type="auto"/>
@@ -6170,12 +5726,6 @@
               </w:tc>
             </w:tr>
             <w:tr>
-              <w:tblPrEx>
-                <w:tblCellMar>
-                  <w:top w:w="0" w:type="dxa"/>
-                  <w:bottom w:w="0" w:type="dxa"/>
-                </w:tblCellMar>
-              </w:tblPrEx>
               <w:tc>
                 <w:tcPr>
                   <w:tcW w:w="0" w:type="auto"/>
@@ -6200,12 +5750,6 @@
               </w:tc>
             </w:tr>
             <w:tr>
-              <w:tblPrEx>
-                <w:tblCellMar>
-                  <w:top w:w="0" w:type="dxa"/>
-                  <w:bottom w:w="0" w:type="dxa"/>
-                </w:tblCellMar>
-              </w:tblPrEx>
               <w:tc>
                 <w:tcPr>
                   <w:tcW w:w="0" w:type="auto"/>
@@ -6238,12 +5782,6 @@
               </w:tc>
             </w:tr>
             <w:tr>
-              <w:tblPrEx>
-                <w:tblCellMar>
-                  <w:top w:w="0" w:type="dxa"/>
-                  <w:bottom w:w="0" w:type="dxa"/>
-                </w:tblCellMar>
-              </w:tblPrEx>
               <w:tc>
                 <w:tcPr>
                   <w:tcW w:w="0" w:type="auto"/>
@@ -6334,12 +5872,6 @@
         <w:gridCol w:w="9060"/>
       </w:tblGrid>
       <w:tr>
-        <w:tblPrEx>
-          <w:tblCellMar>
-            <w:top w:w="0" w:type="dxa"/>
-            <w:bottom w:w="0" w:type="dxa"/>
-          </w:tblCellMar>
-        </w:tblPrEx>
         <w:tc>
           <w:tcPr>
             <w:tcW w:w="0" w:type="auto"/>
@@ -6352,12 +5884,6 @@
         </w:tc>
       </w:tr>
       <w:tr>
-        <w:tblPrEx>
-          <w:tblCellMar>
-            <w:top w:w="0" w:type="dxa"/>
-            <w:bottom w:w="0" w:type="dxa"/>
-          </w:tblCellMar>
-        </w:tblPrEx>
         <w:tc>
           <w:tcPr>
             <w:tcW w:w="0" w:type="auto"/>
@@ -6392,12 +5918,6 @@
               <w:gridCol w:w="7679"/>
             </w:tblGrid>
             <w:tr>
-              <w:tblPrEx>
-                <w:tblCellMar>
-                  <w:top w:w="0" w:type="dxa"/>
-                  <w:bottom w:w="0" w:type="dxa"/>
-                </w:tblCellMar>
-              </w:tblPrEx>
               <w:tc>
                 <w:tcPr>
                   <w:tcW w:w="0" w:type="auto"/>
@@ -6420,12 +5940,6 @@
               </w:tc>
             </w:tr>
             <w:tr>
-              <w:tblPrEx>
-                <w:tblCellMar>
-                  <w:top w:w="0" w:type="dxa"/>
-                  <w:bottom w:w="0" w:type="dxa"/>
-                </w:tblCellMar>
-              </w:tblPrEx>
               <w:tc>
                 <w:tcPr>
                   <w:tcW w:w="0" w:type="auto"/>
@@ -6448,12 +5962,6 @@
               </w:tc>
             </w:tr>
             <w:tr>
-              <w:tblPrEx>
-                <w:tblCellMar>
-                  <w:top w:w="0" w:type="dxa"/>
-                  <w:bottom w:w="0" w:type="dxa"/>
-                </w:tblCellMar>
-              </w:tblPrEx>
               <w:tc>
                 <w:tcPr>
                   <w:tcW w:w="0" w:type="auto"/>
@@ -6476,12 +5984,6 @@
               </w:tc>
             </w:tr>
             <w:tr>
-              <w:tblPrEx>
-                <w:tblCellMar>
-                  <w:top w:w="0" w:type="dxa"/>
-                  <w:bottom w:w="0" w:type="dxa"/>
-                </w:tblCellMar>
-              </w:tblPrEx>
               <w:tc>
                 <w:tcPr>
                   <w:tcW w:w="0" w:type="auto"/>
@@ -6504,12 +6006,6 @@
               </w:tc>
             </w:tr>
             <w:tr>
-              <w:tblPrEx>
-                <w:tblCellMar>
-                  <w:top w:w="0" w:type="dxa"/>
-                  <w:bottom w:w="0" w:type="dxa"/>
-                </w:tblCellMar>
-              </w:tblPrEx>
               <w:tc>
                 <w:tcPr>
                   <w:tcW w:w="0" w:type="auto"/>
@@ -6532,12 +6028,6 @@
               </w:tc>
             </w:tr>
             <w:tr>
-              <w:tblPrEx>
-                <w:tblCellMar>
-                  <w:top w:w="0" w:type="dxa"/>
-                  <w:bottom w:w="0" w:type="dxa"/>
-                </w:tblCellMar>
-              </w:tblPrEx>
               <w:tc>
                 <w:tcPr>
                   <w:tcW w:w="0" w:type="auto"/>
@@ -6568,19 +6058,12 @@
               </w:tc>
             </w:tr>
             <w:tr>
-              <w:tblPrEx>
-                <w:tblCellMar>
-                  <w:top w:w="0" w:type="dxa"/>
-                  <w:bottom w:w="0" w:type="dxa"/>
-                </w:tblCellMar>
-              </w:tblPrEx>
-              <w:tc>
-                <w:tcPr>
-                  <w:tcW w:w="0" w:type="auto"/>
-                </w:tcPr>
-                <w:p>
-                  <w:r>
-                    <w:lastRenderedPageBreak/>
+              <w:tc>
+                <w:tcPr>
+                  <w:tcW w:w="0" w:type="auto"/>
+                </w:tcPr>
+                <w:p>
+                  <w:r>
                     <w:t>Poubelles</w:t>
                   </w:r>
                 </w:p>
@@ -6597,12 +6080,6 @@
               </w:tc>
             </w:tr>
             <w:tr>
-              <w:tblPrEx>
-                <w:tblCellMar>
-                  <w:top w:w="0" w:type="dxa"/>
-                  <w:bottom w:w="0" w:type="dxa"/>
-                </w:tblCellMar>
-              </w:tblPrEx>
               <w:tc>
                 <w:tcPr>
                   <w:tcW w:w="0" w:type="auto"/>
@@ -6635,6 +6112,7 @@
         <w:pStyle w:val="Titre3"/>
       </w:pPr>
       <w:r>
+        <w:lastRenderedPageBreak/>
         <w:t>Salle de classe 2ème étage D11</w:t>
       </w:r>
     </w:p>
@@ -6672,12 +6150,6 @@
         <w:gridCol w:w="9060"/>
       </w:tblGrid>
       <w:tr>
-        <w:tblPrEx>
-          <w:tblCellMar>
-            <w:top w:w="0" w:type="dxa"/>
-            <w:bottom w:w="0" w:type="dxa"/>
-          </w:tblCellMar>
-        </w:tblPrEx>
         <w:tc>
           <w:tcPr>
             <w:tcW w:w="0" w:type="auto"/>
@@ -6690,12 +6162,6 @@
         </w:tc>
       </w:tr>
       <w:tr>
-        <w:tblPrEx>
-          <w:tblCellMar>
-            <w:top w:w="0" w:type="dxa"/>
-            <w:bottom w:w="0" w:type="dxa"/>
-          </w:tblCellMar>
-        </w:tblPrEx>
         <w:tc>
           <w:tcPr>
             <w:tcW w:w="0" w:type="auto"/>
@@ -6730,12 +6196,6 @@
               <w:gridCol w:w="7845"/>
             </w:tblGrid>
             <w:tr>
-              <w:tblPrEx>
-                <w:tblCellMar>
-                  <w:top w:w="0" w:type="dxa"/>
-                  <w:bottom w:w="0" w:type="dxa"/>
-                </w:tblCellMar>
-              </w:tblPrEx>
               <w:tc>
                 <w:tcPr>
                   <w:tcW w:w="0" w:type="auto"/>
@@ -6782,12 +6242,6 @@
               </w:tc>
             </w:tr>
             <w:tr>
-              <w:tblPrEx>
-                <w:tblCellMar>
-                  <w:top w:w="0" w:type="dxa"/>
-                  <w:bottom w:w="0" w:type="dxa"/>
-                </w:tblCellMar>
-              </w:tblPrEx>
               <w:tc>
                 <w:tcPr>
                   <w:tcW w:w="0" w:type="auto"/>
@@ -6844,12 +6298,6 @@
               </w:tc>
             </w:tr>
             <w:tr>
-              <w:tblPrEx>
-                <w:tblCellMar>
-                  <w:top w:w="0" w:type="dxa"/>
-                  <w:bottom w:w="0" w:type="dxa"/>
-                </w:tblCellMar>
-              </w:tblPrEx>
               <w:tc>
                 <w:tcPr>
                   <w:tcW w:w="0" w:type="auto"/>
@@ -6880,12 +6328,6 @@
               </w:tc>
             </w:tr>
             <w:tr>
-              <w:tblPrEx>
-                <w:tblCellMar>
-                  <w:top w:w="0" w:type="dxa"/>
-                  <w:bottom w:w="0" w:type="dxa"/>
-                </w:tblCellMar>
-              </w:tblPrEx>
               <w:tc>
                 <w:tcPr>
                   <w:tcW w:w="0" w:type="auto"/>
@@ -6918,12 +6360,6 @@
               </w:tc>
             </w:tr>
             <w:tr>
-              <w:tblPrEx>
-                <w:tblCellMar>
-                  <w:top w:w="0" w:type="dxa"/>
-                  <w:bottom w:w="0" w:type="dxa"/>
-                </w:tblCellMar>
-              </w:tblPrEx>
               <w:tc>
                 <w:tcPr>
                   <w:tcW w:w="0" w:type="auto"/>
@@ -6962,12 +6398,6 @@
               </w:tc>
             </w:tr>
             <w:tr>
-              <w:tblPrEx>
-                <w:tblCellMar>
-                  <w:top w:w="0" w:type="dxa"/>
-                  <w:bottom w:w="0" w:type="dxa"/>
-                </w:tblCellMar>
-              </w:tblPrEx>
               <w:tc>
                 <w:tcPr>
                   <w:tcW w:w="0" w:type="auto"/>
@@ -7000,12 +6430,6 @@
               </w:tc>
             </w:tr>
             <w:tr>
-              <w:tblPrEx>
-                <w:tblCellMar>
-                  <w:top w:w="0" w:type="dxa"/>
-                  <w:bottom w:w="0" w:type="dxa"/>
-                </w:tblCellMar>
-              </w:tblPrEx>
               <w:tc>
                 <w:tcPr>
                   <w:tcW w:w="0" w:type="auto"/>
@@ -7038,12 +6462,6 @@
               </w:tc>
             </w:tr>
             <w:tr>
-              <w:tblPrEx>
-                <w:tblCellMar>
-                  <w:top w:w="0" w:type="dxa"/>
-                  <w:bottom w:w="0" w:type="dxa"/>
-                </w:tblCellMar>
-              </w:tblPrEx>
               <w:tc>
                 <w:tcPr>
                   <w:tcW w:w="0" w:type="auto"/>
@@ -7066,12 +6484,6 @@
               </w:tc>
             </w:tr>
             <w:tr>
-              <w:tblPrEx>
-                <w:tblCellMar>
-                  <w:top w:w="0" w:type="dxa"/>
-                  <w:bottom w:w="0" w:type="dxa"/>
-                </w:tblCellMar>
-              </w:tblPrEx>
               <w:tc>
                 <w:tcPr>
                   <w:tcW w:w="0" w:type="auto"/>
@@ -7110,12 +6522,6 @@
               </w:tc>
             </w:tr>
             <w:tr>
-              <w:tblPrEx>
-                <w:tblCellMar>
-                  <w:top w:w="0" w:type="dxa"/>
-                  <w:bottom w:w="0" w:type="dxa"/>
-                </w:tblCellMar>
-              </w:tblPrEx>
               <w:tc>
                 <w:tcPr>
                   <w:tcW w:w="0" w:type="auto"/>
@@ -7201,12 +6607,6 @@
         <w:gridCol w:w="9060"/>
       </w:tblGrid>
       <w:tr>
-        <w:tblPrEx>
-          <w:tblCellMar>
-            <w:top w:w="0" w:type="dxa"/>
-            <w:bottom w:w="0" w:type="dxa"/>
-          </w:tblCellMar>
-        </w:tblPrEx>
         <w:tc>
           <w:tcPr>
             <w:tcW w:w="0" w:type="auto"/>
@@ -7224,12 +6624,6 @@
         </w:tc>
       </w:tr>
       <w:tr>
-        <w:tblPrEx>
-          <w:tblCellMar>
-            <w:top w:w="0" w:type="dxa"/>
-            <w:bottom w:w="0" w:type="dxa"/>
-          </w:tblCellMar>
-        </w:tblPrEx>
         <w:tc>
           <w:tcPr>
             <w:tcW w:w="0" w:type="auto"/>
@@ -7264,12 +6658,6 @@
               <w:gridCol w:w="7968"/>
             </w:tblGrid>
             <w:tr>
-              <w:tblPrEx>
-                <w:tblCellMar>
-                  <w:top w:w="0" w:type="dxa"/>
-                  <w:bottom w:w="0" w:type="dxa"/>
-                </w:tblCellMar>
-              </w:tblPrEx>
               <w:tc>
                 <w:tcPr>
                   <w:tcW w:w="0" w:type="auto"/>
@@ -7310,12 +6698,6 @@
               </w:tc>
             </w:tr>
             <w:tr>
-              <w:tblPrEx>
-                <w:tblCellMar>
-                  <w:top w:w="0" w:type="dxa"/>
-                  <w:bottom w:w="0" w:type="dxa"/>
-                </w:tblCellMar>
-              </w:tblPrEx>
               <w:tc>
                 <w:tcPr>
                   <w:tcW w:w="0" w:type="auto"/>
@@ -7345,12 +6727,6 @@
               </w:tc>
             </w:tr>
             <w:tr>
-              <w:tblPrEx>
-                <w:tblCellMar>
-                  <w:top w:w="0" w:type="dxa"/>
-                  <w:bottom w:w="0" w:type="dxa"/>
-                </w:tblCellMar>
-              </w:tblPrEx>
               <w:tc>
                 <w:tcPr>
                   <w:tcW w:w="0" w:type="auto"/>
@@ -7385,12 +6761,6 @@
               </w:tc>
             </w:tr>
             <w:tr>
-              <w:tblPrEx>
-                <w:tblCellMar>
-                  <w:top w:w="0" w:type="dxa"/>
-                  <w:bottom w:w="0" w:type="dxa"/>
-                </w:tblCellMar>
-              </w:tblPrEx>
               <w:tc>
                 <w:tcPr>
                   <w:tcW w:w="0" w:type="auto"/>
@@ -7415,12 +6785,6 @@
               </w:tc>
             </w:tr>
             <w:tr>
-              <w:tblPrEx>
-                <w:tblCellMar>
-                  <w:top w:w="0" w:type="dxa"/>
-                  <w:bottom w:w="0" w:type="dxa"/>
-                </w:tblCellMar>
-              </w:tblPrEx>
               <w:tc>
                 <w:tcPr>
                   <w:tcW w:w="0" w:type="auto"/>
@@ -7445,12 +6809,6 @@
               </w:tc>
             </w:tr>
             <w:tr>
-              <w:tblPrEx>
-                <w:tblCellMar>
-                  <w:top w:w="0" w:type="dxa"/>
-                  <w:bottom w:w="0" w:type="dxa"/>
-                </w:tblCellMar>
-              </w:tblPrEx>
               <w:tc>
                 <w:tcPr>
                   <w:tcW w:w="0" w:type="auto"/>
@@ -7475,12 +6833,6 @@
               </w:tc>
             </w:tr>
             <w:tr>
-              <w:tblPrEx>
-                <w:tblCellMar>
-                  <w:top w:w="0" w:type="dxa"/>
-                  <w:bottom w:w="0" w:type="dxa"/>
-                </w:tblCellMar>
-              </w:tblPrEx>
               <w:tc>
                 <w:tcPr>
                   <w:tcW w:w="0" w:type="auto"/>
@@ -7513,12 +6865,6 @@
               </w:tc>
             </w:tr>
             <w:tr>
-              <w:tblPrEx>
-                <w:tblCellMar>
-                  <w:top w:w="0" w:type="dxa"/>
-                  <w:bottom w:w="0" w:type="dxa"/>
-                </w:tblCellMar>
-              </w:tblPrEx>
               <w:tc>
                 <w:tcPr>
                   <w:tcW w:w="0" w:type="auto"/>
@@ -7543,12 +6889,6 @@
               </w:tc>
             </w:tr>
             <w:tr>
-              <w:tblPrEx>
-                <w:tblCellMar>
-                  <w:top w:w="0" w:type="dxa"/>
-                  <w:bottom w:w="0" w:type="dxa"/>
-                </w:tblCellMar>
-              </w:tblPrEx>
               <w:tc>
                 <w:tcPr>
                   <w:tcW w:w="0" w:type="auto"/>
@@ -7578,12 +6918,6 @@
               </w:tc>
             </w:tr>
             <w:tr>
-              <w:tblPrEx>
-                <w:tblCellMar>
-                  <w:top w:w="0" w:type="dxa"/>
-                  <w:bottom w:w="0" w:type="dxa"/>
-                </w:tblCellMar>
-              </w:tblPrEx>
               <w:tc>
                 <w:tcPr>
                   <w:tcW w:w="0" w:type="auto"/>
@@ -7676,12 +7010,6 @@
         <w:gridCol w:w="9060"/>
       </w:tblGrid>
       <w:tr>
-        <w:tblPrEx>
-          <w:tblCellMar>
-            <w:top w:w="0" w:type="dxa"/>
-            <w:bottom w:w="0" w:type="dxa"/>
-          </w:tblCellMar>
-        </w:tblPrEx>
         <w:tc>
           <w:tcPr>
             <w:tcW w:w="0" w:type="auto"/>
@@ -7694,12 +7022,6 @@
         </w:tc>
       </w:tr>
       <w:tr>
-        <w:tblPrEx>
-          <w:tblCellMar>
-            <w:top w:w="0" w:type="dxa"/>
-            <w:bottom w:w="0" w:type="dxa"/>
-          </w:tblCellMar>
-        </w:tblPrEx>
         <w:tc>
           <w:tcPr>
             <w:tcW w:w="0" w:type="auto"/>
@@ -7734,12 +7056,6 @@
               <w:gridCol w:w="6401"/>
             </w:tblGrid>
             <w:tr>
-              <w:tblPrEx>
-                <w:tblCellMar>
-                  <w:top w:w="0" w:type="dxa"/>
-                  <w:bottom w:w="0" w:type="dxa"/>
-                </w:tblCellMar>
-              </w:tblPrEx>
               <w:tc>
                 <w:tcPr>
                   <w:tcW w:w="0" w:type="auto"/>
@@ -7762,12 +7078,6 @@
               </w:tc>
             </w:tr>
             <w:tr>
-              <w:tblPrEx>
-                <w:tblCellMar>
-                  <w:top w:w="0" w:type="dxa"/>
-                  <w:bottom w:w="0" w:type="dxa"/>
-                </w:tblCellMar>
-              </w:tblPrEx>
               <w:tc>
                 <w:tcPr>
                   <w:tcW w:w="0" w:type="auto"/>
@@ -7790,12 +7100,102 @@
               </w:tc>
             </w:tr>
             <w:tr>
-              <w:tblPrEx>
-                <w:tblCellMar>
-                  <w:top w:w="0" w:type="dxa"/>
-                  <w:bottom w:w="0" w:type="dxa"/>
-                </w:tblCellMar>
-              </w:tblPrEx>
+              <w:tc>
+                <w:tcPr>
+                  <w:tcW w:w="0" w:type="auto"/>
+                </w:tcPr>
+                <w:p>
+                  <w:r>
+                    <w:t>Armoire</w:t>
+                  </w:r>
+                </w:p>
+              </w:tc>
+              <w:tc>
+                <w:tcPr>
+                  <w:tcW w:w="0" w:type="auto"/>
+                </w:tcPr>
+                <w:p>
+                  <w:r>
+                    <w:t xml:space="preserve">- Il y a 1 armoire pour stocker du papier </w:t>
+                  </w:r>
+                  <w:proofErr w:type="spellStart"/>
+                  <w:r>
+                    <w:t>a</w:t>
+                  </w:r>
+                  <w:proofErr w:type="spellEnd"/>
+                  <w:r>
+                    <w:t xml:space="preserve"> gauche de l'imprimante</w:t>
+                  </w:r>
+                </w:p>
+              </w:tc>
+            </w:tr>
+            <w:tr>
+              <w:tc>
+                <w:tcPr>
+                  <w:tcW w:w="0" w:type="auto"/>
+                </w:tcPr>
+                <w:p>
+                  <w:r>
+                    <w:t>Murs</w:t>
+                  </w:r>
+                </w:p>
+              </w:tc>
+              <w:tc>
+                <w:tcPr>
+                  <w:tcW w:w="0" w:type="auto"/>
+                </w:tcPr>
+                <w:p>
+                  <w:r>
+                    <w:t>- Il y a des murs gris clair</w:t>
+                  </w:r>
+                </w:p>
+              </w:tc>
+            </w:tr>
+            <w:tr>
+              <w:tc>
+                <w:tcPr>
+                  <w:tcW w:w="0" w:type="auto"/>
+                </w:tcPr>
+                <w:p>
+                  <w:r>
+                    <w:t>Poubelle</w:t>
+                  </w:r>
+                </w:p>
+              </w:tc>
+              <w:tc>
+                <w:tcPr>
+                  <w:tcW w:w="0" w:type="auto"/>
+                </w:tcPr>
+                <w:p>
+                  <w:r>
+                    <w:t>- Il y a une poubelle à droite de l'imprimante</w:t>
+                  </w:r>
+                </w:p>
+              </w:tc>
+            </w:tr>
+            <w:tr>
+              <w:tc>
+                <w:tcPr>
+                  <w:tcW w:w="0" w:type="auto"/>
+                </w:tcPr>
+                <w:p>
+                  <w:r>
+                    <w:t>Sol</w:t>
+                  </w:r>
+                </w:p>
+              </w:tc>
+              <w:tc>
+                <w:tcPr>
+                  <w:tcW w:w="0" w:type="auto"/>
+                </w:tcPr>
+                <w:p>
+                  <w:r>
+                    <w:t>- Il y a un sol noir</w:t>
+                  </w:r>
+                </w:p>
+              </w:tc>
+            </w:tr>
+            <w:tr>
               <w:tc>
                 <w:tcPr>
                   <w:tcW w:w="0" w:type="auto"/>
@@ -7803,126 +7203,6 @@
                 <w:p>
                   <w:r>
                     <w:lastRenderedPageBreak/>
-                    <w:t>Armoire</w:t>
-                  </w:r>
-                </w:p>
-              </w:tc>
-              <w:tc>
-                <w:tcPr>
-                  <w:tcW w:w="0" w:type="auto"/>
-                </w:tcPr>
-                <w:p>
-                  <w:r>
-                    <w:t xml:space="preserve">- Il y a 1 armoire pour stocker du papier </w:t>
-                  </w:r>
-                  <w:proofErr w:type="spellStart"/>
-                  <w:r>
-                    <w:t>a</w:t>
-                  </w:r>
-                  <w:proofErr w:type="spellEnd"/>
-                  <w:r>
-                    <w:t xml:space="preserve"> gauche de l'imprimante</w:t>
-                  </w:r>
-                </w:p>
-              </w:tc>
-            </w:tr>
-            <w:tr>
-              <w:tblPrEx>
-                <w:tblCellMar>
-                  <w:top w:w="0" w:type="dxa"/>
-                  <w:bottom w:w="0" w:type="dxa"/>
-                </w:tblCellMar>
-              </w:tblPrEx>
-              <w:tc>
-                <w:tcPr>
-                  <w:tcW w:w="0" w:type="auto"/>
-                </w:tcPr>
-                <w:p>
-                  <w:r>
-                    <w:t>Murs</w:t>
-                  </w:r>
-                </w:p>
-              </w:tc>
-              <w:tc>
-                <w:tcPr>
-                  <w:tcW w:w="0" w:type="auto"/>
-                </w:tcPr>
-                <w:p>
-                  <w:r>
-                    <w:t>- Il y a des murs gris clair</w:t>
-                  </w:r>
-                </w:p>
-              </w:tc>
-            </w:tr>
-            <w:tr>
-              <w:tblPrEx>
-                <w:tblCellMar>
-                  <w:top w:w="0" w:type="dxa"/>
-                  <w:bottom w:w="0" w:type="dxa"/>
-                </w:tblCellMar>
-              </w:tblPrEx>
-              <w:tc>
-                <w:tcPr>
-                  <w:tcW w:w="0" w:type="auto"/>
-                </w:tcPr>
-                <w:p>
-                  <w:r>
-                    <w:t>Poubelle</w:t>
-                  </w:r>
-                </w:p>
-              </w:tc>
-              <w:tc>
-                <w:tcPr>
-                  <w:tcW w:w="0" w:type="auto"/>
-                </w:tcPr>
-                <w:p>
-                  <w:r>
-                    <w:t>- Il y a une poubelle à droite de l'imprimante</w:t>
-                  </w:r>
-                </w:p>
-              </w:tc>
-            </w:tr>
-            <w:tr>
-              <w:tblPrEx>
-                <w:tblCellMar>
-                  <w:top w:w="0" w:type="dxa"/>
-                  <w:bottom w:w="0" w:type="dxa"/>
-                </w:tblCellMar>
-              </w:tblPrEx>
-              <w:tc>
-                <w:tcPr>
-                  <w:tcW w:w="0" w:type="auto"/>
-                </w:tcPr>
-                <w:p>
-                  <w:r>
-                    <w:t>Sol</w:t>
-                  </w:r>
-                </w:p>
-              </w:tc>
-              <w:tc>
-                <w:tcPr>
-                  <w:tcW w:w="0" w:type="auto"/>
-                </w:tcPr>
-                <w:p>
-                  <w:r>
-                    <w:t>- Il y a un sol noir</w:t>
-                  </w:r>
-                </w:p>
-              </w:tc>
-            </w:tr>
-            <w:tr>
-              <w:tblPrEx>
-                <w:tblCellMar>
-                  <w:top w:w="0" w:type="dxa"/>
-                  <w:bottom w:w="0" w:type="dxa"/>
-                </w:tblCellMar>
-              </w:tblPrEx>
-              <w:tc>
-                <w:tcPr>
-                  <w:tcW w:w="0" w:type="auto"/>
-                </w:tcPr>
-                <w:p>
-                  <w:r>
                     <w:t>Porte</w:t>
                   </w:r>
                 </w:p>
@@ -7939,12 +7219,6 @@
               </w:tc>
             </w:tr>
             <w:tr>
-              <w:tblPrEx>
-                <w:tblCellMar>
-                  <w:top w:w="0" w:type="dxa"/>
-                  <w:bottom w:w="0" w:type="dxa"/>
-                </w:tblCellMar>
-              </w:tblPrEx>
               <w:tc>
                 <w:tcPr>
                   <w:tcW w:w="0" w:type="auto"/>
@@ -8030,12 +7304,6 @@
         <w:gridCol w:w="9060"/>
       </w:tblGrid>
       <w:tr>
-        <w:tblPrEx>
-          <w:tblCellMar>
-            <w:top w:w="0" w:type="dxa"/>
-            <w:bottom w:w="0" w:type="dxa"/>
-          </w:tblCellMar>
-        </w:tblPrEx>
         <w:tc>
           <w:tcPr>
             <w:tcW w:w="0" w:type="auto"/>
@@ -8048,12 +7316,6 @@
         </w:tc>
       </w:tr>
       <w:tr>
-        <w:tblPrEx>
-          <w:tblCellMar>
-            <w:top w:w="0" w:type="dxa"/>
-            <w:bottom w:w="0" w:type="dxa"/>
-          </w:tblCellMar>
-        </w:tblPrEx>
         <w:tc>
           <w:tcPr>
             <w:tcW w:w="0" w:type="auto"/>
@@ -8088,12 +7350,6 @@
               <w:gridCol w:w="6664"/>
             </w:tblGrid>
             <w:tr>
-              <w:tblPrEx>
-                <w:tblCellMar>
-                  <w:top w:w="0" w:type="dxa"/>
-                  <w:bottom w:w="0" w:type="dxa"/>
-                </w:tblCellMar>
-              </w:tblPrEx>
               <w:tc>
                 <w:tcPr>
                   <w:tcW w:w="0" w:type="auto"/>
@@ -8116,12 +7372,6 @@
               </w:tc>
             </w:tr>
             <w:tr>
-              <w:tblPrEx>
-                <w:tblCellMar>
-                  <w:top w:w="0" w:type="dxa"/>
-                  <w:bottom w:w="0" w:type="dxa"/>
-                </w:tblCellMar>
-              </w:tblPrEx>
               <w:tc>
                 <w:tcPr>
                   <w:tcW w:w="0" w:type="auto"/>
@@ -8144,12 +7394,6 @@
               </w:tc>
             </w:tr>
             <w:tr>
-              <w:tblPrEx>
-                <w:tblCellMar>
-                  <w:top w:w="0" w:type="dxa"/>
-                  <w:bottom w:w="0" w:type="dxa"/>
-                </w:tblCellMar>
-              </w:tblPrEx>
               <w:tc>
                 <w:tcPr>
                   <w:tcW w:w="0" w:type="auto"/>
@@ -8180,12 +7424,6 @@
               </w:tc>
             </w:tr>
             <w:tr>
-              <w:tblPrEx>
-                <w:tblCellMar>
-                  <w:top w:w="0" w:type="dxa"/>
-                  <w:bottom w:w="0" w:type="dxa"/>
-                </w:tblCellMar>
-              </w:tblPrEx>
               <w:tc>
                 <w:tcPr>
                   <w:tcW w:w="0" w:type="auto"/>
@@ -8208,12 +7446,6 @@
               </w:tc>
             </w:tr>
             <w:tr>
-              <w:tblPrEx>
-                <w:tblCellMar>
-                  <w:top w:w="0" w:type="dxa"/>
-                  <w:bottom w:w="0" w:type="dxa"/>
-                </w:tblCellMar>
-              </w:tblPrEx>
               <w:tc>
                 <w:tcPr>
                   <w:tcW w:w="0" w:type="auto"/>
@@ -8236,12 +7468,6 @@
               </w:tc>
             </w:tr>
             <w:tr>
-              <w:tblPrEx>
-                <w:tblCellMar>
-                  <w:top w:w="0" w:type="dxa"/>
-                  <w:bottom w:w="0" w:type="dxa"/>
-                </w:tblCellMar>
-              </w:tblPrEx>
               <w:tc>
                 <w:tcPr>
                   <w:tcW w:w="0" w:type="auto"/>
@@ -8264,12 +7490,6 @@
               </w:tc>
             </w:tr>
             <w:tr>
-              <w:tblPrEx>
-                <w:tblCellMar>
-                  <w:top w:w="0" w:type="dxa"/>
-                  <w:bottom w:w="0" w:type="dxa"/>
-                </w:tblCellMar>
-              </w:tblPrEx>
               <w:tc>
                 <w:tcPr>
                   <w:tcW w:w="0" w:type="auto"/>
@@ -8292,12 +7512,6 @@
               </w:tc>
             </w:tr>
             <w:tr>
-              <w:tblPrEx>
-                <w:tblCellMar>
-                  <w:top w:w="0" w:type="dxa"/>
-                  <w:bottom w:w="0" w:type="dxa"/>
-                </w:tblCellMar>
-              </w:tblPrEx>
               <w:tc>
                 <w:tcPr>
                   <w:tcW w:w="0" w:type="auto"/>
@@ -8383,12 +7597,6 @@
         <w:gridCol w:w="9060"/>
       </w:tblGrid>
       <w:tr>
-        <w:tblPrEx>
-          <w:tblCellMar>
-            <w:top w:w="0" w:type="dxa"/>
-            <w:bottom w:w="0" w:type="dxa"/>
-          </w:tblCellMar>
-        </w:tblPrEx>
         <w:tc>
           <w:tcPr>
             <w:tcW w:w="0" w:type="auto"/>
@@ -8409,12 +7617,6 @@
         </w:tc>
       </w:tr>
       <w:tr>
-        <w:tblPrEx>
-          <w:tblCellMar>
-            <w:top w:w="0" w:type="dxa"/>
-            <w:bottom w:w="0" w:type="dxa"/>
-          </w:tblCellMar>
-        </w:tblPrEx>
         <w:tc>
           <w:tcPr>
             <w:tcW w:w="0" w:type="auto"/>
@@ -8449,12 +7651,6 @@
               <w:gridCol w:w="7218"/>
             </w:tblGrid>
             <w:tr>
-              <w:tblPrEx>
-                <w:tblCellMar>
-                  <w:top w:w="0" w:type="dxa"/>
-                  <w:bottom w:w="0" w:type="dxa"/>
-                </w:tblCellMar>
-              </w:tblPrEx>
               <w:tc>
                 <w:tcPr>
                   <w:tcW w:w="0" w:type="auto"/>
@@ -8477,12 +7673,6 @@
               </w:tc>
             </w:tr>
             <w:tr>
-              <w:tblPrEx>
-                <w:tblCellMar>
-                  <w:top w:w="0" w:type="dxa"/>
-                  <w:bottom w:w="0" w:type="dxa"/>
-                </w:tblCellMar>
-              </w:tblPrEx>
               <w:tc>
                 <w:tcPr>
                   <w:tcW w:w="0" w:type="auto"/>
@@ -8505,12 +7695,6 @@
               </w:tc>
             </w:tr>
             <w:tr>
-              <w:tblPrEx>
-                <w:tblCellMar>
-                  <w:top w:w="0" w:type="dxa"/>
-                  <w:bottom w:w="0" w:type="dxa"/>
-                </w:tblCellMar>
-              </w:tblPrEx>
               <w:tc>
                 <w:tcPr>
                   <w:tcW w:w="0" w:type="auto"/>
@@ -8541,12 +7725,6 @@
               </w:tc>
             </w:tr>
             <w:tr>
-              <w:tblPrEx>
-                <w:tblCellMar>
-                  <w:top w:w="0" w:type="dxa"/>
-                  <w:bottom w:w="0" w:type="dxa"/>
-                </w:tblCellMar>
-              </w:tblPrEx>
               <w:tc>
                 <w:tcPr>
                   <w:tcW w:w="0" w:type="auto"/>
@@ -8577,12 +7755,6 @@
               </w:tc>
             </w:tr>
             <w:tr>
-              <w:tblPrEx>
-                <w:tblCellMar>
-                  <w:top w:w="0" w:type="dxa"/>
-                  <w:bottom w:w="0" w:type="dxa"/>
-                </w:tblCellMar>
-              </w:tblPrEx>
               <w:tc>
                 <w:tcPr>
                   <w:tcW w:w="0" w:type="auto"/>
@@ -8613,12 +7785,6 @@
               </w:tc>
             </w:tr>
             <w:tr>
-              <w:tblPrEx>
-                <w:tblCellMar>
-                  <w:top w:w="0" w:type="dxa"/>
-                  <w:bottom w:w="0" w:type="dxa"/>
-                </w:tblCellMar>
-              </w:tblPrEx>
               <w:tc>
                 <w:tcPr>
                   <w:tcW w:w="0" w:type="auto"/>
@@ -8654,12 +7820,6 @@
               </w:tc>
             </w:tr>
             <w:tr>
-              <w:tblPrEx>
-                <w:tblCellMar>
-                  <w:top w:w="0" w:type="dxa"/>
-                  <w:bottom w:w="0" w:type="dxa"/>
-                </w:tblCellMar>
-              </w:tblPrEx>
               <w:tc>
                 <w:tcPr>
                   <w:tcW w:w="0" w:type="auto"/>
@@ -8690,12 +7850,6 @@
               </w:tc>
             </w:tr>
             <w:tr>
-              <w:tblPrEx>
-                <w:tblCellMar>
-                  <w:top w:w="0" w:type="dxa"/>
-                  <w:bottom w:w="0" w:type="dxa"/>
-                </w:tblCellMar>
-              </w:tblPrEx>
               <w:tc>
                 <w:tcPr>
                   <w:tcW w:w="0" w:type="auto"/>
@@ -8718,12 +7872,6 @@
               </w:tc>
             </w:tr>
             <w:tr>
-              <w:tblPrEx>
-                <w:tblCellMar>
-                  <w:top w:w="0" w:type="dxa"/>
-                  <w:bottom w:w="0" w:type="dxa"/>
-                </w:tblCellMar>
-              </w:tblPrEx>
               <w:tc>
                 <w:tcPr>
                   <w:tcW w:w="0" w:type="auto"/>
@@ -8746,12 +7894,6 @@
               </w:tc>
             </w:tr>
             <w:tr>
-              <w:tblPrEx>
-                <w:tblCellMar>
-                  <w:top w:w="0" w:type="dxa"/>
-                  <w:bottom w:w="0" w:type="dxa"/>
-                </w:tblCellMar>
-              </w:tblPrEx>
               <w:tc>
                 <w:tcPr>
                   <w:tcW w:w="0" w:type="auto"/>
@@ -8829,12 +7971,6 @@
         <w:gridCol w:w="9060"/>
       </w:tblGrid>
       <w:tr>
-        <w:tblPrEx>
-          <w:tblCellMar>
-            <w:top w:w="0" w:type="dxa"/>
-            <w:bottom w:w="0" w:type="dxa"/>
-          </w:tblCellMar>
-        </w:tblPrEx>
         <w:tc>
           <w:tcPr>
             <w:tcW w:w="0" w:type="auto"/>
@@ -8852,12 +7988,6 @@
         </w:tc>
       </w:tr>
       <w:tr>
-        <w:tblPrEx>
-          <w:tblCellMar>
-            <w:top w:w="0" w:type="dxa"/>
-            <w:bottom w:w="0" w:type="dxa"/>
-          </w:tblCellMar>
-        </w:tblPrEx>
         <w:tc>
           <w:tcPr>
             <w:tcW w:w="0" w:type="auto"/>
@@ -8892,12 +8022,6 @@
               <w:gridCol w:w="7093"/>
             </w:tblGrid>
             <w:tr>
-              <w:tblPrEx>
-                <w:tblCellMar>
-                  <w:top w:w="0" w:type="dxa"/>
-                  <w:bottom w:w="0" w:type="dxa"/>
-                </w:tblCellMar>
-              </w:tblPrEx>
               <w:tc>
                 <w:tcPr>
                   <w:tcW w:w="0" w:type="auto"/>
@@ -8933,12 +8057,6 @@
               </w:tc>
             </w:tr>
             <w:tr>
-              <w:tblPrEx>
-                <w:tblCellMar>
-                  <w:top w:w="0" w:type="dxa"/>
-                  <w:bottom w:w="0" w:type="dxa"/>
-                </w:tblCellMar>
-              </w:tblPrEx>
               <w:tc>
                 <w:tcPr>
                   <w:tcW w:w="0" w:type="auto"/>
@@ -8963,12 +8081,6 @@
               </w:tc>
             </w:tr>
             <w:tr>
-              <w:tblPrEx>
-                <w:tblCellMar>
-                  <w:top w:w="0" w:type="dxa"/>
-                  <w:bottom w:w="0" w:type="dxa"/>
-                </w:tblCellMar>
-              </w:tblPrEx>
               <w:tc>
                 <w:tcPr>
                   <w:tcW w:w="0" w:type="auto"/>
@@ -9001,12 +8113,6 @@
               </w:tc>
             </w:tr>
             <w:tr>
-              <w:tblPrEx>
-                <w:tblCellMar>
-                  <w:top w:w="0" w:type="dxa"/>
-                  <w:bottom w:w="0" w:type="dxa"/>
-                </w:tblCellMar>
-              </w:tblPrEx>
               <w:tc>
                 <w:tcPr>
                   <w:tcW w:w="0" w:type="auto"/>
@@ -9031,12 +8137,6 @@
               </w:tc>
             </w:tr>
             <w:tr>
-              <w:tblPrEx>
-                <w:tblCellMar>
-                  <w:top w:w="0" w:type="dxa"/>
-                  <w:bottom w:w="0" w:type="dxa"/>
-                </w:tblCellMar>
-              </w:tblPrEx>
               <w:tc>
                 <w:tcPr>
                   <w:tcW w:w="0" w:type="auto"/>
@@ -9064,12 +8164,6 @@
               </w:tc>
             </w:tr>
             <w:tr>
-              <w:tblPrEx>
-                <w:tblCellMar>
-                  <w:top w:w="0" w:type="dxa"/>
-                  <w:bottom w:w="0" w:type="dxa"/>
-                </w:tblCellMar>
-              </w:tblPrEx>
               <w:tc>
                 <w:tcPr>
                   <w:tcW w:w="0" w:type="auto"/>
@@ -9077,7 +8171,6 @@
                 <w:p>
                   <w:proofErr w:type="gramStart"/>
                   <w:r>
-                    <w:lastRenderedPageBreak/>
                     <w:t>écrans</w:t>
                   </w:r>
                   <w:proofErr w:type="gramEnd"/>
@@ -9098,12 +8191,6 @@
               </w:tc>
             </w:tr>
             <w:tr>
-              <w:tblPrEx>
-                <w:tblCellMar>
-                  <w:top w:w="0" w:type="dxa"/>
-                  <w:bottom w:w="0" w:type="dxa"/>
-                </w:tblCellMar>
-              </w:tblPrEx>
               <w:tc>
                 <w:tcPr>
                   <w:tcW w:w="0" w:type="auto"/>
@@ -9139,12 +8226,6 @@
               </w:tc>
             </w:tr>
             <w:tr>
-              <w:tblPrEx>
-                <w:tblCellMar>
-                  <w:top w:w="0" w:type="dxa"/>
-                  <w:bottom w:w="0" w:type="dxa"/>
-                </w:tblCellMar>
-              </w:tblPrEx>
               <w:tc>
                 <w:tcPr>
                   <w:tcW w:w="0" w:type="auto"/>
@@ -9229,12 +8310,6 @@
         <w:gridCol w:w="9060"/>
       </w:tblGrid>
       <w:tr>
-        <w:tblPrEx>
-          <w:tblCellMar>
-            <w:top w:w="0" w:type="dxa"/>
-            <w:bottom w:w="0" w:type="dxa"/>
-          </w:tblCellMar>
-        </w:tblPrEx>
         <w:tc>
           <w:tcPr>
             <w:tcW w:w="0" w:type="auto"/>
@@ -9252,12 +8327,6 @@
         </w:tc>
       </w:tr>
       <w:tr>
-        <w:tblPrEx>
-          <w:tblCellMar>
-            <w:top w:w="0" w:type="dxa"/>
-            <w:bottom w:w="0" w:type="dxa"/>
-          </w:tblCellMar>
-        </w:tblPrEx>
         <w:tc>
           <w:tcPr>
             <w:tcW w:w="0" w:type="auto"/>
@@ -9292,12 +8361,6 @@
               <w:gridCol w:w="7093"/>
             </w:tblGrid>
             <w:tr>
-              <w:tblPrEx>
-                <w:tblCellMar>
-                  <w:top w:w="0" w:type="dxa"/>
-                  <w:bottom w:w="0" w:type="dxa"/>
-                </w:tblCellMar>
-              </w:tblPrEx>
               <w:tc>
                 <w:tcPr>
                   <w:tcW w:w="0" w:type="auto"/>
@@ -9333,12 +8396,6 @@
               </w:tc>
             </w:tr>
             <w:tr>
-              <w:tblPrEx>
-                <w:tblCellMar>
-                  <w:top w:w="0" w:type="dxa"/>
-                  <w:bottom w:w="0" w:type="dxa"/>
-                </w:tblCellMar>
-              </w:tblPrEx>
               <w:tc>
                 <w:tcPr>
                   <w:tcW w:w="0" w:type="auto"/>
@@ -9363,12 +8420,6 @@
               </w:tc>
             </w:tr>
             <w:tr>
-              <w:tblPrEx>
-                <w:tblCellMar>
-                  <w:top w:w="0" w:type="dxa"/>
-                  <w:bottom w:w="0" w:type="dxa"/>
-                </w:tblCellMar>
-              </w:tblPrEx>
               <w:tc>
                 <w:tcPr>
                   <w:tcW w:w="0" w:type="auto"/>
@@ -9401,12 +8452,6 @@
               </w:tc>
             </w:tr>
             <w:tr>
-              <w:tblPrEx>
-                <w:tblCellMar>
-                  <w:top w:w="0" w:type="dxa"/>
-                  <w:bottom w:w="0" w:type="dxa"/>
-                </w:tblCellMar>
-              </w:tblPrEx>
               <w:tc>
                 <w:tcPr>
                   <w:tcW w:w="0" w:type="auto"/>
@@ -9431,12 +8476,6 @@
               </w:tc>
             </w:tr>
             <w:tr>
-              <w:tblPrEx>
-                <w:tblCellMar>
-                  <w:top w:w="0" w:type="dxa"/>
-                  <w:bottom w:w="0" w:type="dxa"/>
-                </w:tblCellMar>
-              </w:tblPrEx>
               <w:tc>
                 <w:tcPr>
                   <w:tcW w:w="0" w:type="auto"/>
@@ -9464,12 +8503,6 @@
               </w:tc>
             </w:tr>
             <w:tr>
-              <w:tblPrEx>
-                <w:tblCellMar>
-                  <w:top w:w="0" w:type="dxa"/>
-                  <w:bottom w:w="0" w:type="dxa"/>
-                </w:tblCellMar>
-              </w:tblPrEx>
               <w:tc>
                 <w:tcPr>
                   <w:tcW w:w="0" w:type="auto"/>
@@ -9497,12 +8530,6 @@
               </w:tc>
             </w:tr>
             <w:tr>
-              <w:tblPrEx>
-                <w:tblCellMar>
-                  <w:top w:w="0" w:type="dxa"/>
-                  <w:bottom w:w="0" w:type="dxa"/>
-                </w:tblCellMar>
-              </w:tblPrEx>
               <w:tc>
                 <w:tcPr>
                   <w:tcW w:w="0" w:type="auto"/>
@@ -9532,12 +8559,6 @@
               </w:tc>
             </w:tr>
             <w:tr>
-              <w:tblPrEx>
-                <w:tblCellMar>
-                  <w:top w:w="0" w:type="dxa"/>
-                  <w:bottom w:w="0" w:type="dxa"/>
-                </w:tblCellMar>
-              </w:tblPrEx>
               <w:tc>
                 <w:tcPr>
                   <w:tcW w:w="0" w:type="auto"/>
@@ -9612,12 +8633,6 @@
         <w:gridCol w:w="9060"/>
       </w:tblGrid>
       <w:tr>
-        <w:tblPrEx>
-          <w:tblCellMar>
-            <w:top w:w="0" w:type="dxa"/>
-            <w:bottom w:w="0" w:type="dxa"/>
-          </w:tblCellMar>
-        </w:tblPrEx>
         <w:tc>
           <w:tcPr>
             <w:tcW w:w="0" w:type="auto"/>
@@ -9633,12 +8648,6 @@
         </w:tc>
       </w:tr>
       <w:tr>
-        <w:tblPrEx>
-          <w:tblCellMar>
-            <w:top w:w="0" w:type="dxa"/>
-            <w:bottom w:w="0" w:type="dxa"/>
-          </w:tblCellMar>
-        </w:tblPrEx>
         <w:tc>
           <w:tcPr>
             <w:tcW w:w="0" w:type="auto"/>
@@ -9671,12 +8680,6 @@
               <w:gridCol w:w="7123"/>
             </w:tblGrid>
             <w:tr>
-              <w:tblPrEx>
-                <w:tblCellMar>
-                  <w:top w:w="0" w:type="dxa"/>
-                  <w:bottom w:w="0" w:type="dxa"/>
-                </w:tblCellMar>
-              </w:tblPrEx>
               <w:tc>
                 <w:tcPr>
                   <w:tcW w:w="0" w:type="auto"/>
@@ -9716,12 +8719,6 @@
               </w:tc>
             </w:tr>
             <w:tr>
-              <w:tblPrEx>
-                <w:tblCellMar>
-                  <w:top w:w="0" w:type="dxa"/>
-                  <w:bottom w:w="0" w:type="dxa"/>
-                </w:tblCellMar>
-              </w:tblPrEx>
               <w:tc>
                 <w:tcPr>
                   <w:tcW w:w="0" w:type="auto"/>
@@ -9744,12 +8741,6 @@
               </w:tc>
             </w:tr>
             <w:tr>
-              <w:tblPrEx>
-                <w:tblCellMar>
-                  <w:top w:w="0" w:type="dxa"/>
-                  <w:bottom w:w="0" w:type="dxa"/>
-                </w:tblCellMar>
-              </w:tblPrEx>
               <w:tc>
                 <w:tcPr>
                   <w:tcW w:w="0" w:type="auto"/>
@@ -9778,12 +8769,6 @@
               </w:tc>
             </w:tr>
             <w:tr>
-              <w:tblPrEx>
-                <w:tblCellMar>
-                  <w:top w:w="0" w:type="dxa"/>
-                  <w:bottom w:w="0" w:type="dxa"/>
-                </w:tblCellMar>
-              </w:tblPrEx>
               <w:tc>
                 <w:tcPr>
                   <w:tcW w:w="0" w:type="auto"/>
@@ -9806,12 +8791,6 @@
               </w:tc>
             </w:tr>
             <w:tr>
-              <w:tblPrEx>
-                <w:tblCellMar>
-                  <w:top w:w="0" w:type="dxa"/>
-                  <w:bottom w:w="0" w:type="dxa"/>
-                </w:tblCellMar>
-              </w:tblPrEx>
               <w:tc>
                 <w:tcPr>
                   <w:tcW w:w="0" w:type="auto"/>
@@ -9837,12 +8816,6 @@
               </w:tc>
             </w:tr>
             <w:tr>
-              <w:tblPrEx>
-                <w:tblCellMar>
-                  <w:top w:w="0" w:type="dxa"/>
-                  <w:bottom w:w="0" w:type="dxa"/>
-                </w:tblCellMar>
-              </w:tblPrEx>
               <w:tc>
                 <w:tcPr>
                   <w:tcW w:w="0" w:type="auto"/>
@@ -9868,12 +8841,6 @@
               </w:tc>
             </w:tr>
             <w:tr>
-              <w:tblPrEx>
-                <w:tblCellMar>
-                  <w:top w:w="0" w:type="dxa"/>
-                  <w:bottom w:w="0" w:type="dxa"/>
-                </w:tblCellMar>
-              </w:tblPrEx>
               <w:tc>
                 <w:tcPr>
                   <w:tcW w:w="0" w:type="auto"/>
@@ -9907,12 +8874,6 @@
               </w:tc>
             </w:tr>
             <w:tr>
-              <w:tblPrEx>
-                <w:tblCellMar>
-                  <w:top w:w="0" w:type="dxa"/>
-                  <w:bottom w:w="0" w:type="dxa"/>
-                </w:tblCellMar>
-              </w:tblPrEx>
               <w:tc>
                 <w:tcPr>
                   <w:tcW w:w="0" w:type="auto"/>
@@ -9995,12 +8956,6 @@
         <w:gridCol w:w="9060"/>
       </w:tblGrid>
       <w:tr>
-        <w:tblPrEx>
-          <w:tblCellMar>
-            <w:top w:w="0" w:type="dxa"/>
-            <w:bottom w:w="0" w:type="dxa"/>
-          </w:tblCellMar>
-        </w:tblPrEx>
         <w:tc>
           <w:tcPr>
             <w:tcW w:w="0" w:type="auto"/>
@@ -10018,12 +8973,6 @@
         </w:tc>
       </w:tr>
       <w:tr>
-        <w:tblPrEx>
-          <w:tblCellMar>
-            <w:top w:w="0" w:type="dxa"/>
-            <w:bottom w:w="0" w:type="dxa"/>
-          </w:tblCellMar>
-        </w:tblPrEx>
         <w:tc>
           <w:tcPr>
             <w:tcW w:w="0" w:type="auto"/>
@@ -10058,12 +9007,6 @@
               <w:gridCol w:w="7093"/>
             </w:tblGrid>
             <w:tr>
-              <w:tblPrEx>
-                <w:tblCellMar>
-                  <w:top w:w="0" w:type="dxa"/>
-                  <w:bottom w:w="0" w:type="dxa"/>
-                </w:tblCellMar>
-              </w:tblPrEx>
               <w:tc>
                 <w:tcPr>
                   <w:tcW w:w="0" w:type="auto"/>
@@ -10091,12 +9034,6 @@
               </w:tc>
             </w:tr>
             <w:tr>
-              <w:tblPrEx>
-                <w:tblCellMar>
-                  <w:top w:w="0" w:type="dxa"/>
-                  <w:bottom w:w="0" w:type="dxa"/>
-                </w:tblCellMar>
-              </w:tblPrEx>
               <w:tc>
                 <w:tcPr>
                   <w:tcW w:w="0" w:type="auto"/>
@@ -10121,12 +9058,6 @@
               </w:tc>
             </w:tr>
             <w:tr>
-              <w:tblPrEx>
-                <w:tblCellMar>
-                  <w:top w:w="0" w:type="dxa"/>
-                  <w:bottom w:w="0" w:type="dxa"/>
-                </w:tblCellMar>
-              </w:tblPrEx>
               <w:tc>
                 <w:tcPr>
                   <w:tcW w:w="0" w:type="auto"/>
@@ -10159,12 +9090,6 @@
               </w:tc>
             </w:tr>
             <w:tr>
-              <w:tblPrEx>
-                <w:tblCellMar>
-                  <w:top w:w="0" w:type="dxa"/>
-                  <w:bottom w:w="0" w:type="dxa"/>
-                </w:tblCellMar>
-              </w:tblPrEx>
               <w:tc>
                 <w:tcPr>
                   <w:tcW w:w="0" w:type="auto"/>
@@ -10189,12 +9114,6 @@
               </w:tc>
             </w:tr>
             <w:tr>
-              <w:tblPrEx>
-                <w:tblCellMar>
-                  <w:top w:w="0" w:type="dxa"/>
-                  <w:bottom w:w="0" w:type="dxa"/>
-                </w:tblCellMar>
-              </w:tblPrEx>
               <w:tc>
                 <w:tcPr>
                   <w:tcW w:w="0" w:type="auto"/>
@@ -10222,12 +9141,6 @@
               </w:tc>
             </w:tr>
             <w:tr>
-              <w:tblPrEx>
-                <w:tblCellMar>
-                  <w:top w:w="0" w:type="dxa"/>
-                  <w:bottom w:w="0" w:type="dxa"/>
-                </w:tblCellMar>
-              </w:tblPrEx>
               <w:tc>
                 <w:tcPr>
                   <w:tcW w:w="0" w:type="auto"/>
@@ -10255,12 +9168,6 @@
               </w:tc>
             </w:tr>
             <w:tr>
-              <w:tblPrEx>
-                <w:tblCellMar>
-                  <w:top w:w="0" w:type="dxa"/>
-                  <w:bottom w:w="0" w:type="dxa"/>
-                </w:tblCellMar>
-              </w:tblPrEx>
               <w:tc>
                 <w:tcPr>
                   <w:tcW w:w="0" w:type="auto"/>
@@ -10296,12 +9203,6 @@
               </w:tc>
             </w:tr>
             <w:tr>
-              <w:tblPrEx>
-                <w:tblCellMar>
-                  <w:top w:w="0" w:type="dxa"/>
-                  <w:bottom w:w="0" w:type="dxa"/>
-                </w:tblCellMar>
-              </w:tblPrEx>
               <w:tc>
                 <w:tcPr>
                   <w:tcW w:w="0" w:type="auto"/>
@@ -10309,7 +9210,6 @@
                 <w:p>
                   <w:proofErr w:type="gramStart"/>
                   <w:r>
-                    <w:lastRenderedPageBreak/>
                     <w:t>prises</w:t>
                   </w:r>
                   <w:proofErr w:type="gramEnd"/>
@@ -10350,6 +9250,7 @@
         <w:pStyle w:val="Titre3"/>
       </w:pPr>
       <w:r>
+        <w:lastRenderedPageBreak/>
         <w:t>Salle de classe 2ème étage D18</w:t>
       </w:r>
     </w:p>
@@ -10387,12 +9288,6 @@
         <w:gridCol w:w="9060"/>
       </w:tblGrid>
       <w:tr>
-        <w:tblPrEx>
-          <w:tblCellMar>
-            <w:top w:w="0" w:type="dxa"/>
-            <w:bottom w:w="0" w:type="dxa"/>
-          </w:tblCellMar>
-        </w:tblPrEx>
         <w:tc>
           <w:tcPr>
             <w:tcW w:w="0" w:type="auto"/>
@@ -10405,12 +9300,6 @@
         </w:tc>
       </w:tr>
       <w:tr>
-        <w:tblPrEx>
-          <w:tblCellMar>
-            <w:top w:w="0" w:type="dxa"/>
-            <w:bottom w:w="0" w:type="dxa"/>
-          </w:tblCellMar>
-        </w:tblPrEx>
         <w:tc>
           <w:tcPr>
             <w:tcW w:w="0" w:type="auto"/>
@@ -10445,12 +9334,6 @@
               <w:gridCol w:w="7835"/>
             </w:tblGrid>
             <w:tr>
-              <w:tblPrEx>
-                <w:tblCellMar>
-                  <w:top w:w="0" w:type="dxa"/>
-                  <w:bottom w:w="0" w:type="dxa"/>
-                </w:tblCellMar>
-              </w:tblPrEx>
               <w:tc>
                 <w:tcPr>
                   <w:tcW w:w="0" w:type="auto"/>
@@ -10489,12 +9372,6 @@
               </w:tc>
             </w:tr>
             <w:tr>
-              <w:tblPrEx>
-                <w:tblCellMar>
-                  <w:top w:w="0" w:type="dxa"/>
-                  <w:bottom w:w="0" w:type="dxa"/>
-                </w:tblCellMar>
-              </w:tblPrEx>
               <w:tc>
                 <w:tcPr>
                   <w:tcW w:w="0" w:type="auto"/>
@@ -10551,12 +9428,6 @@
               </w:tc>
             </w:tr>
             <w:tr>
-              <w:tblPrEx>
-                <w:tblCellMar>
-                  <w:top w:w="0" w:type="dxa"/>
-                  <w:bottom w:w="0" w:type="dxa"/>
-                </w:tblCellMar>
-              </w:tblPrEx>
               <w:tc>
                 <w:tcPr>
                   <w:tcW w:w="0" w:type="auto"/>
@@ -10587,12 +9458,6 @@
               </w:tc>
             </w:tr>
             <w:tr>
-              <w:tblPrEx>
-                <w:tblCellMar>
-                  <w:top w:w="0" w:type="dxa"/>
-                  <w:bottom w:w="0" w:type="dxa"/>
-                </w:tblCellMar>
-              </w:tblPrEx>
               <w:tc>
                 <w:tcPr>
                   <w:tcW w:w="0" w:type="auto"/>
@@ -10625,12 +9490,6 @@
               </w:tc>
             </w:tr>
             <w:tr>
-              <w:tblPrEx>
-                <w:tblCellMar>
-                  <w:top w:w="0" w:type="dxa"/>
-                  <w:bottom w:w="0" w:type="dxa"/>
-                </w:tblCellMar>
-              </w:tblPrEx>
               <w:tc>
                 <w:tcPr>
                   <w:tcW w:w="0" w:type="auto"/>
@@ -10669,12 +9528,6 @@
               </w:tc>
             </w:tr>
             <w:tr>
-              <w:tblPrEx>
-                <w:tblCellMar>
-                  <w:top w:w="0" w:type="dxa"/>
-                  <w:bottom w:w="0" w:type="dxa"/>
-                </w:tblCellMar>
-              </w:tblPrEx>
               <w:tc>
                 <w:tcPr>
                   <w:tcW w:w="0" w:type="auto"/>
@@ -10707,12 +9560,6 @@
               </w:tc>
             </w:tr>
             <w:tr>
-              <w:tblPrEx>
-                <w:tblCellMar>
-                  <w:top w:w="0" w:type="dxa"/>
-                  <w:bottom w:w="0" w:type="dxa"/>
-                </w:tblCellMar>
-              </w:tblPrEx>
               <w:tc>
                 <w:tcPr>
                   <w:tcW w:w="0" w:type="auto"/>
@@ -10745,12 +9592,6 @@
               </w:tc>
             </w:tr>
             <w:tr>
-              <w:tblPrEx>
-                <w:tblCellMar>
-                  <w:top w:w="0" w:type="dxa"/>
-                  <w:bottom w:w="0" w:type="dxa"/>
-                </w:tblCellMar>
-              </w:tblPrEx>
               <w:tc>
                 <w:tcPr>
                   <w:tcW w:w="0" w:type="auto"/>
@@ -10773,12 +9614,6 @@
               </w:tc>
             </w:tr>
             <w:tr>
-              <w:tblPrEx>
-                <w:tblCellMar>
-                  <w:top w:w="0" w:type="dxa"/>
-                  <w:bottom w:w="0" w:type="dxa"/>
-                </w:tblCellMar>
-              </w:tblPrEx>
               <w:tc>
                 <w:tcPr>
                   <w:tcW w:w="0" w:type="auto"/>
@@ -10817,12 +9652,6 @@
               </w:tc>
             </w:tr>
             <w:tr>
-              <w:tblPrEx>
-                <w:tblCellMar>
-                  <w:top w:w="0" w:type="dxa"/>
-                  <w:bottom w:w="0" w:type="dxa"/>
-                </w:tblCellMar>
-              </w:tblPrEx>
               <w:tc>
                 <w:tcPr>
                   <w:tcW w:w="0" w:type="auto"/>
@@ -10908,12 +9737,6 @@
         <w:gridCol w:w="9060"/>
       </w:tblGrid>
       <w:tr>
-        <w:tblPrEx>
-          <w:tblCellMar>
-            <w:top w:w="0" w:type="dxa"/>
-            <w:bottom w:w="0" w:type="dxa"/>
-          </w:tblCellMar>
-        </w:tblPrEx>
         <w:tc>
           <w:tcPr>
             <w:tcW w:w="0" w:type="auto"/>
@@ -10934,12 +9757,6 @@
         </w:tc>
       </w:tr>
       <w:tr>
-        <w:tblPrEx>
-          <w:tblCellMar>
-            <w:top w:w="0" w:type="dxa"/>
-            <w:bottom w:w="0" w:type="dxa"/>
-          </w:tblCellMar>
-        </w:tblPrEx>
         <w:tc>
           <w:tcPr>
             <w:tcW w:w="0" w:type="auto"/>
@@ -10974,12 +9791,6 @@
               <w:gridCol w:w="7837"/>
             </w:tblGrid>
             <w:tr>
-              <w:tblPrEx>
-                <w:tblCellMar>
-                  <w:top w:w="0" w:type="dxa"/>
-                  <w:bottom w:w="0" w:type="dxa"/>
-                </w:tblCellMar>
-              </w:tblPrEx>
               <w:tc>
                 <w:tcPr>
                   <w:tcW w:w="0" w:type="auto"/>
@@ -11018,12 +9829,6 @@
               </w:tc>
             </w:tr>
             <w:tr>
-              <w:tblPrEx>
-                <w:tblCellMar>
-                  <w:top w:w="0" w:type="dxa"/>
-                  <w:bottom w:w="0" w:type="dxa"/>
-                </w:tblCellMar>
-              </w:tblPrEx>
               <w:tc>
                 <w:tcPr>
                   <w:tcW w:w="0" w:type="auto"/>
@@ -11080,12 +9885,6 @@
               </w:tc>
             </w:tr>
             <w:tr>
-              <w:tblPrEx>
-                <w:tblCellMar>
-                  <w:top w:w="0" w:type="dxa"/>
-                  <w:bottom w:w="0" w:type="dxa"/>
-                </w:tblCellMar>
-              </w:tblPrEx>
               <w:tc>
                 <w:tcPr>
                   <w:tcW w:w="0" w:type="auto"/>
@@ -11116,12 +9915,6 @@
               </w:tc>
             </w:tr>
             <w:tr>
-              <w:tblPrEx>
-                <w:tblCellMar>
-                  <w:top w:w="0" w:type="dxa"/>
-                  <w:bottom w:w="0" w:type="dxa"/>
-                </w:tblCellMar>
-              </w:tblPrEx>
               <w:tc>
                 <w:tcPr>
                   <w:tcW w:w="0" w:type="auto"/>
@@ -11154,12 +9947,6 @@
               </w:tc>
             </w:tr>
             <w:tr>
-              <w:tblPrEx>
-                <w:tblCellMar>
-                  <w:top w:w="0" w:type="dxa"/>
-                  <w:bottom w:w="0" w:type="dxa"/>
-                </w:tblCellMar>
-              </w:tblPrEx>
               <w:tc>
                 <w:tcPr>
                   <w:tcW w:w="0" w:type="auto"/>
@@ -11190,12 +9977,6 @@
               </w:tc>
             </w:tr>
             <w:tr>
-              <w:tblPrEx>
-                <w:tblCellMar>
-                  <w:top w:w="0" w:type="dxa"/>
-                  <w:bottom w:w="0" w:type="dxa"/>
-                </w:tblCellMar>
-              </w:tblPrEx>
               <w:tc>
                 <w:tcPr>
                   <w:tcW w:w="0" w:type="auto"/>
@@ -11228,12 +10009,6 @@
               </w:tc>
             </w:tr>
             <w:tr>
-              <w:tblPrEx>
-                <w:tblCellMar>
-                  <w:top w:w="0" w:type="dxa"/>
-                  <w:bottom w:w="0" w:type="dxa"/>
-                </w:tblCellMar>
-              </w:tblPrEx>
               <w:tc>
                 <w:tcPr>
                   <w:tcW w:w="0" w:type="auto"/>
@@ -11266,12 +10041,6 @@
               </w:tc>
             </w:tr>
             <w:tr>
-              <w:tblPrEx>
-                <w:tblCellMar>
-                  <w:top w:w="0" w:type="dxa"/>
-                  <w:bottom w:w="0" w:type="dxa"/>
-                </w:tblCellMar>
-              </w:tblPrEx>
               <w:tc>
                 <w:tcPr>
                   <w:tcW w:w="0" w:type="auto"/>
@@ -11294,12 +10063,6 @@
               </w:tc>
             </w:tr>
             <w:tr>
-              <w:tblPrEx>
-                <w:tblCellMar>
-                  <w:top w:w="0" w:type="dxa"/>
-                  <w:bottom w:w="0" w:type="dxa"/>
-                </w:tblCellMar>
-              </w:tblPrEx>
               <w:tc>
                 <w:tcPr>
                   <w:tcW w:w="0" w:type="auto"/>
@@ -11338,12 +10101,6 @@
               </w:tc>
             </w:tr>
             <w:tr>
-              <w:tblPrEx>
-                <w:tblCellMar>
-                  <w:top w:w="0" w:type="dxa"/>
-                  <w:bottom w:w="0" w:type="dxa"/>
-                </w:tblCellMar>
-              </w:tblPrEx>
               <w:tc>
                 <w:tcPr>
                   <w:tcW w:w="0" w:type="auto"/>
@@ -11429,19 +10186,12 @@
         <w:gridCol w:w="9060"/>
       </w:tblGrid>
       <w:tr>
-        <w:tblPrEx>
-          <w:tblCellMar>
-            <w:top w:w="0" w:type="dxa"/>
-            <w:bottom w:w="0" w:type="dxa"/>
-          </w:tblCellMar>
-        </w:tblPrEx>
         <w:tc>
           <w:tcPr>
             <w:tcW w:w="0" w:type="auto"/>
           </w:tcPr>
           <w:p>
             <w:r>
-              <w:lastRenderedPageBreak/>
               <w:t xml:space="preserve">En tant qu'élève Je veux une salle de classe au 2ème </w:t>
             </w:r>
             <w:proofErr w:type="gramStart"/>
@@ -11456,12 +10206,6 @@
         </w:tc>
       </w:tr>
       <w:tr>
-        <w:tblPrEx>
-          <w:tblCellMar>
-            <w:top w:w="0" w:type="dxa"/>
-            <w:bottom w:w="0" w:type="dxa"/>
-          </w:tblCellMar>
-        </w:tblPrEx>
         <w:tc>
           <w:tcPr>
             <w:tcW w:w="0" w:type="auto"/>
@@ -11496,18 +10240,13 @@
               <w:gridCol w:w="7837"/>
             </w:tblGrid>
             <w:tr>
-              <w:tblPrEx>
-                <w:tblCellMar>
-                  <w:top w:w="0" w:type="dxa"/>
-                  <w:bottom w:w="0" w:type="dxa"/>
-                </w:tblCellMar>
-              </w:tblPrEx>
-              <w:tc>
-                <w:tcPr>
-                  <w:tcW w:w="0" w:type="auto"/>
-                </w:tcPr>
-                <w:p>
-                  <w:r>
+              <w:tc>
+                <w:tcPr>
+                  <w:tcW w:w="0" w:type="auto"/>
+                </w:tcPr>
+                <w:p>
+                  <w:r>
+                    <w:lastRenderedPageBreak/>
                     <w:t>Tables</w:t>
                   </w:r>
                 </w:p>
@@ -11540,12 +10279,6 @@
               </w:tc>
             </w:tr>
             <w:tr>
-              <w:tblPrEx>
-                <w:tblCellMar>
-                  <w:top w:w="0" w:type="dxa"/>
-                  <w:bottom w:w="0" w:type="dxa"/>
-                </w:tblCellMar>
-              </w:tblPrEx>
               <w:tc>
                 <w:tcPr>
                   <w:tcW w:w="0" w:type="auto"/>
@@ -11602,12 +10335,6 @@
               </w:tc>
             </w:tr>
             <w:tr>
-              <w:tblPrEx>
-                <w:tblCellMar>
-                  <w:top w:w="0" w:type="dxa"/>
-                  <w:bottom w:w="0" w:type="dxa"/>
-                </w:tblCellMar>
-              </w:tblPrEx>
               <w:tc>
                 <w:tcPr>
                   <w:tcW w:w="0" w:type="auto"/>
@@ -11638,12 +10365,6 @@
               </w:tc>
             </w:tr>
             <w:tr>
-              <w:tblPrEx>
-                <w:tblCellMar>
-                  <w:top w:w="0" w:type="dxa"/>
-                  <w:bottom w:w="0" w:type="dxa"/>
-                </w:tblCellMar>
-              </w:tblPrEx>
               <w:tc>
                 <w:tcPr>
                   <w:tcW w:w="0" w:type="auto"/>
@@ -11676,12 +10397,6 @@
               </w:tc>
             </w:tr>
             <w:tr>
-              <w:tblPrEx>
-                <w:tblCellMar>
-                  <w:top w:w="0" w:type="dxa"/>
-                  <w:bottom w:w="0" w:type="dxa"/>
-                </w:tblCellMar>
-              </w:tblPrEx>
               <w:tc>
                 <w:tcPr>
                   <w:tcW w:w="0" w:type="auto"/>
@@ -11712,12 +10427,6 @@
               </w:tc>
             </w:tr>
             <w:tr>
-              <w:tblPrEx>
-                <w:tblCellMar>
-                  <w:top w:w="0" w:type="dxa"/>
-                  <w:bottom w:w="0" w:type="dxa"/>
-                </w:tblCellMar>
-              </w:tblPrEx>
               <w:tc>
                 <w:tcPr>
                   <w:tcW w:w="0" w:type="auto"/>
@@ -11750,12 +10459,6 @@
               </w:tc>
             </w:tr>
             <w:tr>
-              <w:tblPrEx>
-                <w:tblCellMar>
-                  <w:top w:w="0" w:type="dxa"/>
-                  <w:bottom w:w="0" w:type="dxa"/>
-                </w:tblCellMar>
-              </w:tblPrEx>
               <w:tc>
                 <w:tcPr>
                   <w:tcW w:w="0" w:type="auto"/>
@@ -11788,12 +10491,6 @@
               </w:tc>
             </w:tr>
             <w:tr>
-              <w:tblPrEx>
-                <w:tblCellMar>
-                  <w:top w:w="0" w:type="dxa"/>
-                  <w:bottom w:w="0" w:type="dxa"/>
-                </w:tblCellMar>
-              </w:tblPrEx>
               <w:tc>
                 <w:tcPr>
                   <w:tcW w:w="0" w:type="auto"/>
@@ -11816,12 +10513,6 @@
               </w:tc>
             </w:tr>
             <w:tr>
-              <w:tblPrEx>
-                <w:tblCellMar>
-                  <w:top w:w="0" w:type="dxa"/>
-                  <w:bottom w:w="0" w:type="dxa"/>
-                </w:tblCellMar>
-              </w:tblPrEx>
               <w:tc>
                 <w:tcPr>
                   <w:tcW w:w="0" w:type="auto"/>
@@ -11860,12 +10551,6 @@
               </w:tc>
             </w:tr>
             <w:tr>
-              <w:tblPrEx>
-                <w:tblCellMar>
-                  <w:top w:w="0" w:type="dxa"/>
-                  <w:bottom w:w="0" w:type="dxa"/>
-                </w:tblCellMar>
-              </w:tblPrEx>
               <w:tc>
                 <w:tcPr>
                   <w:tcW w:w="0" w:type="auto"/>
@@ -20796,7 +19481,6 @@
         <w:pStyle w:val="Informations"/>
       </w:pPr>
       <w:r>
-        <w:lastRenderedPageBreak/>
         <w:t>Expliquer les raisons s</w:t>
       </w:r>
       <w:r>
@@ -20823,6 +19507,7 @@
       </w:pPr>
       <w:bookmarkStart w:id="1060" w:name="_Toc164007814"/>
       <w:r>
+        <w:lastRenderedPageBreak/>
         <w:t>Problèmes restants</w:t>
       </w:r>
       <w:bookmarkEnd w:id="1060"/>
@@ -21216,8 +19901,8 @@
     </w:tblPr>
     <w:tblGrid>
       <w:gridCol w:w="3441"/>
-      <w:gridCol w:w="2599"/>
-      <w:gridCol w:w="3030"/>
+      <w:gridCol w:w="2605"/>
+      <w:gridCol w:w="3024"/>
     </w:tblGrid>
     <w:tr>
       <w:trPr>
@@ -21580,7 +20265,7 @@
               <w:noProof/>
               <w:szCs w:val="16"/>
             </w:rPr>
-            <w:t>30.04.2024 16:23</w:t>
+            <w:t>06.05.2024 09:18</w:t>
           </w:r>
           <w:r>
             <w:rPr>
@@ -21632,7 +20317,7 @@
                 <w:noProof/>
                 <w:szCs w:val="16"/>
               </w:rPr>
-              <w:t>15</w:t>
+              <w:t>17</w:t>
             </w:r>
           </w:fldSimple>
           <w:r>
@@ -21669,7 +20354,7 @@
               <w:noProof/>
               <w:szCs w:val="16"/>
             </w:rPr>
-            <w:t>30.04.2024 16:23</w:t>
+            <w:t>06.05.2024 09:18</w:t>
           </w:r>
           <w:r>
             <w:rPr>
@@ -21917,7 +20602,7 @@
         <v:path o:extrusionok="f" gradientshapeok="t" o:connecttype="rect"/>
         <o:lock v:ext="edit" aspectratio="t"/>
       </v:shapetype>
-      <v:shape id="_x0000_i1042" type="#_x0000_t75" style="width:11.25pt;height:11.25pt" o:bullet="t">
+      <v:shape id="_x0000_i1031" type="#_x0000_t75" style="width:11.25pt;height:11.25pt" o:bullet="t">
         <v:imagedata r:id="rId1" o:title="BD10263_"/>
       </v:shape>
     </w:pict>

--- a/Personnel/Rapport.docx
+++ b/Personnel/Rapport.docx
@@ -21787,7 +21787,23 @@
       <w:pPr>
         <w:pStyle w:val="Retraitcorpsdetexte"/>
       </w:pPr>
-      <w:r>
+    </w:p>
+    <w:p>
+      <w:pPr>
+        <w:pStyle w:val="Retraitcorpsdetexte"/>
+      </w:pPr>
+    </w:p>
+    <w:p>
+      <w:pPr>
+        <w:pStyle w:val="Retraitcorpsdetexte"/>
+      </w:pPr>
+    </w:p>
+    <w:p>
+      <w:pPr>
+        <w:pStyle w:val="Retraitcorpsdetexte"/>
+      </w:pPr>
+      <w:r>
+        <w:lastRenderedPageBreak/>
         <w:t>Sprint 3</w:t>
       </w:r>
     </w:p>
@@ -21799,6 +21815,17 @@
           <w:numId w:val="9"/>
         </w:numPr>
       </w:pPr>
+      <w:r>
+        <w:t xml:space="preserve">Alexandre a fini de faire </w:t>
+      </w:r>
+      <w:proofErr w:type="gramStart"/>
+      <w:r>
+        <w:t>la User</w:t>
+      </w:r>
+      <w:proofErr w:type="gramEnd"/>
+      <w:r>
+        <w:t xml:space="preserve"> story sur les deux salles d’imprimante, Gonzalo doit finir la deuxième classe et Mykola a fait la user story de l’extérieur du bâtiment, Nous avons tous perdu du temps à cause du logiciel qui crashait plusieurs fois.</w:t>
+      </w:r>
     </w:p>
     <w:p>
       <w:pPr>
@@ -21806,7 +21833,6 @@
       </w:pPr>
       <w:bookmarkStart w:id="1071" w:name="_Toc165981519"/>
       <w:r>
-        <w:lastRenderedPageBreak/>
         <w:t xml:space="preserve">Journal de </w:t>
       </w:r>
       <w:r>
@@ -22656,7 +22682,7 @@
               <w:noProof/>
               <w:szCs w:val="16"/>
             </w:rPr>
-            <w:t>07.05.2024 16:13</w:t>
+            <w:t>07.05.2024 16:19</w:t>
           </w:r>
           <w:r>
             <w:rPr>
@@ -22706,7 +22732,7 @@
                 <w:noProof/>
                 <w:szCs w:val="16"/>
               </w:rPr>
-              <w:t>28</w:t>
+              <w:t>31</w:t>
             </w:r>
           </w:fldSimple>
           <w:r>
@@ -22743,7 +22769,7 @@
               <w:noProof/>
               <w:szCs w:val="16"/>
             </w:rPr>
-            <w:t>07.05.2024 16:13</w:t>
+            <w:t>07.05.2024 16:19</w:t>
           </w:r>
           <w:r>
             <w:rPr>
@@ -22961,7 +22987,7 @@
         <v:path o:extrusionok="f" gradientshapeok="t" o:connecttype="rect"/>
         <o:lock v:ext="edit" aspectratio="t"/>
       </v:shapetype>
-      <v:shape id="_x0000_i1039" type="#_x0000_t75" style="width:11.3pt;height:11.3pt" o:bullet="t">
+      <v:shape id="_x0000_i1032" type="#_x0000_t75" style="width:11.3pt;height:11.3pt" o:bullet="t">
         <v:imagedata r:id="rId1" o:title="BD10263_"/>
       </v:shape>
     </w:pict>
@@ -26470,6 +26496,10 @@
 </file>
 
 <file path=customXml/item1.xml><?xml version="1.0" encoding="utf-8"?>
+<b:Sources xmlns:b="http://schemas.openxmlformats.org/officeDocument/2006/bibliography" xmlns="http://schemas.openxmlformats.org/officeDocument/2006/bibliography" SelectedStyle="\APA.XSL" StyleName="APA"/>
+</file>
+
+<file path=customXml/item2.xml><?xml version="1.0" encoding="utf-8"?>
 <?mso-contentType ?>
 <FormTemplates xmlns="http://schemas.microsoft.com/sharepoint/v3/contenttype/forms">
   <Display>DocumentLibraryForm</Display>
@@ -26478,22 +26508,7 @@
 </FormTemplates>
 </file>
 
-<file path=customXml/item2.xml><?xml version="1.0" encoding="utf-8"?>
-<b:Sources xmlns:b="http://schemas.openxmlformats.org/officeDocument/2006/bibliography" xmlns="http://schemas.openxmlformats.org/officeDocument/2006/bibliography" SelectedStyle="\APA.XSL" StyleName="APA"/>
-</file>
-
 <file path=customXml/item3.xml><?xml version="1.0" encoding="utf-8"?>
-<p:properties xmlns:p="http://schemas.microsoft.com/office/2006/metadata/properties" xmlns:xsi="http://www.w3.org/2001/XMLSchema-instance" xmlns:pc="http://schemas.microsoft.com/office/infopath/2007/PartnerControls">
-  <documentManagement>
-    <lcf76f155ced4ddcb4097134ff3c332f xmlns="a1b10758-7132-46a4-a2fe-7a2cf46f51f4">
-      <Terms xmlns="http://schemas.microsoft.com/office/infopath/2007/PartnerControls"/>
-    </lcf76f155ced4ddcb4097134ff3c332f>
-    <TaxCatchAll xmlns="f7d9f5a6-831d-4621-8c77-cbcaf993e406" xsi:nil="true"/>
-  </documentManagement>
-</p:properties>
-</file>
-
-<file path=customXml/item4.xml><?xml version="1.0" encoding="utf-8"?>
 <ct:contentTypeSchema xmlns:ct="http://schemas.microsoft.com/office/2006/metadata/contentType" xmlns:ma="http://schemas.microsoft.com/office/2006/metadata/properties/metaAttributes" ct:_="" ma:_="" ma:contentTypeName="Document" ma:contentTypeID="0x0101005A5B8F5EAAC22C48A11F5D9A60E6F21D" ma:contentTypeVersion="15" ma:contentTypeDescription="Crée un document." ma:contentTypeScope="" ma:versionID="dfc93c5c9a05f85faaac4198369d3c5b">
   <xsd:schema xmlns:xsd="http://www.w3.org/2001/XMLSchema" xmlns:xs="http://www.w3.org/2001/XMLSchema" xmlns:p="http://schemas.microsoft.com/office/2006/metadata/properties" xmlns:ns2="a1b10758-7132-46a4-a2fe-7a2cf46f51f4" xmlns:ns3="f7d9f5a6-831d-4621-8c77-cbcaf993e406" targetNamespace="http://schemas.microsoft.com/office/2006/metadata/properties" ma:root="true" ma:fieldsID="c3b7a71f184c09f60299ad8668ca7723" ns2:_="" ns3:_="">
     <xsd:import namespace="a1b10758-7132-46a4-a2fe-7a2cf46f51f4"/>
@@ -26730,7 +26745,26 @@
 </ct:contentTypeSchema>
 </file>
 
+<file path=customXml/item4.xml><?xml version="1.0" encoding="utf-8"?>
+<p:properties xmlns:p="http://schemas.microsoft.com/office/2006/metadata/properties" xmlns:xsi="http://www.w3.org/2001/XMLSchema-instance" xmlns:pc="http://schemas.microsoft.com/office/infopath/2007/PartnerControls">
+  <documentManagement>
+    <lcf76f155ced4ddcb4097134ff3c332f xmlns="a1b10758-7132-46a4-a2fe-7a2cf46f51f4">
+      <Terms xmlns="http://schemas.microsoft.com/office/infopath/2007/PartnerControls"/>
+    </lcf76f155ced4ddcb4097134ff3c332f>
+    <TaxCatchAll xmlns="f7d9f5a6-831d-4621-8c77-cbcaf993e406" xsi:nil="true"/>
+  </documentManagement>
+</p:properties>
+</file>
+
 <file path=customXml/itemProps1.xml><?xml version="1.0" encoding="utf-8"?>
+<ds:datastoreItem xmlns:ds="http://schemas.openxmlformats.org/officeDocument/2006/customXml" ds:itemID="{C8C35155-3E6A-4058-B6E4-303717845E3B}">
+  <ds:schemaRefs>
+    <ds:schemaRef ds:uri="http://schemas.openxmlformats.org/officeDocument/2006/bibliography"/>
+  </ds:schemaRefs>
+</ds:datastoreItem>
+</file>
+
+<file path=customXml/itemProps2.xml><?xml version="1.0" encoding="utf-8"?>
 <ds:datastoreItem xmlns:ds="http://schemas.openxmlformats.org/officeDocument/2006/customXml" ds:itemID="{6C3F7A66-EDE3-46FD-83EB-3C265E5D2669}">
   <ds:schemaRefs>
     <ds:schemaRef ds:uri="http://schemas.microsoft.com/sharepoint/v3/contenttype/forms"/>
@@ -26738,26 +26772,7 @@
 </ds:datastoreItem>
 </file>
 
-<file path=customXml/itemProps2.xml><?xml version="1.0" encoding="utf-8"?>
-<ds:datastoreItem xmlns:ds="http://schemas.openxmlformats.org/officeDocument/2006/customXml" ds:itemID="{C8C35155-3E6A-4058-B6E4-303717845E3B}">
-  <ds:schemaRefs>
-    <ds:schemaRef ds:uri="http://schemas.openxmlformats.org/officeDocument/2006/bibliography"/>
-  </ds:schemaRefs>
-</ds:datastoreItem>
-</file>
-
 <file path=customXml/itemProps3.xml><?xml version="1.0" encoding="utf-8"?>
-<ds:datastoreItem xmlns:ds="http://schemas.openxmlformats.org/officeDocument/2006/customXml" ds:itemID="{2319CDB8-A2CD-412D-8359-13E6B4DF1FF4}">
-  <ds:schemaRefs>
-    <ds:schemaRef ds:uri="http://schemas.microsoft.com/office/2006/metadata/properties"/>
-    <ds:schemaRef ds:uri="http://schemas.microsoft.com/office/infopath/2007/PartnerControls"/>
-    <ds:schemaRef ds:uri="a1b10758-7132-46a4-a2fe-7a2cf46f51f4"/>
-    <ds:schemaRef ds:uri="f7d9f5a6-831d-4621-8c77-cbcaf993e406"/>
-  </ds:schemaRefs>
-</ds:datastoreItem>
-</file>
-
-<file path=customXml/itemProps4.xml><?xml version="1.0" encoding="utf-8"?>
 <ds:datastoreItem xmlns:ds="http://schemas.openxmlformats.org/officeDocument/2006/customXml" ds:itemID="{F7F39A3A-0D41-43CF-8132-C53C0C156F8B}">
   <ds:schemaRefs>
     <ds:schemaRef ds:uri="http://schemas.microsoft.com/office/2006/metadata/contentType"/>
@@ -26774,4 +26789,15 @@
     <ds:schemaRef ds:uri="http://schemas.microsoft.com/internal/obd"/>
   </ds:schemaRefs>
 </ds:datastoreItem>
+</file>
+
+<file path=customXml/itemProps4.xml><?xml version="1.0" encoding="utf-8"?>
+<ds:datastoreItem xmlns:ds="http://schemas.openxmlformats.org/officeDocument/2006/customXml" ds:itemID="{2319CDB8-A2CD-412D-8359-13E6B4DF1FF4}">
+  <ds:schemaRefs>
+    <ds:schemaRef ds:uri="http://schemas.microsoft.com/office/2006/metadata/properties"/>
+    <ds:schemaRef ds:uri="http://schemas.microsoft.com/office/infopath/2007/PartnerControls"/>
+    <ds:schemaRef ds:uri="a1b10758-7132-46a4-a2fe-7a2cf46f51f4"/>
+    <ds:schemaRef ds:uri="f7d9f5a6-831d-4621-8c77-cbcaf993e406"/>
+  </ds:schemaRefs>
+</ds:datastoreItem>
 </file>